--- a/Диплом.docx
+++ b/Диплом.docx
@@ -345,16 +345,14 @@
         </w:rPr>
         <w:t xml:space="preserve">М.И. </w:t>
       </w:r>
-      <w:proofErr w:type="spellStart"/>
-      <w:r>
-        <w:rPr>
-          <w:rFonts w:ascii="Times New Roman" w:hAnsi="Times New Roman" w:cs="Times New Roman"/>
-          <w:sz w:val="28"/>
-          <w:szCs w:val="28"/>
-        </w:rPr>
-        <w:t>Вашкевич</w:t>
-      </w:r>
-      <w:proofErr w:type="spellEnd"/>
+      <w:r>
+        <w:rPr>
+          <w:rFonts w:ascii="Times New Roman" w:hAnsi="Times New Roman" w:cs="Times New Roman"/>
+          <w:sz w:val="28"/>
+          <w:szCs w:val="28"/>
+        </w:rPr>
+        <w:t>Дашкевич</w:t>
+      </w:r>
       <w:r>
         <w:rPr>
           <w:rFonts w:ascii="Times New Roman" w:hAnsi="Times New Roman" w:cs="Times New Roman"/>
@@ -664,7 +662,6 @@
             <w:tabs>
               <w:tab w:val="right" w:leader="dot" w:pos="9628"/>
             </w:tabs>
-            <w:jc w:val="both"/>
             <w:rPr>
               <w:rFonts w:ascii="Times New Roman" w:eastAsiaTheme="minorEastAsia" w:hAnsi="Times New Roman" w:cs="Times New Roman"/>
               <w:noProof/>
@@ -697,7 +694,7 @@
             </w:rPr>
             <w:fldChar w:fldCharType="separate"/>
           </w:r>
-          <w:hyperlink w:anchor="_Toc134367497" w:history="1">
+          <w:hyperlink w:anchor="_Toc136441372" w:history="1">
             <w:r>
               <w:rPr>
                 <w:rStyle w:val="aa"/>
@@ -737,7 +734,7 @@
                 <w:sz w:val="28"/>
                 <w:szCs w:val="28"/>
               </w:rPr>
-              <w:instrText xml:space="preserve"> PAGEREF _Toc134367497 \h </w:instrText>
+              <w:instrText xml:space="preserve"> PAGEREF _Toc136441372 \h </w:instrText>
             </w:r>
             <w:r>
               <w:rPr>
@@ -786,7 +783,6 @@
             <w:tabs>
               <w:tab w:val="right" w:leader="dot" w:pos="9628"/>
             </w:tabs>
-            <w:jc w:val="both"/>
             <w:rPr>
               <w:rFonts w:ascii="Times New Roman" w:eastAsiaTheme="minorEastAsia" w:hAnsi="Times New Roman" w:cs="Times New Roman"/>
               <w:noProof/>
@@ -795,7 +791,7 @@
               <w:lang w:eastAsia="ru-RU"/>
             </w:rPr>
           </w:pPr>
-          <w:hyperlink w:anchor="_Toc134367498" w:history="1">
+          <w:hyperlink w:anchor="_Toc136441373" w:history="1">
             <w:r>
               <w:rPr>
                 <w:rStyle w:val="aa"/>
@@ -835,7 +831,7 @@
                 <w:sz w:val="28"/>
                 <w:szCs w:val="28"/>
               </w:rPr>
-              <w:instrText xml:space="preserve"> PAGEREF _Toc134367498 \h </w:instrText>
+              <w:instrText xml:space="preserve"> PAGEREF _Toc136441373 \h </w:instrText>
             </w:r>
             <w:r>
               <w:rPr>
@@ -884,7 +880,6 @@
             <w:tabs>
               <w:tab w:val="right" w:leader="dot" w:pos="9628"/>
             </w:tabs>
-            <w:jc w:val="both"/>
             <w:rPr>
               <w:rFonts w:ascii="Times New Roman" w:eastAsiaTheme="minorEastAsia" w:hAnsi="Times New Roman" w:cs="Times New Roman"/>
               <w:noProof/>
@@ -893,7 +888,7 @@
               <w:lang w:eastAsia="ru-RU"/>
             </w:rPr>
           </w:pPr>
-          <w:hyperlink w:anchor="_Toc134367499" w:history="1">
+          <w:hyperlink w:anchor="_Toc136441374" w:history="1">
             <w:r>
               <w:rPr>
                 <w:rStyle w:val="aa"/>
@@ -933,7 +928,7 @@
                 <w:sz w:val="28"/>
                 <w:szCs w:val="28"/>
               </w:rPr>
-              <w:instrText xml:space="preserve"> PAGEREF _Toc134367499 \h </w:instrText>
+              <w:instrText xml:space="preserve"> PAGEREF _Toc136441374 \h </w:instrText>
             </w:r>
             <w:r>
               <w:rPr>
@@ -982,7 +977,6 @@
             <w:tabs>
               <w:tab w:val="right" w:leader="dot" w:pos="9628"/>
             </w:tabs>
-            <w:jc w:val="both"/>
             <w:rPr>
               <w:rFonts w:ascii="Times New Roman" w:eastAsiaTheme="minorEastAsia" w:hAnsi="Times New Roman" w:cs="Times New Roman"/>
               <w:noProof/>
@@ -991,7 +985,7 @@
               <w:lang w:eastAsia="ru-RU"/>
             </w:rPr>
           </w:pPr>
-          <w:hyperlink w:anchor="_Toc134367500" w:history="1">
+          <w:hyperlink w:anchor="_Toc136441375" w:history="1">
             <w:r>
               <w:rPr>
                 <w:rStyle w:val="aa"/>
@@ -1043,7 +1037,7 @@
                 <w:sz w:val="28"/>
                 <w:szCs w:val="28"/>
               </w:rPr>
-              <w:instrText xml:space="preserve"> PAGEREF _Toc134367500 \h </w:instrText>
+              <w:instrText xml:space="preserve"> PAGEREF _Toc136441375 \h </w:instrText>
             </w:r>
             <w:r>
               <w:rPr>
@@ -1093,7 +1087,6 @@
               <w:tab w:val="left" w:pos="880"/>
               <w:tab w:val="right" w:leader="dot" w:pos="9628"/>
             </w:tabs>
-            <w:jc w:val="both"/>
             <w:rPr>
               <w:rFonts w:ascii="Times New Roman" w:eastAsiaTheme="minorEastAsia" w:hAnsi="Times New Roman" w:cs="Times New Roman"/>
               <w:noProof/>
@@ -1102,7 +1095,7 @@
               <w:lang w:eastAsia="ru-RU"/>
             </w:rPr>
           </w:pPr>
-          <w:hyperlink w:anchor="_Toc134367501" w:history="1">
+          <w:hyperlink w:anchor="_Toc136441376" w:history="1">
             <w:r>
               <w:rPr>
                 <w:rStyle w:val="aa"/>
@@ -1163,7 +1156,7 @@
                 <w:sz w:val="28"/>
                 <w:szCs w:val="28"/>
               </w:rPr>
-              <w:instrText xml:space="preserve"> PAGEREF _Toc134367501 \h </w:instrText>
+              <w:instrText xml:space="preserve"> PAGEREF _Toc136441376 \h </w:instrText>
             </w:r>
             <w:r>
               <w:rPr>
@@ -1213,7 +1206,6 @@
               <w:tab w:val="left" w:pos="880"/>
               <w:tab w:val="right" w:leader="dot" w:pos="9628"/>
             </w:tabs>
-            <w:jc w:val="both"/>
             <w:rPr>
               <w:rFonts w:ascii="Times New Roman" w:eastAsiaTheme="minorEastAsia" w:hAnsi="Times New Roman" w:cs="Times New Roman"/>
               <w:noProof/>
@@ -1222,7 +1214,7 @@
               <w:lang w:eastAsia="ru-RU"/>
             </w:rPr>
           </w:pPr>
-          <w:hyperlink w:anchor="_Toc134367502" w:history="1">
+          <w:hyperlink w:anchor="_Toc136441377" w:history="1">
             <w:r>
               <w:rPr>
                 <w:rStyle w:val="aa"/>
@@ -1283,7 +1275,7 @@
                 <w:sz w:val="28"/>
                 <w:szCs w:val="28"/>
               </w:rPr>
-              <w:instrText xml:space="preserve"> PAGEREF _Toc134367502 \h </w:instrText>
+              <w:instrText xml:space="preserve"> PAGEREF _Toc136441377 \h </w:instrText>
             </w:r>
             <w:r>
               <w:rPr>
@@ -1333,7 +1325,6 @@
               <w:tab w:val="left" w:pos="880"/>
               <w:tab w:val="right" w:leader="dot" w:pos="9628"/>
             </w:tabs>
-            <w:jc w:val="both"/>
             <w:rPr>
               <w:rFonts w:ascii="Times New Roman" w:eastAsiaTheme="minorEastAsia" w:hAnsi="Times New Roman" w:cs="Times New Roman"/>
               <w:noProof/>
@@ -1342,7 +1333,7 @@
               <w:lang w:eastAsia="ru-RU"/>
             </w:rPr>
           </w:pPr>
-          <w:hyperlink w:anchor="_Toc134367503" w:history="1">
+          <w:hyperlink w:anchor="_Toc136441378" w:history="1">
             <w:r>
               <w:rPr>
                 <w:rStyle w:val="aa"/>
@@ -1403,7 +1394,7 @@
                 <w:sz w:val="28"/>
                 <w:szCs w:val="28"/>
               </w:rPr>
-              <w:instrText xml:space="preserve"> PAGEREF _Toc134367503 \h </w:instrText>
+              <w:instrText xml:space="preserve"> PAGEREF _Toc136441378 \h </w:instrText>
             </w:r>
             <w:r>
               <w:rPr>
@@ -1453,7 +1444,6 @@
               <w:tab w:val="left" w:pos="880"/>
               <w:tab w:val="right" w:leader="dot" w:pos="9628"/>
             </w:tabs>
-            <w:jc w:val="both"/>
             <w:rPr>
               <w:rFonts w:ascii="Times New Roman" w:eastAsiaTheme="minorEastAsia" w:hAnsi="Times New Roman" w:cs="Times New Roman"/>
               <w:noProof/>
@@ -1462,7 +1452,7 @@
               <w:lang w:eastAsia="ru-RU"/>
             </w:rPr>
           </w:pPr>
-          <w:hyperlink w:anchor="_Toc134367504" w:history="1">
+          <w:hyperlink w:anchor="_Toc136441379" w:history="1">
             <w:r>
               <w:rPr>
                 <w:rStyle w:val="aa"/>
@@ -1523,7 +1513,7 @@
                 <w:sz w:val="28"/>
                 <w:szCs w:val="28"/>
               </w:rPr>
-              <w:instrText xml:space="preserve"> PAGEREF _Toc134367504 \h </w:instrText>
+              <w:instrText xml:space="preserve"> PAGEREF _Toc136441379 \h </w:instrText>
             </w:r>
             <w:r>
               <w:rPr>
@@ -1573,7 +1563,6 @@
               <w:tab w:val="left" w:pos="880"/>
               <w:tab w:val="right" w:leader="dot" w:pos="9628"/>
             </w:tabs>
-            <w:jc w:val="both"/>
             <w:rPr>
               <w:rFonts w:ascii="Times New Roman" w:eastAsiaTheme="minorEastAsia" w:hAnsi="Times New Roman" w:cs="Times New Roman"/>
               <w:noProof/>
@@ -1582,7 +1571,7 @@
               <w:lang w:eastAsia="ru-RU"/>
             </w:rPr>
           </w:pPr>
-          <w:hyperlink w:anchor="_Toc134367505" w:history="1">
+          <w:hyperlink w:anchor="_Toc136441380" w:history="1">
             <w:r>
               <w:rPr>
                 <w:rStyle w:val="aa"/>
@@ -1644,7 +1633,7 @@
                 <w:sz w:val="28"/>
                 <w:szCs w:val="28"/>
               </w:rPr>
-              <w:instrText xml:space="preserve"> PAGEREF _Toc134367505 \h </w:instrText>
+              <w:instrText xml:space="preserve"> PAGEREF _Toc136441380 \h </w:instrText>
             </w:r>
             <w:r>
               <w:rPr>
@@ -1673,7 +1662,7 @@
                 <w:sz w:val="28"/>
                 <w:szCs w:val="28"/>
               </w:rPr>
-              <w:t>11</w:t>
+              <w:t>12</w:t>
             </w:r>
             <w:r>
               <w:rPr>
@@ -1693,7 +1682,6 @@
             <w:tabs>
               <w:tab w:val="right" w:leader="dot" w:pos="9628"/>
             </w:tabs>
-            <w:jc w:val="both"/>
             <w:rPr>
               <w:rFonts w:ascii="Times New Roman" w:eastAsiaTheme="minorEastAsia" w:hAnsi="Times New Roman" w:cs="Times New Roman"/>
               <w:noProof/>
@@ -1702,7 +1690,7 @@
               <w:lang w:eastAsia="ru-RU"/>
             </w:rPr>
           </w:pPr>
-          <w:hyperlink w:anchor="_Toc134367506" w:history="1">
+          <w:hyperlink w:anchor="_Toc136441381" w:history="1">
             <w:r>
               <w:rPr>
                 <w:rStyle w:val="aa"/>
@@ -1765,7 +1753,7 @@
                 <w:sz w:val="28"/>
                 <w:szCs w:val="28"/>
               </w:rPr>
-              <w:instrText xml:space="preserve"> PAGEREF _Toc134367506 \h </w:instrText>
+              <w:instrText xml:space="preserve"> PAGEREF _Toc136441381 \h </w:instrText>
             </w:r>
             <w:r>
               <w:rPr>
@@ -1794,7 +1782,7 @@
                 <w:sz w:val="28"/>
                 <w:szCs w:val="28"/>
               </w:rPr>
-              <w:t>13</w:t>
+              <w:t>14</w:t>
             </w:r>
             <w:r>
               <w:rPr>
@@ -1814,7 +1802,6 @@
             <w:tabs>
               <w:tab w:val="right" w:leader="dot" w:pos="9628"/>
             </w:tabs>
-            <w:jc w:val="both"/>
             <w:rPr>
               <w:rFonts w:ascii="Times New Roman" w:eastAsiaTheme="minorEastAsia" w:hAnsi="Times New Roman" w:cs="Times New Roman"/>
               <w:noProof/>
@@ -1823,7 +1810,7 @@
               <w:lang w:eastAsia="ru-RU"/>
             </w:rPr>
           </w:pPr>
-          <w:hyperlink w:anchor="_Toc134367509" w:history="1">
+          <w:hyperlink w:anchor="_Toc136441384" w:history="1">
             <w:r>
               <w:rPr>
                 <w:rStyle w:val="aa"/>
@@ -1863,105 +1850,7 @@
                 <w:sz w:val="28"/>
                 <w:szCs w:val="28"/>
               </w:rPr>
-              <w:instrText xml:space="preserve"> PAGEREF _Toc134367509 \h </w:instrText>
-            </w:r>
-            <w:r>
-              <w:rPr>
-                <w:rFonts w:ascii="Times New Roman" w:hAnsi="Times New Roman" w:cs="Times New Roman"/>
-                <w:noProof/>
-                <w:webHidden/>
-                <w:sz w:val="28"/>
-                <w:szCs w:val="28"/>
-              </w:rPr>
-            </w:r>
-            <w:r>
-              <w:rPr>
-                <w:rFonts w:ascii="Times New Roman" w:hAnsi="Times New Roman" w:cs="Times New Roman"/>
-                <w:noProof/>
-                <w:webHidden/>
-                <w:sz w:val="28"/>
-                <w:szCs w:val="28"/>
-              </w:rPr>
-              <w:fldChar w:fldCharType="separate"/>
-            </w:r>
-            <w:r>
-              <w:rPr>
-                <w:rFonts w:ascii="Times New Roman" w:hAnsi="Times New Roman" w:cs="Times New Roman"/>
-                <w:noProof/>
-                <w:webHidden/>
-                <w:sz w:val="28"/>
-                <w:szCs w:val="28"/>
-              </w:rPr>
-              <w:t>13</w:t>
-            </w:r>
-            <w:r>
-              <w:rPr>
-                <w:rFonts w:ascii="Times New Roman" w:hAnsi="Times New Roman" w:cs="Times New Roman"/>
-                <w:noProof/>
-                <w:webHidden/>
-                <w:sz w:val="28"/>
-                <w:szCs w:val="28"/>
-              </w:rPr>
-              <w:fldChar w:fldCharType="end"/>
-            </w:r>
-          </w:hyperlink>
-        </w:p>
-        <w:p>
-          <w:pPr>
-            <w:pStyle w:val="36"/>
-            <w:tabs>
-              <w:tab w:val="right" w:leader="dot" w:pos="9628"/>
-            </w:tabs>
-            <w:jc w:val="both"/>
-            <w:rPr>
-              <w:rFonts w:ascii="Times New Roman" w:eastAsiaTheme="minorEastAsia" w:hAnsi="Times New Roman" w:cs="Times New Roman"/>
-              <w:noProof/>
-              <w:sz w:val="28"/>
-              <w:szCs w:val="28"/>
-              <w:lang w:eastAsia="ru-RU"/>
-            </w:rPr>
-          </w:pPr>
-          <w:hyperlink w:anchor="_Toc134367510" w:history="1">
-            <w:r>
-              <w:rPr>
-                <w:rStyle w:val="aa"/>
-                <w:rFonts w:ascii="Times New Roman" w:hAnsi="Times New Roman" w:cs="Times New Roman"/>
-                <w:b/>
-                <w:noProof/>
-                <w:sz w:val="28"/>
-                <w:szCs w:val="28"/>
-              </w:rPr>
-              <w:t>2.1.1. Модель нейрона</w:t>
-            </w:r>
-            <w:r>
-              <w:rPr>
-                <w:rFonts w:ascii="Times New Roman" w:hAnsi="Times New Roman" w:cs="Times New Roman"/>
-                <w:noProof/>
-                <w:webHidden/>
-                <w:sz w:val="28"/>
-                <w:szCs w:val="28"/>
-              </w:rPr>
-              <w:tab/>
-            </w:r>
-            <w:r>
-              <w:rPr>
-                <w:rFonts w:ascii="Times New Roman" w:hAnsi="Times New Roman" w:cs="Times New Roman"/>
-                <w:noProof/>
-                <w:webHidden/>
-                <w:sz w:val="28"/>
-                <w:szCs w:val="28"/>
-              </w:rPr>
-              <w:fldChar w:fldCharType="begin"/>
-            </w:r>
-            <w:r>
-              <w:rPr>
-                <w:rFonts w:ascii="Times New Roman" w:hAnsi="Times New Roman" w:cs="Times New Roman"/>
-                <w:noProof/>
-                <w:webHidden/>
-                <w:sz w:val="28"/>
-                <w:szCs w:val="28"/>
-              </w:rPr>
-              <w:instrText xml:space="preserve"> PAGEREF _Toc134367510 \h </w:instrText>
+              <w:instrText xml:space="preserve"> PAGEREF _Toc136441384 \h </w:instrText>
             </w:r>
             <w:r>
               <w:rPr>
@@ -2010,7 +1899,6 @@
             <w:tabs>
               <w:tab w:val="right" w:leader="dot" w:pos="9628"/>
             </w:tabs>
-            <w:jc w:val="both"/>
             <w:rPr>
               <w:rFonts w:ascii="Times New Roman" w:eastAsiaTheme="minorEastAsia" w:hAnsi="Times New Roman" w:cs="Times New Roman"/>
               <w:noProof/>
@@ -2019,7 +1907,7 @@
               <w:lang w:eastAsia="ru-RU"/>
             </w:rPr>
           </w:pPr>
-          <w:hyperlink w:anchor="_Toc134367511" w:history="1">
+          <w:hyperlink w:anchor="_Toc136441385" w:history="1">
             <w:r>
               <w:rPr>
                 <w:rStyle w:val="aa"/>
@@ -2029,7 +1917,7 @@
                 <w:sz w:val="28"/>
                 <w:szCs w:val="28"/>
               </w:rPr>
-              <w:t>2.1.2. Функция активации</w:t>
+              <w:t>2.1.1. Модель нейрона</w:t>
             </w:r>
             <w:r>
               <w:rPr>
@@ -2059,7 +1947,7 @@
                 <w:sz w:val="28"/>
                 <w:szCs w:val="28"/>
               </w:rPr>
-              <w:instrText xml:space="preserve"> PAGEREF _Toc134367511 \h </w:instrText>
+              <w:instrText xml:space="preserve"> PAGEREF _Toc136441385 \h </w:instrText>
             </w:r>
             <w:r>
               <w:rPr>
@@ -2108,7 +1996,6 @@
             <w:tabs>
               <w:tab w:val="right" w:leader="dot" w:pos="9628"/>
             </w:tabs>
-            <w:jc w:val="both"/>
             <w:rPr>
               <w:rFonts w:ascii="Times New Roman" w:eastAsiaTheme="minorEastAsia" w:hAnsi="Times New Roman" w:cs="Times New Roman"/>
               <w:noProof/>
@@ -2117,7 +2004,104 @@
               <w:lang w:eastAsia="ru-RU"/>
             </w:rPr>
           </w:pPr>
-          <w:hyperlink w:anchor="_Toc134367512" w:history="1">
+          <w:hyperlink w:anchor="_Toc136441386" w:history="1">
+            <w:r>
+              <w:rPr>
+                <w:rStyle w:val="aa"/>
+                <w:rFonts w:ascii="Times New Roman" w:hAnsi="Times New Roman" w:cs="Times New Roman"/>
+                <w:b/>
+                <w:noProof/>
+                <w:sz w:val="28"/>
+                <w:szCs w:val="28"/>
+              </w:rPr>
+              <w:t>2.1.2. Функция активации</w:t>
+            </w:r>
+            <w:r>
+              <w:rPr>
+                <w:rFonts w:ascii="Times New Roman" w:hAnsi="Times New Roman" w:cs="Times New Roman"/>
+                <w:noProof/>
+                <w:webHidden/>
+                <w:sz w:val="28"/>
+                <w:szCs w:val="28"/>
+              </w:rPr>
+              <w:tab/>
+            </w:r>
+            <w:r>
+              <w:rPr>
+                <w:rFonts w:ascii="Times New Roman" w:hAnsi="Times New Roman" w:cs="Times New Roman"/>
+                <w:noProof/>
+                <w:webHidden/>
+                <w:sz w:val="28"/>
+                <w:szCs w:val="28"/>
+              </w:rPr>
+              <w:fldChar w:fldCharType="begin"/>
+            </w:r>
+            <w:r>
+              <w:rPr>
+                <w:rFonts w:ascii="Times New Roman" w:hAnsi="Times New Roman" w:cs="Times New Roman"/>
+                <w:noProof/>
+                <w:webHidden/>
+                <w:sz w:val="28"/>
+                <w:szCs w:val="28"/>
+              </w:rPr>
+              <w:instrText xml:space="preserve"> PAGEREF _Toc136441386 \h </w:instrText>
+            </w:r>
+            <w:r>
+              <w:rPr>
+                <w:rFonts w:ascii="Times New Roman" w:hAnsi="Times New Roman" w:cs="Times New Roman"/>
+                <w:noProof/>
+                <w:webHidden/>
+                <w:sz w:val="28"/>
+                <w:szCs w:val="28"/>
+              </w:rPr>
+            </w:r>
+            <w:r>
+              <w:rPr>
+                <w:rFonts w:ascii="Times New Roman" w:hAnsi="Times New Roman" w:cs="Times New Roman"/>
+                <w:noProof/>
+                <w:webHidden/>
+                <w:sz w:val="28"/>
+                <w:szCs w:val="28"/>
+              </w:rPr>
+              <w:fldChar w:fldCharType="separate"/>
+            </w:r>
+            <w:r>
+              <w:rPr>
+                <w:rFonts w:ascii="Times New Roman" w:hAnsi="Times New Roman" w:cs="Times New Roman"/>
+                <w:noProof/>
+                <w:webHidden/>
+                <w:sz w:val="28"/>
+                <w:szCs w:val="28"/>
+              </w:rPr>
+              <w:t>16</w:t>
+            </w:r>
+            <w:r>
+              <w:rPr>
+                <w:rFonts w:ascii="Times New Roman" w:hAnsi="Times New Roman" w:cs="Times New Roman"/>
+                <w:noProof/>
+                <w:webHidden/>
+                <w:sz w:val="28"/>
+                <w:szCs w:val="28"/>
+              </w:rPr>
+              <w:fldChar w:fldCharType="end"/>
+            </w:r>
+          </w:hyperlink>
+        </w:p>
+        <w:p>
+          <w:pPr>
+            <w:pStyle w:val="36"/>
+            <w:tabs>
+              <w:tab w:val="right" w:leader="dot" w:pos="9628"/>
+            </w:tabs>
+            <w:rPr>
+              <w:rFonts w:ascii="Times New Roman" w:eastAsiaTheme="minorEastAsia" w:hAnsi="Times New Roman" w:cs="Times New Roman"/>
+              <w:noProof/>
+              <w:sz w:val="28"/>
+              <w:szCs w:val="28"/>
+              <w:lang w:eastAsia="ru-RU"/>
+            </w:rPr>
+          </w:pPr>
+          <w:hyperlink w:anchor="_Toc136441387" w:history="1">
             <w:r>
               <w:rPr>
                 <w:rStyle w:val="aa"/>
@@ -2157,7 +2141,7 @@
                 <w:sz w:val="28"/>
                 <w:szCs w:val="28"/>
               </w:rPr>
-              <w:instrText xml:space="preserve"> PAGEREF _Toc134367512 \h </w:instrText>
+              <w:instrText xml:space="preserve"> PAGEREF _Toc136441387 \h </w:instrText>
             </w:r>
             <w:r>
               <w:rPr>
@@ -2186,7 +2170,7 @@
                 <w:sz w:val="28"/>
                 <w:szCs w:val="28"/>
               </w:rPr>
-              <w:t>17</w:t>
+              <w:t>18</w:t>
             </w:r>
             <w:r>
               <w:rPr>
@@ -2206,7 +2190,6 @@
             <w:tabs>
               <w:tab w:val="right" w:leader="dot" w:pos="9628"/>
             </w:tabs>
-            <w:jc w:val="both"/>
             <w:rPr>
               <w:rFonts w:ascii="Times New Roman" w:eastAsiaTheme="minorEastAsia" w:hAnsi="Times New Roman" w:cs="Times New Roman"/>
               <w:noProof/>
@@ -2215,7 +2198,7 @@
               <w:lang w:eastAsia="ru-RU"/>
             </w:rPr>
           </w:pPr>
-          <w:hyperlink w:anchor="_Toc134367513" w:history="1">
+          <w:hyperlink w:anchor="_Toc136441388" w:history="1">
             <w:r>
               <w:rPr>
                 <w:rStyle w:val="aa"/>
@@ -2255,105 +2238,7 @@
                 <w:sz w:val="28"/>
                 <w:szCs w:val="28"/>
               </w:rPr>
-              <w:instrText xml:space="preserve"> PAGEREF _Toc134367513 \h </w:instrText>
-            </w:r>
-            <w:r>
-              <w:rPr>
-                <w:rFonts w:ascii="Times New Roman" w:hAnsi="Times New Roman" w:cs="Times New Roman"/>
-                <w:noProof/>
-                <w:webHidden/>
-                <w:sz w:val="28"/>
-                <w:szCs w:val="28"/>
-              </w:rPr>
-            </w:r>
-            <w:r>
-              <w:rPr>
-                <w:rFonts w:ascii="Times New Roman" w:hAnsi="Times New Roman" w:cs="Times New Roman"/>
-                <w:noProof/>
-                <w:webHidden/>
-                <w:sz w:val="28"/>
-                <w:szCs w:val="28"/>
-              </w:rPr>
-              <w:fldChar w:fldCharType="separate"/>
-            </w:r>
-            <w:r>
-              <w:rPr>
-                <w:rFonts w:ascii="Times New Roman" w:hAnsi="Times New Roman" w:cs="Times New Roman"/>
-                <w:noProof/>
-                <w:webHidden/>
-                <w:sz w:val="28"/>
-                <w:szCs w:val="28"/>
-              </w:rPr>
-              <w:t>19</w:t>
-            </w:r>
-            <w:r>
-              <w:rPr>
-                <w:rFonts w:ascii="Times New Roman" w:hAnsi="Times New Roman" w:cs="Times New Roman"/>
-                <w:noProof/>
-                <w:webHidden/>
-                <w:sz w:val="28"/>
-                <w:szCs w:val="28"/>
-              </w:rPr>
-              <w:fldChar w:fldCharType="end"/>
-            </w:r>
-          </w:hyperlink>
-        </w:p>
-        <w:p>
-          <w:pPr>
-            <w:pStyle w:val="36"/>
-            <w:tabs>
-              <w:tab w:val="right" w:leader="dot" w:pos="9628"/>
-            </w:tabs>
-            <w:jc w:val="both"/>
-            <w:rPr>
-              <w:rFonts w:ascii="Times New Roman" w:eastAsiaTheme="minorEastAsia" w:hAnsi="Times New Roman" w:cs="Times New Roman"/>
-              <w:noProof/>
-              <w:sz w:val="28"/>
-              <w:szCs w:val="28"/>
-              <w:lang w:eastAsia="ru-RU"/>
-            </w:rPr>
-          </w:pPr>
-          <w:hyperlink w:anchor="_Toc134367514" w:history="1">
-            <w:r>
-              <w:rPr>
-                <w:rStyle w:val="aa"/>
-                <w:rFonts w:ascii="Times New Roman" w:hAnsi="Times New Roman" w:cs="Times New Roman"/>
-                <w:b/>
-                <w:noProof/>
-                <w:sz w:val="28"/>
-                <w:szCs w:val="28"/>
-              </w:rPr>
-              <w:t>2.2.1. Архитектура сверточной нейронной сети</w:t>
-            </w:r>
-            <w:r>
-              <w:rPr>
-                <w:rFonts w:ascii="Times New Roman" w:hAnsi="Times New Roman" w:cs="Times New Roman"/>
-                <w:noProof/>
-                <w:webHidden/>
-                <w:sz w:val="28"/>
-                <w:szCs w:val="28"/>
-              </w:rPr>
-              <w:tab/>
-            </w:r>
-            <w:r>
-              <w:rPr>
-                <w:rFonts w:ascii="Times New Roman" w:hAnsi="Times New Roman" w:cs="Times New Roman"/>
-                <w:noProof/>
-                <w:webHidden/>
-                <w:sz w:val="28"/>
-                <w:szCs w:val="28"/>
-              </w:rPr>
-              <w:fldChar w:fldCharType="begin"/>
-            </w:r>
-            <w:r>
-              <w:rPr>
-                <w:rFonts w:ascii="Times New Roman" w:hAnsi="Times New Roman" w:cs="Times New Roman"/>
-                <w:noProof/>
-                <w:webHidden/>
-                <w:sz w:val="28"/>
-                <w:szCs w:val="28"/>
-              </w:rPr>
-              <w:instrText xml:space="preserve"> PAGEREF _Toc134367514 \h </w:instrText>
+              <w:instrText xml:space="preserve"> PAGEREF _Toc136441388 \h </w:instrText>
             </w:r>
             <w:r>
               <w:rPr>
@@ -2402,7 +2287,6 @@
             <w:tabs>
               <w:tab w:val="right" w:leader="dot" w:pos="9628"/>
             </w:tabs>
-            <w:jc w:val="both"/>
             <w:rPr>
               <w:rFonts w:ascii="Times New Roman" w:eastAsiaTheme="minorEastAsia" w:hAnsi="Times New Roman" w:cs="Times New Roman"/>
               <w:noProof/>
@@ -2411,7 +2295,104 @@
               <w:lang w:eastAsia="ru-RU"/>
             </w:rPr>
           </w:pPr>
-          <w:hyperlink w:anchor="_Toc134367515" w:history="1">
+          <w:hyperlink w:anchor="_Toc136441389" w:history="1">
+            <w:r>
+              <w:rPr>
+                <w:rStyle w:val="aa"/>
+                <w:rFonts w:ascii="Times New Roman" w:hAnsi="Times New Roman" w:cs="Times New Roman"/>
+                <w:b/>
+                <w:noProof/>
+                <w:sz w:val="28"/>
+                <w:szCs w:val="28"/>
+              </w:rPr>
+              <w:t>2.2.1. Архитектура сверточной нейронной сети</w:t>
+            </w:r>
+            <w:r>
+              <w:rPr>
+                <w:rFonts w:ascii="Times New Roman" w:hAnsi="Times New Roman" w:cs="Times New Roman"/>
+                <w:noProof/>
+                <w:webHidden/>
+                <w:sz w:val="28"/>
+                <w:szCs w:val="28"/>
+              </w:rPr>
+              <w:tab/>
+            </w:r>
+            <w:r>
+              <w:rPr>
+                <w:rFonts w:ascii="Times New Roman" w:hAnsi="Times New Roman" w:cs="Times New Roman"/>
+                <w:noProof/>
+                <w:webHidden/>
+                <w:sz w:val="28"/>
+                <w:szCs w:val="28"/>
+              </w:rPr>
+              <w:fldChar w:fldCharType="begin"/>
+            </w:r>
+            <w:r>
+              <w:rPr>
+                <w:rFonts w:ascii="Times New Roman" w:hAnsi="Times New Roman" w:cs="Times New Roman"/>
+                <w:noProof/>
+                <w:webHidden/>
+                <w:sz w:val="28"/>
+                <w:szCs w:val="28"/>
+              </w:rPr>
+              <w:instrText xml:space="preserve"> PAGEREF _Toc136441389 \h </w:instrText>
+            </w:r>
+            <w:r>
+              <w:rPr>
+                <w:rFonts w:ascii="Times New Roman" w:hAnsi="Times New Roman" w:cs="Times New Roman"/>
+                <w:noProof/>
+                <w:webHidden/>
+                <w:sz w:val="28"/>
+                <w:szCs w:val="28"/>
+              </w:rPr>
+            </w:r>
+            <w:r>
+              <w:rPr>
+                <w:rFonts w:ascii="Times New Roman" w:hAnsi="Times New Roman" w:cs="Times New Roman"/>
+                <w:noProof/>
+                <w:webHidden/>
+                <w:sz w:val="28"/>
+                <w:szCs w:val="28"/>
+              </w:rPr>
+              <w:fldChar w:fldCharType="separate"/>
+            </w:r>
+            <w:r>
+              <w:rPr>
+                <w:rFonts w:ascii="Times New Roman" w:hAnsi="Times New Roman" w:cs="Times New Roman"/>
+                <w:noProof/>
+                <w:webHidden/>
+                <w:sz w:val="28"/>
+                <w:szCs w:val="28"/>
+              </w:rPr>
+              <w:t>21</w:t>
+            </w:r>
+            <w:r>
+              <w:rPr>
+                <w:rFonts w:ascii="Times New Roman" w:hAnsi="Times New Roman" w:cs="Times New Roman"/>
+                <w:noProof/>
+                <w:webHidden/>
+                <w:sz w:val="28"/>
+                <w:szCs w:val="28"/>
+              </w:rPr>
+              <w:fldChar w:fldCharType="end"/>
+            </w:r>
+          </w:hyperlink>
+        </w:p>
+        <w:p>
+          <w:pPr>
+            <w:pStyle w:val="36"/>
+            <w:tabs>
+              <w:tab w:val="right" w:leader="dot" w:pos="9628"/>
+            </w:tabs>
+            <w:rPr>
+              <w:rFonts w:ascii="Times New Roman" w:eastAsiaTheme="minorEastAsia" w:hAnsi="Times New Roman" w:cs="Times New Roman"/>
+              <w:noProof/>
+              <w:sz w:val="28"/>
+              <w:szCs w:val="28"/>
+              <w:lang w:eastAsia="ru-RU"/>
+            </w:rPr>
+          </w:pPr>
+          <w:hyperlink w:anchor="_Toc136441390" w:history="1">
             <w:r>
               <w:rPr>
                 <w:rStyle w:val="aa"/>
@@ -2451,7 +2432,7 @@
                 <w:sz w:val="28"/>
                 <w:szCs w:val="28"/>
               </w:rPr>
-              <w:instrText xml:space="preserve"> PAGEREF _Toc134367515 \h </w:instrText>
+              <w:instrText xml:space="preserve"> PAGEREF _Toc136441390 \h </w:instrText>
             </w:r>
             <w:r>
               <w:rPr>
@@ -2480,7 +2461,7 @@
                 <w:sz w:val="28"/>
                 <w:szCs w:val="28"/>
               </w:rPr>
-              <w:t>20</w:t>
+              <w:t>21</w:t>
             </w:r>
             <w:r>
               <w:rPr>
@@ -2500,7 +2481,6 @@
             <w:tabs>
               <w:tab w:val="right" w:leader="dot" w:pos="9628"/>
             </w:tabs>
-            <w:jc w:val="both"/>
             <w:rPr>
               <w:rFonts w:ascii="Times New Roman" w:eastAsiaTheme="minorEastAsia" w:hAnsi="Times New Roman" w:cs="Times New Roman"/>
               <w:noProof/>
@@ -2509,7 +2489,7 @@
               <w:lang w:eastAsia="ru-RU"/>
             </w:rPr>
           </w:pPr>
-          <w:hyperlink w:anchor="_Toc134367520" w:history="1">
+          <w:hyperlink w:anchor="_Toc136441395" w:history="1">
             <w:r>
               <w:rPr>
                 <w:rStyle w:val="aa"/>
@@ -2561,105 +2541,7 @@
                 <w:sz w:val="28"/>
                 <w:szCs w:val="28"/>
               </w:rPr>
-              <w:instrText xml:space="preserve"> PAGEREF _Toc134367520 \h </w:instrText>
-            </w:r>
-            <w:r>
-              <w:rPr>
-                <w:rFonts w:ascii="Times New Roman" w:hAnsi="Times New Roman" w:cs="Times New Roman"/>
-                <w:noProof/>
-                <w:webHidden/>
-                <w:sz w:val="28"/>
-                <w:szCs w:val="28"/>
-              </w:rPr>
-            </w:r>
-            <w:r>
-              <w:rPr>
-                <w:rFonts w:ascii="Times New Roman" w:hAnsi="Times New Roman" w:cs="Times New Roman"/>
-                <w:noProof/>
-                <w:webHidden/>
-                <w:sz w:val="28"/>
-                <w:szCs w:val="28"/>
-              </w:rPr>
-              <w:fldChar w:fldCharType="separate"/>
-            </w:r>
-            <w:r>
-              <w:rPr>
-                <w:rFonts w:ascii="Times New Roman" w:hAnsi="Times New Roman" w:cs="Times New Roman"/>
-                <w:noProof/>
-                <w:webHidden/>
-                <w:sz w:val="28"/>
-                <w:szCs w:val="28"/>
-              </w:rPr>
-              <w:t>21</w:t>
-            </w:r>
-            <w:r>
-              <w:rPr>
-                <w:rFonts w:ascii="Times New Roman" w:hAnsi="Times New Roman" w:cs="Times New Roman"/>
-                <w:noProof/>
-                <w:webHidden/>
-                <w:sz w:val="28"/>
-                <w:szCs w:val="28"/>
-              </w:rPr>
-              <w:fldChar w:fldCharType="end"/>
-            </w:r>
-          </w:hyperlink>
-        </w:p>
-        <w:p>
-          <w:pPr>
-            <w:pStyle w:val="36"/>
-            <w:tabs>
-              <w:tab w:val="right" w:leader="dot" w:pos="9628"/>
-            </w:tabs>
-            <w:jc w:val="both"/>
-            <w:rPr>
-              <w:rFonts w:ascii="Times New Roman" w:eastAsiaTheme="minorEastAsia" w:hAnsi="Times New Roman" w:cs="Times New Roman"/>
-              <w:noProof/>
-              <w:sz w:val="28"/>
-              <w:szCs w:val="28"/>
-              <w:lang w:eastAsia="ru-RU"/>
-            </w:rPr>
-          </w:pPr>
-          <w:hyperlink w:anchor="_Toc134367522" w:history="1">
-            <w:r>
-              <w:rPr>
-                <w:rStyle w:val="aa"/>
-                <w:rFonts w:ascii="Times New Roman" w:hAnsi="Times New Roman" w:cs="Times New Roman"/>
-                <w:b/>
-                <w:noProof/>
-                <w:sz w:val="28"/>
-                <w:szCs w:val="28"/>
-              </w:rPr>
-              <w:t>2.2.4. Полносвязный слой</w:t>
-            </w:r>
-            <w:r>
-              <w:rPr>
-                <w:rFonts w:ascii="Times New Roman" w:hAnsi="Times New Roman" w:cs="Times New Roman"/>
-                <w:noProof/>
-                <w:webHidden/>
-                <w:sz w:val="28"/>
-                <w:szCs w:val="28"/>
-              </w:rPr>
-              <w:tab/>
-            </w:r>
-            <w:r>
-              <w:rPr>
-                <w:rFonts w:ascii="Times New Roman" w:hAnsi="Times New Roman" w:cs="Times New Roman"/>
-                <w:noProof/>
-                <w:webHidden/>
-                <w:sz w:val="28"/>
-                <w:szCs w:val="28"/>
-              </w:rPr>
-              <w:fldChar w:fldCharType="begin"/>
-            </w:r>
-            <w:r>
-              <w:rPr>
-                <w:rFonts w:ascii="Times New Roman" w:hAnsi="Times New Roman" w:cs="Times New Roman"/>
-                <w:noProof/>
-                <w:webHidden/>
-                <w:sz w:val="28"/>
-                <w:szCs w:val="28"/>
-              </w:rPr>
-              <w:instrText xml:space="preserve"> PAGEREF _Toc134367522 \h </w:instrText>
+              <w:instrText xml:space="preserve"> PAGEREF _Toc136441395 \h </w:instrText>
             </w:r>
             <w:r>
               <w:rPr>
@@ -2708,7 +2590,6 @@
             <w:tabs>
               <w:tab w:val="right" w:leader="dot" w:pos="9628"/>
             </w:tabs>
-            <w:jc w:val="both"/>
             <w:rPr>
               <w:rFonts w:ascii="Times New Roman" w:eastAsiaTheme="minorEastAsia" w:hAnsi="Times New Roman" w:cs="Times New Roman"/>
               <w:noProof/>
@@ -2717,7 +2598,7 @@
               <w:lang w:eastAsia="ru-RU"/>
             </w:rPr>
           </w:pPr>
-          <w:hyperlink w:anchor="_Toc134367523" w:history="1">
+          <w:hyperlink w:anchor="_Toc136441397" w:history="1">
             <w:r>
               <w:rPr>
                 <w:rStyle w:val="aa"/>
@@ -2727,7 +2608,7 @@
                 <w:sz w:val="28"/>
                 <w:szCs w:val="28"/>
               </w:rPr>
-              <w:t>2.2.5. DropOut слой</w:t>
+              <w:t>2.2.4. Полносвязный слой</w:t>
             </w:r>
             <w:r>
               <w:rPr>
@@ -2757,7 +2638,7 @@
                 <w:sz w:val="28"/>
                 <w:szCs w:val="28"/>
               </w:rPr>
-              <w:instrText xml:space="preserve"> PAGEREF _Toc134367523 \h </w:instrText>
+              <w:instrText xml:space="preserve"> PAGEREF _Toc136441397 \h </w:instrText>
             </w:r>
             <w:r>
               <w:rPr>
@@ -2802,11 +2683,10 @@
         </w:p>
         <w:p>
           <w:pPr>
-            <w:pStyle w:val="26"/>
+            <w:pStyle w:val="36"/>
             <w:tabs>
               <w:tab w:val="right" w:leader="dot" w:pos="9628"/>
             </w:tabs>
-            <w:jc w:val="both"/>
             <w:rPr>
               <w:rFonts w:ascii="Times New Roman" w:eastAsiaTheme="minorEastAsia" w:hAnsi="Times New Roman" w:cs="Times New Roman"/>
               <w:noProof/>
@@ -2815,7 +2695,104 @@
               <w:lang w:eastAsia="ru-RU"/>
             </w:rPr>
           </w:pPr>
-          <w:hyperlink w:anchor="_Toc134367524" w:history="1">
+          <w:hyperlink w:anchor="_Toc136441398" w:history="1">
+            <w:r>
+              <w:rPr>
+                <w:rStyle w:val="aa"/>
+                <w:rFonts w:ascii="Times New Roman" w:hAnsi="Times New Roman" w:cs="Times New Roman"/>
+                <w:b/>
+                <w:noProof/>
+                <w:sz w:val="28"/>
+                <w:szCs w:val="28"/>
+              </w:rPr>
+              <w:t>2.2.5. DropOut слой</w:t>
+            </w:r>
+            <w:r>
+              <w:rPr>
+                <w:rFonts w:ascii="Times New Roman" w:hAnsi="Times New Roman" w:cs="Times New Roman"/>
+                <w:noProof/>
+                <w:webHidden/>
+                <w:sz w:val="28"/>
+                <w:szCs w:val="28"/>
+              </w:rPr>
+              <w:tab/>
+            </w:r>
+            <w:r>
+              <w:rPr>
+                <w:rFonts w:ascii="Times New Roman" w:hAnsi="Times New Roman" w:cs="Times New Roman"/>
+                <w:noProof/>
+                <w:webHidden/>
+                <w:sz w:val="28"/>
+                <w:szCs w:val="28"/>
+              </w:rPr>
+              <w:fldChar w:fldCharType="begin"/>
+            </w:r>
+            <w:r>
+              <w:rPr>
+                <w:rFonts w:ascii="Times New Roman" w:hAnsi="Times New Roman" w:cs="Times New Roman"/>
+                <w:noProof/>
+                <w:webHidden/>
+                <w:sz w:val="28"/>
+                <w:szCs w:val="28"/>
+              </w:rPr>
+              <w:instrText xml:space="preserve"> PAGEREF _Toc136441398 \h </w:instrText>
+            </w:r>
+            <w:r>
+              <w:rPr>
+                <w:rFonts w:ascii="Times New Roman" w:hAnsi="Times New Roman" w:cs="Times New Roman"/>
+                <w:noProof/>
+                <w:webHidden/>
+                <w:sz w:val="28"/>
+                <w:szCs w:val="28"/>
+              </w:rPr>
+            </w:r>
+            <w:r>
+              <w:rPr>
+                <w:rFonts w:ascii="Times New Roman" w:hAnsi="Times New Roman" w:cs="Times New Roman"/>
+                <w:noProof/>
+                <w:webHidden/>
+                <w:sz w:val="28"/>
+                <w:szCs w:val="28"/>
+              </w:rPr>
+              <w:fldChar w:fldCharType="separate"/>
+            </w:r>
+            <w:r>
+              <w:rPr>
+                <w:rFonts w:ascii="Times New Roman" w:hAnsi="Times New Roman" w:cs="Times New Roman"/>
+                <w:noProof/>
+                <w:webHidden/>
+                <w:sz w:val="28"/>
+                <w:szCs w:val="28"/>
+              </w:rPr>
+              <w:t>24</w:t>
+            </w:r>
+            <w:r>
+              <w:rPr>
+                <w:rFonts w:ascii="Times New Roman" w:hAnsi="Times New Roman" w:cs="Times New Roman"/>
+                <w:noProof/>
+                <w:webHidden/>
+                <w:sz w:val="28"/>
+                <w:szCs w:val="28"/>
+              </w:rPr>
+              <w:fldChar w:fldCharType="end"/>
+            </w:r>
+          </w:hyperlink>
+        </w:p>
+        <w:p>
+          <w:pPr>
+            <w:pStyle w:val="26"/>
+            <w:tabs>
+              <w:tab w:val="right" w:leader="dot" w:pos="9628"/>
+            </w:tabs>
+            <w:rPr>
+              <w:rFonts w:ascii="Times New Roman" w:eastAsiaTheme="minorEastAsia" w:hAnsi="Times New Roman" w:cs="Times New Roman"/>
+              <w:noProof/>
+              <w:sz w:val="28"/>
+              <w:szCs w:val="28"/>
+              <w:lang w:eastAsia="ru-RU"/>
+            </w:rPr>
+          </w:pPr>
+          <w:hyperlink w:anchor="_Toc136441399" w:history="1">
             <w:r>
               <w:rPr>
                 <w:rStyle w:val="aa"/>
@@ -2855,7 +2832,7 @@
                 <w:sz w:val="28"/>
                 <w:szCs w:val="28"/>
               </w:rPr>
-              <w:instrText xml:space="preserve"> PAGEREF _Toc134367524 \h </w:instrText>
+              <w:instrText xml:space="preserve"> PAGEREF _Toc136441399 \h </w:instrText>
             </w:r>
             <w:r>
               <w:rPr>
@@ -2884,7 +2861,201 @@
                 <w:sz w:val="28"/>
                 <w:szCs w:val="28"/>
               </w:rPr>
-              <w:t>23</w:t>
+              <w:t>24</w:t>
+            </w:r>
+            <w:r>
+              <w:rPr>
+                <w:rFonts w:ascii="Times New Roman" w:hAnsi="Times New Roman" w:cs="Times New Roman"/>
+                <w:noProof/>
+                <w:webHidden/>
+                <w:sz w:val="28"/>
+                <w:szCs w:val="28"/>
+              </w:rPr>
+              <w:fldChar w:fldCharType="end"/>
+            </w:r>
+          </w:hyperlink>
+        </w:p>
+        <w:p>
+          <w:pPr>
+            <w:pStyle w:val="15"/>
+            <w:tabs>
+              <w:tab w:val="right" w:leader="dot" w:pos="9628"/>
+            </w:tabs>
+            <w:rPr>
+              <w:rFonts w:ascii="Times New Roman" w:eastAsiaTheme="minorEastAsia" w:hAnsi="Times New Roman" w:cs="Times New Roman"/>
+              <w:noProof/>
+              <w:sz w:val="28"/>
+              <w:szCs w:val="28"/>
+              <w:lang w:eastAsia="ru-RU"/>
+            </w:rPr>
+          </w:pPr>
+          <w:hyperlink w:anchor="_Toc136441400" w:history="1">
+            <w:r>
+              <w:rPr>
+                <w:rStyle w:val="aa"/>
+                <w:rFonts w:ascii="Times New Roman" w:hAnsi="Times New Roman" w:cs="Times New Roman"/>
+                <w:b/>
+                <w:noProof/>
+                <w:sz w:val="28"/>
+                <w:szCs w:val="28"/>
+              </w:rPr>
+              <w:t>ГЛАВА 3 РЕАЛИЗАЦИЯ СПЕКТРАЛЬНОГО АНАЛИЗА СИГНАЛА</w:t>
+            </w:r>
+            <w:r>
+              <w:rPr>
+                <w:rFonts w:ascii="Times New Roman" w:hAnsi="Times New Roman" w:cs="Times New Roman"/>
+                <w:noProof/>
+                <w:webHidden/>
+                <w:sz w:val="28"/>
+                <w:szCs w:val="28"/>
+              </w:rPr>
+              <w:tab/>
+            </w:r>
+            <w:r>
+              <w:rPr>
+                <w:rFonts w:ascii="Times New Roman" w:hAnsi="Times New Roman" w:cs="Times New Roman"/>
+                <w:noProof/>
+                <w:webHidden/>
+                <w:sz w:val="28"/>
+                <w:szCs w:val="28"/>
+              </w:rPr>
+              <w:fldChar w:fldCharType="begin"/>
+            </w:r>
+            <w:r>
+              <w:rPr>
+                <w:rFonts w:ascii="Times New Roman" w:hAnsi="Times New Roman" w:cs="Times New Roman"/>
+                <w:noProof/>
+                <w:webHidden/>
+                <w:sz w:val="28"/>
+                <w:szCs w:val="28"/>
+              </w:rPr>
+              <w:instrText xml:space="preserve"> PAGEREF _Toc136441400 \h </w:instrText>
+            </w:r>
+            <w:r>
+              <w:rPr>
+                <w:rFonts w:ascii="Times New Roman" w:hAnsi="Times New Roman" w:cs="Times New Roman"/>
+                <w:noProof/>
+                <w:webHidden/>
+                <w:sz w:val="28"/>
+                <w:szCs w:val="28"/>
+              </w:rPr>
+            </w:r>
+            <w:r>
+              <w:rPr>
+                <w:rFonts w:ascii="Times New Roman" w:hAnsi="Times New Roman" w:cs="Times New Roman"/>
+                <w:noProof/>
+                <w:webHidden/>
+                <w:sz w:val="28"/>
+                <w:szCs w:val="28"/>
+              </w:rPr>
+              <w:fldChar w:fldCharType="separate"/>
+            </w:r>
+            <w:r>
+              <w:rPr>
+                <w:rFonts w:ascii="Times New Roman" w:hAnsi="Times New Roman" w:cs="Times New Roman"/>
+                <w:noProof/>
+                <w:webHidden/>
+                <w:sz w:val="28"/>
+                <w:szCs w:val="28"/>
+              </w:rPr>
+              <w:t>27</w:t>
+            </w:r>
+            <w:r>
+              <w:rPr>
+                <w:rFonts w:ascii="Times New Roman" w:hAnsi="Times New Roman" w:cs="Times New Roman"/>
+                <w:noProof/>
+                <w:webHidden/>
+                <w:sz w:val="28"/>
+                <w:szCs w:val="28"/>
+              </w:rPr>
+              <w:fldChar w:fldCharType="end"/>
+            </w:r>
+          </w:hyperlink>
+        </w:p>
+        <w:p>
+          <w:pPr>
+            <w:pStyle w:val="15"/>
+            <w:tabs>
+              <w:tab w:val="right" w:leader="dot" w:pos="9628"/>
+            </w:tabs>
+            <w:rPr>
+              <w:rFonts w:ascii="Times New Roman" w:eastAsiaTheme="minorEastAsia" w:hAnsi="Times New Roman" w:cs="Times New Roman"/>
+              <w:noProof/>
+              <w:sz w:val="28"/>
+              <w:szCs w:val="28"/>
+              <w:lang w:eastAsia="ru-RU"/>
+            </w:rPr>
+          </w:pPr>
+          <w:hyperlink w:anchor="_Toc136441401" w:history="1">
+            <w:r>
+              <w:rPr>
+                <w:rStyle w:val="aa"/>
+                <w:rFonts w:ascii="Times New Roman" w:hAnsi="Times New Roman" w:cs="Times New Roman"/>
+                <w:b/>
+                <w:noProof/>
+                <w:sz w:val="28"/>
+                <w:szCs w:val="28"/>
+              </w:rPr>
+              <w:t>Вывод</w:t>
+            </w:r>
+            <w:r>
+              <w:rPr>
+                <w:rFonts w:ascii="Times New Roman" w:hAnsi="Times New Roman" w:cs="Times New Roman"/>
+                <w:noProof/>
+                <w:webHidden/>
+                <w:sz w:val="28"/>
+                <w:szCs w:val="28"/>
+              </w:rPr>
+              <w:tab/>
+            </w:r>
+            <w:r>
+              <w:rPr>
+                <w:rFonts w:ascii="Times New Roman" w:hAnsi="Times New Roman" w:cs="Times New Roman"/>
+                <w:noProof/>
+                <w:webHidden/>
+                <w:sz w:val="28"/>
+                <w:szCs w:val="28"/>
+              </w:rPr>
+              <w:fldChar w:fldCharType="begin"/>
+            </w:r>
+            <w:r>
+              <w:rPr>
+                <w:rFonts w:ascii="Times New Roman" w:hAnsi="Times New Roman" w:cs="Times New Roman"/>
+                <w:noProof/>
+                <w:webHidden/>
+                <w:sz w:val="28"/>
+                <w:szCs w:val="28"/>
+              </w:rPr>
+              <w:instrText xml:space="preserve"> PAGEREF _Toc136441401 \h </w:instrText>
+            </w:r>
+            <w:r>
+              <w:rPr>
+                <w:rFonts w:ascii="Times New Roman" w:hAnsi="Times New Roman" w:cs="Times New Roman"/>
+                <w:noProof/>
+                <w:webHidden/>
+                <w:sz w:val="28"/>
+                <w:szCs w:val="28"/>
+              </w:rPr>
+            </w:r>
+            <w:r>
+              <w:rPr>
+                <w:rFonts w:ascii="Times New Roman" w:hAnsi="Times New Roman" w:cs="Times New Roman"/>
+                <w:noProof/>
+                <w:webHidden/>
+                <w:sz w:val="28"/>
+                <w:szCs w:val="28"/>
+              </w:rPr>
+              <w:fldChar w:fldCharType="separate"/>
+            </w:r>
+            <w:r>
+              <w:rPr>
+                <w:rFonts w:ascii="Times New Roman" w:hAnsi="Times New Roman" w:cs="Times New Roman"/>
+                <w:noProof/>
+                <w:webHidden/>
+                <w:sz w:val="28"/>
+                <w:szCs w:val="28"/>
+              </w:rPr>
+              <w:t>33</w:t>
             </w:r>
             <w:r>
               <w:rPr>
@@ -2952,6 +3123,8 @@
           <w:szCs w:val="28"/>
         </w:rPr>
       </w:pPr>
+      <w:bookmarkStart w:id="0" w:name="_GoBack"/>
+      <w:bookmarkEnd w:id="0"/>
     </w:p>
     <w:p>
       <w:pPr>
@@ -2983,7 +3156,7 @@
           <w:szCs w:val="28"/>
         </w:rPr>
       </w:pPr>
-      <w:bookmarkStart w:id="0" w:name="_Toc134367497"/>
+      <w:bookmarkStart w:id="1" w:name="_Toc136441372"/>
       <w:r>
         <w:rPr>
           <w:rFonts w:ascii="Times New Roman" w:hAnsi="Times New Roman" w:cs="Times New Roman"/>
@@ -2995,7 +3168,7 @@
         <w:lastRenderedPageBreak/>
         <w:t>ПЕРЕЧЕНЬ УСЛОВНЫХ ОБОЗНАЧЕНИЙ, СИМВОЛОВ И ТЕРМИНОВ</w:t>
       </w:r>
-      <w:bookmarkEnd w:id="0"/>
+      <w:bookmarkEnd w:id="1"/>
     </w:p>
     <w:p>
       <w:pPr>
@@ -3065,7 +3238,7 @@
           <w:color w:val="auto"/>
         </w:rPr>
       </w:pPr>
-      <w:bookmarkStart w:id="1" w:name="_Toc134367498"/>
+      <w:bookmarkStart w:id="2" w:name="_Toc136441373"/>
       <w:r>
         <w:rPr>
           <w:rFonts w:ascii="Times New Roman" w:hAnsi="Times New Roman" w:cs="Times New Roman"/>
@@ -3075,7 +3248,7 @@
         <w:lastRenderedPageBreak/>
         <w:t>РЕФЕРАТ ДИПЛОМНОЙ РАБОТЫ</w:t>
       </w:r>
-      <w:bookmarkEnd w:id="1"/>
+      <w:bookmarkEnd w:id="2"/>
     </w:p>
     <w:p>
       <w:pPr>
@@ -3421,7 +3594,7 @@
           <w:color w:val="auto"/>
         </w:rPr>
       </w:pPr>
-      <w:bookmarkStart w:id="2" w:name="_Toc134367499"/>
+      <w:bookmarkStart w:id="3" w:name="_Toc136441374"/>
       <w:r>
         <w:rPr>
           <w:rFonts w:ascii="Times New Roman" w:hAnsi="Times New Roman" w:cs="Times New Roman"/>
@@ -3431,7 +3604,7 @@
         <w:lastRenderedPageBreak/>
         <w:t>ВВЕДЕНИЕ</w:t>
       </w:r>
-      <w:bookmarkEnd w:id="2"/>
+      <w:bookmarkEnd w:id="3"/>
     </w:p>
     <w:p>
       <w:pPr>
@@ -3884,7 +4057,7 @@
           <w:color w:val="000000" w:themeColor="text1"/>
         </w:rPr>
       </w:pPr>
-      <w:bookmarkStart w:id="3" w:name="_Toc134367500"/>
+      <w:bookmarkStart w:id="4" w:name="_Toc136441375"/>
       <w:r>
         <w:rPr>
           <w:rFonts w:ascii="Times New Roman" w:hAnsi="Times New Roman" w:cs="Times New Roman"/>
@@ -3903,7 +4076,7 @@
         </w:rPr>
         <w:t>ОБЩИЕ СВЕДЕНИЯ О СПЕКТРАЛЬНОМ АНАЛИЗЕ РЕЧЕВЫХ СИГНАЛОВ ДЛЯ МЕДИЦИНСКИХ ДИАГНОСТИЧЕСКИХ СИСТЕМ</w:t>
       </w:r>
-      <w:bookmarkEnd w:id="3"/>
+      <w:bookmarkEnd w:id="4"/>
     </w:p>
     <w:p>
       <w:pPr>
@@ -3940,7 +4113,7 @@
         </w:rPr>
         <w:t xml:space="preserve"> </w:t>
       </w:r>
-      <w:bookmarkStart w:id="4" w:name="_Toc134367501"/>
+      <w:bookmarkStart w:id="5" w:name="_Toc136441376"/>
       <w:r>
         <w:rPr>
           <w:rFonts w:ascii="Times New Roman" w:hAnsi="Times New Roman" w:cs="Times New Roman"/>
@@ -3951,7 +4124,7 @@
         </w:rPr>
         <w:t>Определение спектрального анализа</w:t>
       </w:r>
-      <w:bookmarkEnd w:id="4"/>
+      <w:bookmarkEnd w:id="5"/>
     </w:p>
     <w:p>
       <w:pPr>
@@ -4192,7 +4365,7 @@
         </w:rPr>
         <w:t xml:space="preserve"> </w:t>
       </w:r>
-      <w:bookmarkStart w:id="5" w:name="_Toc134367502"/>
+      <w:bookmarkStart w:id="6" w:name="_Toc136441377"/>
       <w:r>
         <w:rPr>
           <w:rFonts w:ascii="Times New Roman" w:hAnsi="Times New Roman" w:cs="Times New Roman"/>
@@ -4213,7 +4386,7 @@
         </w:rPr>
         <w:t xml:space="preserve"> и ограничения использования голосовых сигналов для медицинской диагностики</w:t>
       </w:r>
-      <w:bookmarkEnd w:id="5"/>
+      <w:bookmarkEnd w:id="6"/>
     </w:p>
     <w:p>
       <w:pPr>
@@ -4569,7 +4742,7 @@
         </w:rPr>
         <w:t xml:space="preserve"> </w:t>
       </w:r>
-      <w:bookmarkStart w:id="6" w:name="_Toc134367503"/>
+      <w:bookmarkStart w:id="7" w:name="_Toc136441378"/>
       <w:r>
         <w:rPr>
           <w:rFonts w:ascii="Times New Roman" w:hAnsi="Times New Roman" w:cs="Times New Roman"/>
@@ -4580,7 +4753,7 @@
         </w:rPr>
         <w:t>Факторы, которые необходимо учитывать при анализе голосовых сигналов</w:t>
       </w:r>
-      <w:bookmarkEnd w:id="6"/>
+      <w:bookmarkEnd w:id="7"/>
     </w:p>
     <w:p>
       <w:pPr>
@@ -4825,7 +4998,7 @@
         <w:lastRenderedPageBreak/>
         <w:t xml:space="preserve"> </w:t>
       </w:r>
-      <w:bookmarkStart w:id="7" w:name="_Toc134367504"/>
+      <w:bookmarkStart w:id="8" w:name="_Toc136441379"/>
       <w:r>
         <w:rPr>
           <w:rFonts w:ascii="Times New Roman" w:hAnsi="Times New Roman" w:cs="Times New Roman"/>
@@ -4836,7 +5009,7 @@
         </w:rPr>
         <w:t>Преобразование Фурье</w:t>
       </w:r>
-      <w:bookmarkEnd w:id="7"/>
+      <w:bookmarkEnd w:id="8"/>
     </w:p>
     <w:p>
       <w:pPr>
@@ -5149,32 +5322,42 @@
           <w:sz w:val="28"/>
           <w:szCs w:val="28"/>
         </w:rPr>
-        <w:t>Пример такого преобразования можно увидеть на Рис.1.</w:t>
-      </w:r>
-    </w:p>
-    <w:p>
-      <w:pPr>
-        <w:ind w:firstLine="709"/>
-        <w:jc w:val="both"/>
-        <w:rPr>
-          <w:rFonts w:ascii="Times New Roman" w:hAnsi="Times New Roman" w:cs="Times New Roman"/>
-          <w:color w:val="000000" w:themeColor="text1"/>
-          <w:sz w:val="28"/>
-          <w:szCs w:val="28"/>
-        </w:rPr>
-      </w:pPr>
-      <w:r>
-        <w:rPr>
-          <w:rFonts w:ascii="Times New Roman" w:hAnsi="Times New Roman" w:cs="Times New Roman"/>
-          <w:color w:val="000000" w:themeColor="text1"/>
-          <w:sz w:val="28"/>
-          <w:szCs w:val="28"/>
+        <w:t xml:space="preserve">Пример такого преобразования можно </w:t>
+      </w:r>
+      <w:r>
+        <w:rPr>
+          <w:rFonts w:ascii="Times New Roman" w:hAnsi="Times New Roman" w:cs="Times New Roman"/>
+          <w:color w:val="000000" w:themeColor="text1"/>
+          <w:sz w:val="28"/>
+          <w:szCs w:val="28"/>
+        </w:rPr>
+        <w:t>увидеть ниже (Рис.1 и Рис.2).</w:t>
+      </w:r>
+    </w:p>
+    <w:p>
+      <w:pPr>
+        <w:jc w:val="center"/>
+        <w:rPr>
+          <w:rFonts w:ascii="Times New Roman" w:hAnsi="Times New Roman" w:cs="Times New Roman"/>
+          <w:color w:val="000000" w:themeColor="text1"/>
+          <w:sz w:val="28"/>
+          <w:szCs w:val="28"/>
+        </w:rPr>
+      </w:pPr>
+      <w:r>
+        <w:rPr>
+          <w:rFonts w:ascii="Times New Roman" w:hAnsi="Times New Roman" w:cs="Times New Roman"/>
+          <w:noProof/>
+          <w:color w:val="000000" w:themeColor="text1"/>
+          <w:sz w:val="28"/>
+          <w:szCs w:val="28"/>
+          <w:lang w:eastAsia="ru-RU"/>
         </w:rPr>
         <w:drawing>
-          <wp:inline distT="0" distB="0" distL="0" distR="0" wp14:anchorId="016DE7EA" wp14:editId="2244E12D">
-            <wp:extent cx="5314586" cy="2019300"/>
-            <wp:effectExtent l="0" t="0" r="635" b="0"/>
-            <wp:docPr id="1" name="Рисунок 1"/>
+          <wp:inline distT="0" distB="0" distL="0" distR="0" wp14:anchorId="5342F521" wp14:editId="4AC2C449">
+            <wp:extent cx="3755679" cy="2956460"/>
+            <wp:effectExtent l="0" t="0" r="0" b="0"/>
+            <wp:docPr id="11" name="Рисунок 11"/>
             <wp:cNvGraphicFramePr>
               <a:graphicFrameLocks xmlns:a="http://schemas.openxmlformats.org/drawingml/2006/main" noChangeAspect="1"/>
             </wp:cNvGraphicFramePr>
@@ -5182,11 +5365,17 @@
               <a:graphicData uri="http://schemas.openxmlformats.org/drawingml/2006/picture">
                 <pic:pic xmlns:pic="http://schemas.openxmlformats.org/drawingml/2006/picture">
                   <pic:nvPicPr>
-                    <pic:cNvPr id="1" name=""/>
+                    <pic:cNvPr id="11" name="загрузка.png"/>
                     <pic:cNvPicPr/>
                   </pic:nvPicPr>
                   <pic:blipFill>
-                    <a:blip r:embed="rId6"/>
+                    <a:blip r:embed="rId6">
+                      <a:extLst>
+                        <a:ext uri="{28A0092B-C50C-407E-A947-70E740481C1C}">
+                          <a14:useLocalDpi xmlns:a14="http://schemas.microsoft.com/office/drawing/2010/main" val="0"/>
+                        </a:ext>
+                      </a:extLst>
+                    </a:blip>
                     <a:stretch>
                       <a:fillRect/>
                     </a:stretch>
@@ -5194,7 +5383,7 @@
                   <pic:spPr>
                     <a:xfrm>
                       <a:off x="0" y="0"/>
-                      <a:ext cx="5378234" cy="2043483"/>
+                      <a:ext cx="3773164" cy="2970224"/>
                     </a:xfrm>
                     <a:prstGeom prst="rect">
                       <a:avLst/>
@@ -5209,32 +5398,144 @@
     </w:p>
     <w:p>
       <w:pPr>
+        <w:jc w:val="center"/>
+        <w:rPr>
+          <w:rFonts w:ascii="Times New Roman" w:hAnsi="Times New Roman" w:cs="Times New Roman"/>
+          <w:color w:val="000000" w:themeColor="text1"/>
+          <w:sz w:val="28"/>
+          <w:szCs w:val="28"/>
+        </w:rPr>
+      </w:pPr>
+      <w:r>
+        <w:rPr>
+          <w:rFonts w:ascii="Times New Roman" w:hAnsi="Times New Roman" w:cs="Times New Roman"/>
+          <w:color w:val="000000" w:themeColor="text1"/>
+          <w:sz w:val="28"/>
+          <w:szCs w:val="28"/>
+        </w:rPr>
+        <w:t>Рис.1 Преобразуемая функция</w:t>
+      </w:r>
+    </w:p>
+    <w:p>
+      <w:pPr>
+        <w:jc w:val="center"/>
+        <w:rPr>
+          <w:rFonts w:ascii="Times New Roman" w:hAnsi="Times New Roman" w:cs="Times New Roman"/>
+          <w:color w:val="000000" w:themeColor="text1"/>
+          <w:sz w:val="28"/>
+          <w:szCs w:val="28"/>
+        </w:rPr>
+      </w:pPr>
+      <w:r>
+        <w:rPr>
+          <w:rFonts w:ascii="Times New Roman" w:hAnsi="Times New Roman" w:cs="Times New Roman"/>
+          <w:noProof/>
+          <w:color w:val="000000" w:themeColor="text1"/>
+          <w:sz w:val="28"/>
+          <w:szCs w:val="28"/>
+          <w:lang w:eastAsia="ru-RU"/>
+        </w:rPr>
+        <w:lastRenderedPageBreak/>
+        <w:drawing>
+          <wp:inline distT="0" distB="0" distL="0" distR="0" wp14:anchorId="2CF1016F" wp14:editId="34D0BBCB">
+            <wp:extent cx="4244340" cy="3247714"/>
+            <wp:effectExtent l="0" t="0" r="3810" b="0"/>
+            <wp:docPr id="13" name="Рисунок 13"/>
+            <wp:cNvGraphicFramePr>
+              <a:graphicFrameLocks xmlns:a="http://schemas.openxmlformats.org/drawingml/2006/main" noChangeAspect="1"/>
+            </wp:cNvGraphicFramePr>
+            <a:graphic xmlns:a="http://schemas.openxmlformats.org/drawingml/2006/main">
+              <a:graphicData uri="http://schemas.openxmlformats.org/drawingml/2006/picture">
+                <pic:pic xmlns:pic="http://schemas.openxmlformats.org/drawingml/2006/picture">
+                  <pic:nvPicPr>
+                    <pic:cNvPr id="13" name="загрузка (1).png"/>
+                    <pic:cNvPicPr/>
+                  </pic:nvPicPr>
+                  <pic:blipFill>
+                    <a:blip r:embed="rId7">
+                      <a:extLst>
+                        <a:ext uri="{28A0092B-C50C-407E-A947-70E740481C1C}">
+                          <a14:useLocalDpi xmlns:a14="http://schemas.microsoft.com/office/drawing/2010/main" val="0"/>
+                        </a:ext>
+                      </a:extLst>
+                    </a:blip>
+                    <a:stretch>
+                      <a:fillRect/>
+                    </a:stretch>
+                  </pic:blipFill>
+                  <pic:spPr>
+                    <a:xfrm>
+                      <a:off x="0" y="0"/>
+                      <a:ext cx="4268193" cy="3265966"/>
+                    </a:xfrm>
+                    <a:prstGeom prst="rect">
+                      <a:avLst/>
+                    </a:prstGeom>
+                  </pic:spPr>
+                </pic:pic>
+              </a:graphicData>
+            </a:graphic>
+          </wp:inline>
+        </w:drawing>
+      </w:r>
+    </w:p>
+    <w:p>
+      <w:pPr>
+        <w:jc w:val="center"/>
+        <w:rPr>
+          <w:rFonts w:ascii="Times New Roman" w:hAnsi="Times New Roman" w:cs="Times New Roman"/>
+          <w:color w:val="000000" w:themeColor="text1"/>
+          <w:sz w:val="28"/>
+          <w:szCs w:val="28"/>
+        </w:rPr>
+      </w:pPr>
+      <w:r>
+        <w:rPr>
+          <w:rFonts w:ascii="Times New Roman" w:hAnsi="Times New Roman" w:cs="Times New Roman"/>
+          <w:color w:val="000000" w:themeColor="text1"/>
+          <w:sz w:val="28"/>
+          <w:szCs w:val="28"/>
+        </w:rPr>
+        <w:t xml:space="preserve">Рис.1 </w:t>
+      </w:r>
+      <w:r>
+        <w:rPr>
+          <w:rFonts w:ascii="Times New Roman" w:hAnsi="Times New Roman" w:cs="Times New Roman"/>
+          <w:color w:val="000000" w:themeColor="text1"/>
+          <w:sz w:val="28"/>
+          <w:szCs w:val="28"/>
+        </w:rPr>
+        <w:t>Дискретное преобразование Фурье</w:t>
+      </w:r>
+    </w:p>
+    <w:p>
+      <w:pPr>
         <w:ind w:firstLine="709"/>
-        <w:jc w:val="center"/>
-        <w:rPr>
-          <w:rFonts w:ascii="Times New Roman" w:hAnsi="Times New Roman" w:cs="Times New Roman"/>
-          <w:color w:val="000000" w:themeColor="text1"/>
-          <w:sz w:val="28"/>
-          <w:szCs w:val="28"/>
-        </w:rPr>
-      </w:pPr>
-      <w:r>
-        <w:rPr>
-          <w:rFonts w:ascii="Times New Roman" w:hAnsi="Times New Roman" w:cs="Times New Roman"/>
-          <w:color w:val="000000" w:themeColor="text1"/>
-          <w:sz w:val="28"/>
-          <w:szCs w:val="28"/>
-        </w:rPr>
-        <w:t xml:space="preserve">Рис.1 </w:t>
-      </w:r>
-      <w:r>
-        <w:rPr>
-          <w:rFonts w:ascii="Times New Roman" w:hAnsi="Times New Roman" w:cs="Times New Roman"/>
-          <w:color w:val="000000" w:themeColor="text1"/>
-          <w:sz w:val="28"/>
-          <w:szCs w:val="28"/>
-        </w:rPr>
-        <w:t>Дискретное преобразование Фурье</w:t>
+        <w:jc w:val="both"/>
+        <w:rPr>
+          <w:rFonts w:ascii="Times New Roman" w:hAnsi="Times New Roman" w:cs="Times New Roman"/>
+          <w:color w:val="000000" w:themeColor="text1"/>
+          <w:sz w:val="28"/>
+          <w:szCs w:val="28"/>
+        </w:rPr>
+      </w:pPr>
+      <w:r>
+        <w:rPr>
+          <w:rFonts w:ascii="Times New Roman" w:hAnsi="Times New Roman" w:cs="Times New Roman"/>
+          <w:color w:val="000000" w:themeColor="text1"/>
+          <w:sz w:val="28"/>
+          <w:szCs w:val="28"/>
+        </w:rPr>
+        <w:t xml:space="preserve"> </w:t>
+      </w:r>
+      <w:r>
+        <w:rPr>
+          <w:rFonts w:ascii="Times New Roman" w:hAnsi="Times New Roman" w:cs="Times New Roman"/>
+          <w:color w:val="000000" w:themeColor="text1"/>
+          <w:sz w:val="28"/>
+          <w:szCs w:val="28"/>
+        </w:rPr>
+        <w:t>Дискретное преобразование Фурье требует в качестве входа дискретную функцию. Такие функции часто создаются путём дискретизации (выборки значений из непрерывных функций).</w:t>
       </w:r>
     </w:p>
     <w:p>
@@ -5255,37 +5556,6 @@
           <w:sz w:val="28"/>
           <w:szCs w:val="28"/>
         </w:rPr>
-        <w:t xml:space="preserve"> </w:t>
-      </w:r>
-      <w:r>
-        <w:rPr>
-          <w:rFonts w:ascii="Times New Roman" w:hAnsi="Times New Roman" w:cs="Times New Roman"/>
-          <w:color w:val="000000" w:themeColor="text1"/>
-          <w:sz w:val="28"/>
-          <w:szCs w:val="28"/>
-        </w:rPr>
-        <w:t>Дискретное преобразование Фурье требует в качестве входа дискретную функцию. Такие функции часто создаются путём дискретизации (выборки значений из непрерывных функций).</w:t>
-      </w:r>
-    </w:p>
-    <w:p>
-      <w:pPr>
-        <w:ind w:firstLine="709"/>
-        <w:jc w:val="both"/>
-        <w:rPr>
-          <w:rFonts w:ascii="Times New Roman" w:hAnsi="Times New Roman" w:cs="Times New Roman"/>
-          <w:color w:val="000000" w:themeColor="text1"/>
-          <w:sz w:val="28"/>
-          <w:szCs w:val="28"/>
-        </w:rPr>
-      </w:pPr>
-      <w:r>
-        <w:rPr>
-          <w:rFonts w:ascii="Times New Roman" w:hAnsi="Times New Roman" w:cs="Times New Roman"/>
-          <w:color w:val="000000" w:themeColor="text1"/>
-          <w:sz w:val="28"/>
-          <w:szCs w:val="28"/>
-        </w:rPr>
-        <w:lastRenderedPageBreak/>
         <w:t>Прямое преобразование</w:t>
       </w:r>
     </w:p>
@@ -6628,7 +6898,18 @@
           <w:szCs w:val="28"/>
           <w:shd w:val="clear" w:color="auto" w:fill="FFFFFF"/>
         </w:rPr>
-        <w:t> синусоидальных сигналов, слагающих исходный сигнал; являются выходными данными для прямого преобразования и входными для обратного; поскольку амплитуды комплексные, то по ним можно вычислить одновременно и амплитуду, и фазу;</w:t>
+        <w:t xml:space="preserve"> синусоидальных сигналов, слагающих исходный сигнал; </w:t>
+      </w:r>
+      <w:r>
+        <w:rPr>
+          <w:rFonts w:ascii="Times New Roman" w:hAnsi="Times New Roman" w:cs="Times New Roman"/>
+          <w:color w:val="202122"/>
+          <w:sz w:val="28"/>
+          <w:szCs w:val="28"/>
+          <w:shd w:val="clear" w:color="auto" w:fill="FFFFFF"/>
+        </w:rPr>
+        <w:lastRenderedPageBreak/>
+        <w:t>являются выходными данными для прямого преобразования и входными для обратного; поскольку амплитуды комплексные, то по ним можно вычислить одновременно и амплитуду, и фазу;</w:t>
       </w:r>
     </w:p>
     <w:p>
@@ -7152,7 +7433,7 @@
         </w:rPr>
         <w:t xml:space="preserve"> </w:t>
       </w:r>
-      <w:bookmarkStart w:id="8" w:name="_Toc134367505"/>
+      <w:bookmarkStart w:id="9" w:name="_Toc136441380"/>
       <w:r>
         <w:rPr>
           <w:rFonts w:ascii="Times New Roman" w:hAnsi="Times New Roman" w:cs="Times New Roman"/>
@@ -7164,7 +7445,7 @@
         </w:rPr>
         <w:t>Спектрограмма</w:t>
       </w:r>
-      <w:bookmarkEnd w:id="8"/>
+      <w:bookmarkEnd w:id="9"/>
     </w:p>
     <w:p>
       <w:pPr>
@@ -7296,10 +7577,9 @@
           <w:szCs w:val="28"/>
           <w:shd w:val="clear" w:color="auto" w:fill="FFFFFF"/>
         </w:rPr>
-        <w:lastRenderedPageBreak/>
         <w:t>Частота и амплитуда осей может быть линейными или логарифмическими, в зависимости от того, с какой целью используется график. Аудио обычно может быть представлено с логарифмической осью амплитуды (зачастую, в </w:t>
       </w:r>
-      <w:hyperlink r:id="rId7" w:tooltip="Децибел" w:history="1">
+      <w:hyperlink r:id="rId8" w:tooltip="Децибел" w:history="1">
         <w:r>
           <w:rPr>
             <w:rFonts w:ascii="Times New Roman" w:hAnsi="Times New Roman" w:cs="Times New Roman"/>
@@ -7447,8 +7727,9 @@
           <w:shd w:val="clear" w:color="auto" w:fill="FFFFFF"/>
           <w:lang w:eastAsia="ru-RU"/>
         </w:rPr>
+        <w:lastRenderedPageBreak/>
         <w:drawing>
-          <wp:inline distT="0" distB="0" distL="0" distR="0" wp14:anchorId="7F67DF95" wp14:editId="4EF9492B">
+          <wp:inline distT="0" distB="0" distL="0" distR="0" wp14:anchorId="46C124A0" wp14:editId="7AA6EBB5">
             <wp:extent cx="4739640" cy="3193454"/>
             <wp:effectExtent l="0" t="0" r="3810" b="0"/>
             <wp:docPr id="30" name="Рисунок 30"/>
@@ -7463,7 +7744,7 @@
                     <pic:cNvPicPr/>
                   </pic:nvPicPr>
                   <pic:blipFill rotWithShape="1">
-                    <a:blip r:embed="rId8">
+                    <a:blip r:embed="rId9">
                       <a:extLst>
                         <a:ext uri="{28A0092B-C50C-407E-A947-70E740481C1C}">
                           <a14:useLocalDpi xmlns:a14="http://schemas.microsoft.com/office/drawing/2010/main" val="0"/>
@@ -7717,7 +7998,7 @@
           <w:color w:val="000000" w:themeColor="text1"/>
         </w:rPr>
       </w:pPr>
-      <w:bookmarkStart w:id="9" w:name="_Toc134367506"/>
+      <w:bookmarkStart w:id="10" w:name="_Toc136441381"/>
       <w:r>
         <w:rPr>
           <w:rFonts w:ascii="Times New Roman" w:hAnsi="Times New Roman" w:cs="Times New Roman"/>
@@ -7744,7 +8025,7 @@
         </w:rPr>
         <w:t>НЕЙРОННАЯ СЕТЬ</w:t>
       </w:r>
-      <w:bookmarkEnd w:id="9"/>
+      <w:bookmarkEnd w:id="10"/>
     </w:p>
     <w:p>
       <w:pPr>
@@ -7767,15 +8048,17 @@
           <w:szCs w:val="28"/>
         </w:rPr>
       </w:pPr>
-      <w:bookmarkStart w:id="10" w:name="_Toc134209474"/>
-      <w:bookmarkStart w:id="11" w:name="_Toc134209504"/>
-      <w:bookmarkStart w:id="12" w:name="_Toc134367374"/>
-      <w:bookmarkStart w:id="13" w:name="_Toc134367507"/>
-      <w:bookmarkStart w:id="14" w:name="_Toc71633513"/>
-      <w:bookmarkEnd w:id="10"/>
+      <w:bookmarkStart w:id="11" w:name="_Toc134209474"/>
+      <w:bookmarkStart w:id="12" w:name="_Toc134209504"/>
+      <w:bookmarkStart w:id="13" w:name="_Toc134367374"/>
+      <w:bookmarkStart w:id="14" w:name="_Toc134367507"/>
+      <w:bookmarkStart w:id="15" w:name="_Toc71633513"/>
+      <w:bookmarkStart w:id="16" w:name="_Toc136441382"/>
       <w:bookmarkEnd w:id="11"/>
       <w:bookmarkEnd w:id="12"/>
       <w:bookmarkEnd w:id="13"/>
+      <w:bookmarkEnd w:id="14"/>
+      <w:bookmarkEnd w:id="16"/>
     </w:p>
     <w:p>
       <w:pPr>
@@ -7798,14 +8081,16 @@
           <w:szCs w:val="28"/>
         </w:rPr>
       </w:pPr>
-      <w:bookmarkStart w:id="15" w:name="_Toc134209475"/>
-      <w:bookmarkStart w:id="16" w:name="_Toc134209505"/>
-      <w:bookmarkStart w:id="17" w:name="_Toc134367375"/>
-      <w:bookmarkStart w:id="18" w:name="_Toc134367508"/>
-      <w:bookmarkEnd w:id="15"/>
-      <w:bookmarkEnd w:id="16"/>
+      <w:bookmarkStart w:id="17" w:name="_Toc134209475"/>
+      <w:bookmarkStart w:id="18" w:name="_Toc134209505"/>
+      <w:bookmarkStart w:id="19" w:name="_Toc134367375"/>
+      <w:bookmarkStart w:id="20" w:name="_Toc134367508"/>
+      <w:bookmarkStart w:id="21" w:name="_Toc136441383"/>
       <w:bookmarkEnd w:id="17"/>
       <w:bookmarkEnd w:id="18"/>
+      <w:bookmarkEnd w:id="19"/>
+      <w:bookmarkEnd w:id="20"/>
+      <w:bookmarkEnd w:id="21"/>
     </w:p>
     <w:p>
       <w:pPr>
@@ -7824,7 +8109,7 @@
           <w:szCs w:val="32"/>
         </w:rPr>
       </w:pPr>
-      <w:bookmarkStart w:id="19" w:name="_Toc134367509"/>
+      <w:bookmarkStart w:id="22" w:name="_Toc136441384"/>
       <w:r>
         <w:rPr>
           <w:rFonts w:ascii="Times New Roman" w:hAnsi="Times New Roman" w:cs="Times New Roman"/>
@@ -7835,8 +8120,8 @@
         </w:rPr>
         <w:t>Искусственные нейронные сети</w:t>
       </w:r>
-      <w:bookmarkEnd w:id="14"/>
-      <w:bookmarkEnd w:id="19"/>
+      <w:bookmarkEnd w:id="15"/>
+      <w:bookmarkEnd w:id="22"/>
     </w:p>
     <w:p>
       <w:pPr>
@@ -7968,11 +8253,13 @@
       <w:r>
         <w:rPr>
           <w:rFonts w:ascii="Times New Roman" w:hAnsi="Times New Roman" w:cs="Times New Roman"/>
-          <w:sz w:val="28"/>
-          <w:szCs w:val="28"/>
+          <w:noProof/>
+          <w:sz w:val="28"/>
+          <w:szCs w:val="28"/>
+          <w:lang w:eastAsia="ru-RU"/>
         </w:rPr>
         <w:drawing>
-          <wp:inline distT="0" distB="0" distL="0" distR="0" wp14:anchorId="10A732BE" wp14:editId="453EAD07">
+          <wp:inline distT="0" distB="0" distL="0" distR="0" wp14:anchorId="70AD79EF" wp14:editId="4A2BB757">
             <wp:extent cx="3536380" cy="2735580"/>
             <wp:effectExtent l="0" t="0" r="6985" b="7620"/>
             <wp:docPr id="5" name="Рисунок 5"/>
@@ -7987,7 +8274,7 @@
                     <pic:cNvPicPr/>
                   </pic:nvPicPr>
                   <pic:blipFill>
-                    <a:blip r:embed="rId9"/>
+                    <a:blip r:embed="rId10"/>
                     <a:stretch>
                       <a:fillRect/>
                     </a:stretch>
@@ -8012,11 +8299,11 @@
       <w:pPr>
         <w:pStyle w:val="aff0"/>
       </w:pPr>
-      <w:bookmarkStart w:id="20" w:name="_Ref71634336"/>
+      <w:bookmarkStart w:id="23" w:name="_Ref71634336"/>
       <w:r>
         <w:t xml:space="preserve">Рис. </w:t>
       </w:r>
-      <w:bookmarkEnd w:id="20"/>
+      <w:bookmarkEnd w:id="23"/>
       <w:r>
         <w:t>3</w:t>
       </w:r>
@@ -8116,8 +8403,8 @@
           <w:lang w:val="ru-RU"/>
         </w:rPr>
       </w:pPr>
-      <w:bookmarkStart w:id="21" w:name="_Toc71633514"/>
-      <w:bookmarkStart w:id="22" w:name="_Toc134367510"/>
+      <w:bookmarkStart w:id="24" w:name="_Toc71633514"/>
+      <w:bookmarkStart w:id="25" w:name="_Toc136441385"/>
       <w:r>
         <w:rPr>
           <w:b/>
@@ -8126,8 +8413,8 @@
         </w:rPr>
         <w:t>Модель нейрона</w:t>
       </w:r>
-      <w:bookmarkEnd w:id="21"/>
-      <w:bookmarkEnd w:id="22"/>
+      <w:bookmarkEnd w:id="24"/>
+      <w:bookmarkEnd w:id="25"/>
     </w:p>
     <w:p>
       <w:pPr>
@@ -8245,7 +8532,7 @@
           <w:lang w:eastAsia="ru-RU"/>
         </w:rPr>
         <w:drawing>
-          <wp:inline distT="0" distB="0" distL="0" distR="0" wp14:anchorId="118AF5B9" wp14:editId="1B016DC3">
+          <wp:inline distT="0" distB="0" distL="0" distR="0" wp14:anchorId="0A2565A4" wp14:editId="57B900AB">
             <wp:extent cx="5220970" cy="3255010"/>
             <wp:effectExtent l="0" t="0" r="0" b="2540"/>
             <wp:docPr id="12" name="Объект 3"/>
@@ -8262,7 +8549,7 @@
                     </pic:cNvPicPr>
                   </pic:nvPicPr>
                   <pic:blipFill>
-                    <a:blip r:embed="rId10">
+                    <a:blip r:embed="rId11">
                       <a:extLst>
                         <a:ext uri="{28A0092B-C50C-407E-A947-70E740481C1C}">
                           <a14:useLocalDpi xmlns:a14="http://schemas.microsoft.com/office/drawing/2010/main" val="0"/>
@@ -8293,11 +8580,11 @@
       <w:pPr>
         <w:pStyle w:val="aff0"/>
       </w:pPr>
-      <w:bookmarkStart w:id="23" w:name="_Ref71035479"/>
+      <w:bookmarkStart w:id="26" w:name="_Ref71035479"/>
       <w:r>
         <w:t xml:space="preserve">Рис. </w:t>
       </w:r>
-      <w:bookmarkEnd w:id="23"/>
+      <w:bookmarkEnd w:id="26"/>
       <w:r>
         <w:t>4</w:t>
       </w:r>
@@ -8582,7 +8869,7 @@
       <w:pPr>
         <w:keepNext/>
         <w:ind w:firstLine="709"/>
-        <w:jc w:val="both"/>
+        <w:jc w:val="center"/>
         <w:rPr>
           <w:rFonts w:ascii="Times New Roman" w:eastAsia="Times New Roman" w:hAnsi="Times New Roman" w:cs="Times New Roman"/>
           <w:color w:val="000000"/>
@@ -8656,97 +8943,16 @@
           <w:sz w:val="28"/>
           <w:szCs w:val="28"/>
         </w:rPr>
-        <w:t xml:space="preserve">( </w:t>
-      </w:r>
-      <w:r>
-        <w:rPr>
-          <w:rFonts w:ascii="Times New Roman" w:hAnsi="Times New Roman" w:cs="Times New Roman"/>
-          <w:sz w:val="28"/>
-          <w:szCs w:val="28"/>
-        </w:rPr>
-        <w:fldChar w:fldCharType="begin"/>
-      </w:r>
-      <w:r>
-        <w:rPr>
-          <w:rFonts w:ascii="Times New Roman" w:hAnsi="Times New Roman" w:cs="Times New Roman"/>
-          <w:sz w:val="28"/>
-          <w:szCs w:val="28"/>
-        </w:rPr>
-        <w:instrText xml:space="preserve"> STYLEREF 1 \s </w:instrText>
-      </w:r>
-      <w:r>
-        <w:rPr>
-          <w:rFonts w:ascii="Times New Roman" w:hAnsi="Times New Roman" w:cs="Times New Roman"/>
-          <w:sz w:val="28"/>
-          <w:szCs w:val="28"/>
-        </w:rPr>
-        <w:fldChar w:fldCharType="separate"/>
-      </w:r>
-      <w:r>
-        <w:rPr>
-          <w:rFonts w:ascii="Times New Roman" w:hAnsi="Times New Roman" w:cs="Times New Roman"/>
-          <w:noProof/>
-          <w:sz w:val="28"/>
-          <w:szCs w:val="28"/>
-        </w:rPr>
-        <w:t>2</w:t>
-      </w:r>
-      <w:r>
-        <w:rPr>
-          <w:rFonts w:ascii="Times New Roman" w:hAnsi="Times New Roman" w:cs="Times New Roman"/>
-          <w:sz w:val="28"/>
-          <w:szCs w:val="28"/>
-        </w:rPr>
-        <w:fldChar w:fldCharType="end"/>
-      </w:r>
-      <w:r>
-        <w:rPr>
-          <w:rFonts w:ascii="Times New Roman" w:hAnsi="Times New Roman" w:cs="Times New Roman"/>
-          <w:sz w:val="28"/>
-          <w:szCs w:val="28"/>
-        </w:rPr>
-        <w:t>.</w:t>
-      </w:r>
-      <w:r>
-        <w:rPr>
-          <w:rFonts w:ascii="Times New Roman" w:hAnsi="Times New Roman" w:cs="Times New Roman"/>
-          <w:sz w:val="28"/>
-          <w:szCs w:val="28"/>
-        </w:rPr>
-        <w:fldChar w:fldCharType="begin"/>
-      </w:r>
-      <w:r>
-        <w:rPr>
-          <w:rFonts w:ascii="Times New Roman" w:hAnsi="Times New Roman" w:cs="Times New Roman"/>
-          <w:sz w:val="28"/>
-          <w:szCs w:val="28"/>
-        </w:rPr>
-        <w:instrText xml:space="preserve"> SEQ ( \* ARABIC \s 1 </w:instrText>
-      </w:r>
-      <w:r>
-        <w:rPr>
-          <w:rFonts w:ascii="Times New Roman" w:hAnsi="Times New Roman" w:cs="Times New Roman"/>
-          <w:sz w:val="28"/>
-          <w:szCs w:val="28"/>
-        </w:rPr>
-        <w:fldChar w:fldCharType="separate"/>
-      </w:r>
-      <w:r>
-        <w:rPr>
-          <w:rFonts w:ascii="Times New Roman" w:hAnsi="Times New Roman" w:cs="Times New Roman"/>
-          <w:noProof/>
-          <w:sz w:val="28"/>
-          <w:szCs w:val="28"/>
-        </w:rPr>
-        <w:t>1</w:t>
-      </w:r>
-      <w:r>
-        <w:rPr>
-          <w:rFonts w:ascii="Times New Roman" w:hAnsi="Times New Roman" w:cs="Times New Roman"/>
-          <w:sz w:val="28"/>
-          <w:szCs w:val="28"/>
-        </w:rPr>
-        <w:fldChar w:fldCharType="end"/>
+        <w:t>(</w:t>
+      </w:r>
+      <w:r>
+        <w:rPr>
+          <w:rFonts w:ascii="Times New Roman" w:hAnsi="Times New Roman" w:cs="Times New Roman"/>
+          <w:sz w:val="28"/>
+          <w:szCs w:val="28"/>
+          <w:lang w:val="en-US"/>
+        </w:rPr>
+        <w:t>2.1</w:t>
       </w:r>
       <w:r>
         <w:rPr>
@@ -8886,40 +9092,13 @@
         <w:t xml:space="preserve"> </w:t>
       </w:r>
       <w:r>
-        <w:t xml:space="preserve">( </w:t>
-      </w:r>
-      <w:r>
-        <w:fldChar w:fldCharType="begin"/>
-      </w:r>
-      <w:r>
-        <w:instrText xml:space="preserve"> STYLEREF 1 \s </w:instrText>
-      </w:r>
-      <w:r>
-        <w:fldChar w:fldCharType="separate"/>
-      </w:r>
-      <w:r>
-        <w:t>2</w:t>
-      </w:r>
-      <w:r>
-        <w:fldChar w:fldCharType="end"/>
-      </w:r>
-      <w:r>
-        <w:t>.</w:t>
-      </w:r>
-      <w:r>
-        <w:fldChar w:fldCharType="begin"/>
-      </w:r>
-      <w:r>
-        <w:instrText xml:space="preserve"> SEQ ( \* ARABIC \s 1 </w:instrText>
-      </w:r>
-      <w:r>
-        <w:fldChar w:fldCharType="separate"/>
-      </w:r>
-      <w:r>
-        <w:t>2</w:t>
-      </w:r>
-      <w:r>
-        <w:fldChar w:fldCharType="end"/>
+        <w:t>(</w:t>
+      </w:r>
+      <w:r>
+        <w:rPr>
+          <w:lang w:val="en-US"/>
+        </w:rPr>
+        <w:t>2.2</w:t>
       </w:r>
       <w:r>
         <w:t>)</w:t>
@@ -9036,8 +9215,8 @@
           <w:lang w:val="ru-RU"/>
         </w:rPr>
       </w:pPr>
-      <w:bookmarkStart w:id="24" w:name="_Toc71633515"/>
-      <w:bookmarkStart w:id="25" w:name="_Toc134367511"/>
+      <w:bookmarkStart w:id="27" w:name="_Toc71633515"/>
+      <w:bookmarkStart w:id="28" w:name="_Toc136441386"/>
       <w:r>
         <w:rPr>
           <w:b/>
@@ -9046,8 +9225,8 @@
         </w:rPr>
         <w:t>Функция активации</w:t>
       </w:r>
-      <w:bookmarkEnd w:id="24"/>
-      <w:bookmarkEnd w:id="25"/>
+      <w:bookmarkEnd w:id="27"/>
+      <w:bookmarkEnd w:id="28"/>
     </w:p>
     <w:p>
       <w:pPr>
@@ -9235,40 +9414,13 @@
         <w:pStyle w:val="aff0"/>
       </w:pPr>
       <w:r>
-        <w:t xml:space="preserve">f(S)= S, ( </w:t>
-      </w:r>
-      <w:r>
-        <w:fldChar w:fldCharType="begin"/>
-      </w:r>
-      <w:r>
-        <w:instrText xml:space="preserve"> STYLEREF 1 \s </w:instrText>
-      </w:r>
-      <w:r>
-        <w:fldChar w:fldCharType="separate"/>
-      </w:r>
-      <w:r>
-        <w:t>2</w:t>
-      </w:r>
-      <w:r>
-        <w:fldChar w:fldCharType="end"/>
-      </w:r>
-      <w:r>
-        <w:t>.</w:t>
-      </w:r>
-      <w:r>
-        <w:fldChar w:fldCharType="begin"/>
-      </w:r>
-      <w:r>
-        <w:instrText xml:space="preserve"> SEQ ( \* ARABIC \s 1 </w:instrText>
-      </w:r>
-      <w:r>
-        <w:fldChar w:fldCharType="separate"/>
-      </w:r>
-      <w:r>
-        <w:t>3</w:t>
-      </w:r>
-      <w:r>
-        <w:fldChar w:fldCharType="end"/>
+        <w:t>f(S)= S, (</w:t>
+      </w:r>
+      <w:r>
+        <w:rPr>
+          <w:lang w:val="en-US"/>
+        </w:rPr>
+        <w:t>2.3</w:t>
       </w:r>
       <w:r>
         <w:t>)</w:t>
@@ -9374,40 +9526,13 @@
         </m:f>
       </m:oMath>
       <w:r>
-        <w:t xml:space="preserve">, ( </w:t>
-      </w:r>
-      <w:r>
-        <w:fldChar w:fldCharType="begin"/>
-      </w:r>
-      <w:r>
-        <w:instrText xml:space="preserve"> STYLEREF 1 \s </w:instrText>
-      </w:r>
-      <w:r>
-        <w:fldChar w:fldCharType="separate"/>
-      </w:r>
-      <w:r>
-        <w:t>2</w:t>
-      </w:r>
-      <w:r>
-        <w:fldChar w:fldCharType="end"/>
-      </w:r>
-      <w:r>
-        <w:t>.</w:t>
-      </w:r>
-      <w:r>
-        <w:fldChar w:fldCharType="begin"/>
-      </w:r>
-      <w:r>
-        <w:instrText xml:space="preserve"> SEQ ( \* ARABIC \s 1 </w:instrText>
-      </w:r>
-      <w:r>
-        <w:fldChar w:fldCharType="separate"/>
-      </w:r>
-      <w:r>
-        <w:t>4</w:t>
-      </w:r>
-      <w:r>
-        <w:fldChar w:fldCharType="end"/>
+        <w:t>, (</w:t>
+      </w:r>
+      <w:r>
+        <w:rPr>
+          <w:lang w:val="en-US"/>
+        </w:rPr>
+        <w:t>2.4</w:t>
       </w:r>
       <w:r>
         <w:t>)</w:t>
@@ -9485,7 +9610,7 @@
         </w:rPr>
         <w:lastRenderedPageBreak/>
         <w:drawing>
-          <wp:inline distT="0" distB="0" distL="0" distR="0" wp14:anchorId="20DC841E" wp14:editId="46C5482B">
+          <wp:inline distT="0" distB="0" distL="0" distR="0" wp14:anchorId="6F5B93E2" wp14:editId="2745374B">
             <wp:extent cx="3657600" cy="2862173"/>
             <wp:effectExtent l="0" t="0" r="0" b="0"/>
             <wp:docPr id="2" name="Рисунок 2"/>
@@ -9500,7 +9625,7 @@
                     <pic:cNvPicPr/>
                   </pic:nvPicPr>
                   <pic:blipFill>
-                    <a:blip r:embed="rId11"/>
+                    <a:blip r:embed="rId12"/>
                     <a:stretch>
                       <a:fillRect/>
                     </a:stretch>
@@ -9537,15 +9662,7 @@
           <w:sz w:val="28"/>
           <w:szCs w:val="28"/>
         </w:rPr>
-        <w:t xml:space="preserve">Рис. 5 </w:t>
-      </w:r>
-      <w:r>
-        <w:rPr>
-          <w:rFonts w:ascii="Times New Roman" w:hAnsi="Times New Roman" w:cs="Times New Roman"/>
-          <w:sz w:val="28"/>
-          <w:szCs w:val="28"/>
-        </w:rPr>
-        <w:t xml:space="preserve">График </w:t>
+        <w:t xml:space="preserve">Рис. 5 График </w:t>
       </w:r>
       <w:r>
         <w:rPr>
@@ -9671,40 +9788,13 @@
         </m:r>
       </m:oMath>
       <w:r>
-        <w:t xml:space="preserve"> ( </w:t>
-      </w:r>
-      <w:r>
-        <w:fldChar w:fldCharType="begin"/>
-      </w:r>
-      <w:r>
-        <w:instrText xml:space="preserve"> STYLEREF 1 \s </w:instrText>
-      </w:r>
-      <w:r>
-        <w:fldChar w:fldCharType="separate"/>
-      </w:r>
-      <w:r>
-        <w:t>2</w:t>
-      </w:r>
-      <w:r>
-        <w:fldChar w:fldCharType="end"/>
-      </w:r>
-      <w:r>
-        <w:t>.</w:t>
-      </w:r>
-      <w:r>
-        <w:fldChar w:fldCharType="begin"/>
-      </w:r>
-      <w:r>
-        <w:instrText xml:space="preserve"> SEQ ( \* ARABIC \s 1 </w:instrText>
-      </w:r>
-      <w:r>
-        <w:fldChar w:fldCharType="separate"/>
-      </w:r>
-      <w:r>
-        <w:t>5</w:t>
-      </w:r>
-      <w:r>
-        <w:fldChar w:fldCharType="end"/>
+        <w:t xml:space="preserve"> (</w:t>
+      </w:r>
+      <w:r>
+        <w:rPr>
+          <w:lang w:val="en-US"/>
+        </w:rPr>
+        <w:t>2.5</w:t>
       </w:r>
       <w:r>
         <w:t>)</w:t>
@@ -10049,40 +10139,13 @@
         </m:r>
       </m:oMath>
       <w:r>
-        <w:t xml:space="preserve">, ( </w:t>
-      </w:r>
-      <w:r>
-        <w:fldChar w:fldCharType="begin"/>
-      </w:r>
-      <w:r>
-        <w:instrText xml:space="preserve"> STYLEREF 1 \s </w:instrText>
-      </w:r>
-      <w:r>
-        <w:fldChar w:fldCharType="separate"/>
-      </w:r>
-      <w:r>
-        <w:t>2</w:t>
-      </w:r>
-      <w:r>
-        <w:fldChar w:fldCharType="end"/>
-      </w:r>
-      <w:r>
-        <w:t>.</w:t>
-      </w:r>
-      <w:r>
-        <w:fldChar w:fldCharType="begin"/>
-      </w:r>
-      <w:r>
-        <w:instrText xml:space="preserve"> SEQ ( \* ARABIC \s 1 </w:instrText>
-      </w:r>
-      <w:r>
-        <w:fldChar w:fldCharType="separate"/>
-      </w:r>
-      <w:r>
-        <w:t>6</w:t>
-      </w:r>
-      <w:r>
-        <w:fldChar w:fldCharType="end"/>
+        <w:t>, (</w:t>
+      </w:r>
+      <w:r>
+        <w:rPr>
+          <w:lang w:val="en-US"/>
+        </w:rPr>
+        <w:t>2.6</w:t>
       </w:r>
       <w:r>
         <w:t>)</w:t>
@@ -10213,7 +10276,7 @@
         </w:rPr>
         <w:lastRenderedPageBreak/>
         <w:drawing>
-          <wp:inline distT="0" distB="0" distL="0" distR="0" wp14:anchorId="196E6839" wp14:editId="3BA11AF0">
+          <wp:inline distT="0" distB="0" distL="0" distR="0" wp14:anchorId="25670B32" wp14:editId="7D25338F">
             <wp:extent cx="3886200" cy="2989043"/>
             <wp:effectExtent l="0" t="0" r="0" b="1905"/>
             <wp:docPr id="3" name="Рисунок 3"/>
@@ -10228,7 +10291,7 @@
                     <pic:cNvPicPr/>
                   </pic:nvPicPr>
                   <pic:blipFill>
-                    <a:blip r:embed="rId12"/>
+                    <a:blip r:embed="rId13"/>
                     <a:stretch>
                       <a:fillRect/>
                     </a:stretch>
@@ -10316,15 +10379,7 @@
           <w:sz w:val="28"/>
           <w:szCs w:val="28"/>
         </w:rPr>
-        <w:t>сигмоидальной логистической функции</w:t>
-      </w:r>
-      <w:r>
-        <w:rPr>
-          <w:rFonts w:ascii="Times New Roman" w:hAnsi="Times New Roman" w:cs="Times New Roman"/>
-          <w:sz w:val="28"/>
-          <w:szCs w:val="28"/>
-        </w:rPr>
-        <w:t xml:space="preserve"> по следующим причинам:</w:t>
+        <w:t>сигмоидальной логистической функции по следующим причинам:</w:t>
       </w:r>
     </w:p>
     <w:p>
@@ -10347,23 +10402,7 @@
           <w:sz w:val="28"/>
           <w:szCs w:val="28"/>
         </w:rPr>
-        <w:t xml:space="preserve">Функция </w:t>
-      </w:r>
-      <w:r>
-        <w:rPr>
-          <w:rFonts w:ascii="Times New Roman" w:hAnsi="Times New Roman" w:cs="Times New Roman"/>
-          <w:sz w:val="28"/>
-          <w:szCs w:val="28"/>
-        </w:rPr>
-        <w:t>очень проста в вычислении и реализации. Она требует только о</w:t>
-      </w:r>
-      <w:r>
-        <w:rPr>
-          <w:rFonts w:ascii="Times New Roman" w:hAnsi="Times New Roman" w:cs="Times New Roman"/>
-          <w:sz w:val="28"/>
-          <w:szCs w:val="28"/>
-        </w:rPr>
-        <w:t>дного математического уравнения.</w:t>
+        <w:t>Функция очень проста в вычислении и реализации. Она требует только одного математического уравнения.</w:t>
       </w:r>
     </w:p>
     <w:p>
@@ -10386,23 +10425,7 @@
           <w:sz w:val="28"/>
           <w:szCs w:val="28"/>
         </w:rPr>
-        <w:t>Сигмоидальная функция дает гладкий результат</w:t>
-      </w:r>
-      <w:r>
-        <w:rPr>
-          <w:rFonts w:ascii="Times New Roman" w:hAnsi="Times New Roman" w:cs="Times New Roman"/>
-          <w:sz w:val="28"/>
-          <w:szCs w:val="28"/>
-        </w:rPr>
-        <w:t>.</w:t>
-      </w:r>
-      <w:r>
-        <w:rPr>
-          <w:rFonts w:ascii="Times New Roman" w:hAnsi="Times New Roman" w:cs="Times New Roman"/>
-          <w:sz w:val="28"/>
-          <w:szCs w:val="28"/>
-        </w:rPr>
-        <w:t xml:space="preserve"> Гладкость выходного сигнала позволяет эффективно вычислять градиенты во время обратного распространения, что помогает улучшить скорость и точность обучения.</w:t>
+        <w:t>Сигмоидальная функция дает гладкий результат. Гладкость выходного сигнала позволяет эффективно вычислять градиенты во время обратного распространения, что помогает улучшить скорость и точность обучения.</w:t>
       </w:r>
     </w:p>
     <w:p>
@@ -10425,47 +10448,7 @@
           <w:sz w:val="28"/>
           <w:szCs w:val="28"/>
         </w:rPr>
-        <w:t>Сигмоидальную</w:t>
-      </w:r>
-      <w:r>
-        <w:rPr>
-          <w:rFonts w:ascii="Times New Roman" w:hAnsi="Times New Roman" w:cs="Times New Roman"/>
-          <w:sz w:val="28"/>
-          <w:szCs w:val="28"/>
-        </w:rPr>
-        <w:t xml:space="preserve"> функци</w:t>
-      </w:r>
-      <w:r>
-        <w:rPr>
-          <w:rFonts w:ascii="Times New Roman" w:hAnsi="Times New Roman" w:cs="Times New Roman"/>
-          <w:sz w:val="28"/>
-          <w:szCs w:val="28"/>
-        </w:rPr>
-        <w:t>ю</w:t>
-      </w:r>
-      <w:r>
-        <w:rPr>
-          <w:rFonts w:ascii="Times New Roman" w:hAnsi="Times New Roman" w:cs="Times New Roman"/>
-          <w:sz w:val="28"/>
-          <w:szCs w:val="28"/>
-        </w:rPr>
-        <w:t xml:space="preserve"> можно интерпретировать как вероятность принадлежности к классу. Это означает, что при использовании </w:t>
-      </w:r>
-      <w:r>
-        <w:rPr>
-          <w:rFonts w:ascii="Times New Roman" w:hAnsi="Times New Roman" w:cs="Times New Roman"/>
-          <w:sz w:val="28"/>
-          <w:szCs w:val="28"/>
-        </w:rPr>
-        <w:t>данной</w:t>
-      </w:r>
-      <w:r>
-        <w:rPr>
-          <w:rFonts w:ascii="Times New Roman" w:hAnsi="Times New Roman" w:cs="Times New Roman"/>
-          <w:sz w:val="28"/>
-          <w:szCs w:val="28"/>
-        </w:rPr>
-        <w:t xml:space="preserve"> функции активации в задачах классификации он</w:t>
+        <w:t>Сигмоидальную функцию можно интерпретировать как вероятность принадлежности к классу. Это означает, что при использовании данной функции активации в задачах классификации он</w:t>
       </w:r>
       <w:r>
         <w:rPr>
@@ -10481,23 +10464,7 @@
           <w:sz w:val="28"/>
           <w:szCs w:val="28"/>
         </w:rPr>
-        <w:t xml:space="preserve"> как вероятности принадлежности </w:t>
-      </w:r>
-      <w:r>
-        <w:rPr>
-          <w:rFonts w:ascii="Times New Roman" w:hAnsi="Times New Roman" w:cs="Times New Roman"/>
-          <w:sz w:val="28"/>
-          <w:szCs w:val="28"/>
-        </w:rPr>
-        <w:t>разным классам</w:t>
-      </w:r>
-      <w:r>
-        <w:rPr>
-          <w:rFonts w:ascii="Times New Roman" w:hAnsi="Times New Roman" w:cs="Times New Roman"/>
-          <w:sz w:val="28"/>
-          <w:szCs w:val="28"/>
-        </w:rPr>
-        <w:t>.</w:t>
+        <w:t xml:space="preserve"> как вероятности принадлежности разным классам.</w:t>
       </w:r>
     </w:p>
     <w:p>
@@ -10533,8 +10500,8 @@
           <w:lang w:val="ru-RU"/>
         </w:rPr>
       </w:pPr>
-      <w:bookmarkStart w:id="26" w:name="_Toc71633516"/>
-      <w:bookmarkStart w:id="27" w:name="_Toc134367512"/>
+      <w:bookmarkStart w:id="29" w:name="_Toc71633516"/>
+      <w:bookmarkStart w:id="30" w:name="_Toc136441387"/>
       <w:r>
         <w:rPr>
           <w:b/>
@@ -10543,8 +10510,8 @@
         </w:rPr>
         <w:t>Функция потерь</w:t>
       </w:r>
-      <w:bookmarkEnd w:id="26"/>
-      <w:bookmarkEnd w:id="27"/>
+      <w:bookmarkEnd w:id="29"/>
+      <w:bookmarkEnd w:id="30"/>
     </w:p>
     <w:p>
       <w:pPr>
@@ -11490,97 +11457,16 @@
           <w:sz w:val="28"/>
           <w:szCs w:val="28"/>
         </w:rPr>
-        <w:t xml:space="preserve">Категориальная перекрестная энтропия ( </w:t>
-      </w:r>
-      <w:r>
-        <w:rPr>
-          <w:rFonts w:ascii="Times New Roman" w:hAnsi="Times New Roman" w:cs="Times New Roman"/>
-          <w:sz w:val="28"/>
-          <w:szCs w:val="28"/>
-        </w:rPr>
-        <w:fldChar w:fldCharType="begin"/>
-      </w:r>
-      <w:r>
-        <w:rPr>
-          <w:rFonts w:ascii="Times New Roman" w:hAnsi="Times New Roman" w:cs="Times New Roman"/>
-          <w:sz w:val="28"/>
-          <w:szCs w:val="28"/>
-        </w:rPr>
-        <w:instrText xml:space="preserve"> STYLEREF 1 \s </w:instrText>
-      </w:r>
-      <w:r>
-        <w:rPr>
-          <w:rFonts w:ascii="Times New Roman" w:hAnsi="Times New Roman" w:cs="Times New Roman"/>
-          <w:sz w:val="28"/>
-          <w:szCs w:val="28"/>
-        </w:rPr>
-        <w:fldChar w:fldCharType="separate"/>
-      </w:r>
-      <w:r>
-        <w:rPr>
-          <w:rFonts w:ascii="Times New Roman" w:hAnsi="Times New Roman" w:cs="Times New Roman"/>
-          <w:noProof/>
-          <w:sz w:val="28"/>
-          <w:szCs w:val="28"/>
-        </w:rPr>
-        <w:t>2</w:t>
-      </w:r>
-      <w:r>
-        <w:rPr>
-          <w:rFonts w:ascii="Times New Roman" w:hAnsi="Times New Roman" w:cs="Times New Roman"/>
-          <w:sz w:val="28"/>
-          <w:szCs w:val="28"/>
-        </w:rPr>
-        <w:fldChar w:fldCharType="end"/>
-      </w:r>
-      <w:r>
-        <w:rPr>
-          <w:rFonts w:ascii="Times New Roman" w:hAnsi="Times New Roman" w:cs="Times New Roman"/>
-          <w:sz w:val="28"/>
-          <w:szCs w:val="28"/>
-        </w:rPr>
-        <w:t>.</w:t>
-      </w:r>
-      <w:r>
-        <w:rPr>
-          <w:rFonts w:ascii="Times New Roman" w:hAnsi="Times New Roman" w:cs="Times New Roman"/>
-          <w:sz w:val="28"/>
-          <w:szCs w:val="28"/>
-        </w:rPr>
-        <w:fldChar w:fldCharType="begin"/>
-      </w:r>
-      <w:r>
-        <w:rPr>
-          <w:rFonts w:ascii="Times New Roman" w:hAnsi="Times New Roman" w:cs="Times New Roman"/>
-          <w:sz w:val="28"/>
-          <w:szCs w:val="28"/>
-        </w:rPr>
-        <w:instrText xml:space="preserve"> SEQ ( \* ARABIC \s 1 </w:instrText>
-      </w:r>
-      <w:r>
-        <w:rPr>
-          <w:rFonts w:ascii="Times New Roman" w:hAnsi="Times New Roman" w:cs="Times New Roman"/>
-          <w:sz w:val="28"/>
-          <w:szCs w:val="28"/>
-        </w:rPr>
-        <w:fldChar w:fldCharType="separate"/>
-      </w:r>
-      <w:r>
-        <w:rPr>
-          <w:rFonts w:ascii="Times New Roman" w:hAnsi="Times New Roman" w:cs="Times New Roman"/>
-          <w:noProof/>
-          <w:sz w:val="28"/>
-          <w:szCs w:val="28"/>
-        </w:rPr>
-        <w:t>7</w:t>
-      </w:r>
-      <w:r>
-        <w:rPr>
-          <w:rFonts w:ascii="Times New Roman" w:hAnsi="Times New Roman" w:cs="Times New Roman"/>
-          <w:sz w:val="28"/>
-          <w:szCs w:val="28"/>
-        </w:rPr>
-        <w:fldChar w:fldCharType="end"/>
+        <w:t>Категориальная перекрестная энтропия (</w:t>
+      </w:r>
+      <w:r>
+        <w:rPr>
+          <w:rFonts w:ascii="Times New Roman" w:hAnsi="Times New Roman" w:cs="Times New Roman"/>
+          <w:sz w:val="28"/>
+          <w:szCs w:val="28"/>
+          <w:lang w:val="en-US"/>
+        </w:rPr>
+        <w:t>2.7</w:t>
       </w:r>
       <w:r>
         <w:rPr>
@@ -11816,7 +11702,7 @@
         </w:rPr>
         <w:t xml:space="preserve"> может использоваться для задач классификации на двое классов, не многие задачи классификации под это подходят. Но набор данных MNIST является хорошим примером: в нем существует </w:t>
       </w:r>
-      <w:hyperlink r:id="rId13" w:history="1">
+      <w:hyperlink r:id="rId14" w:history="1">
         <w:r>
           <w:rPr>
             <w:rFonts w:ascii="Times New Roman" w:hAnsi="Times New Roman" w:cs="Times New Roman"/>
@@ -11845,7 +11731,7 @@
         <mc:AlternateContent>
           <mc:Choice Requires="wps">
             <w:drawing>
-              <wp:inline distT="0" distB="0" distL="0" distR="0" wp14:anchorId="4B91979A" wp14:editId="2B71BD9F">
+              <wp:inline distT="0" distB="0" distL="0" distR="0" wp14:anchorId="1737F036" wp14:editId="5806F373">
                 <wp:extent cx="304800" cy="304800"/>
                 <wp:effectExtent l="0" t="0" r="0" b="0"/>
                 <wp:docPr id="18" name="Прямоугольник 18" descr="😊"/>
@@ -11988,97 +11874,16 @@
           <w:sz w:val="28"/>
           <w:szCs w:val="28"/>
         </w:rPr>
-        <w:t xml:space="preserve">Разреженная категориальная перекрестная энтропия ( </w:t>
-      </w:r>
-      <w:r>
-        <w:rPr>
-          <w:rFonts w:ascii="Times New Roman" w:hAnsi="Times New Roman" w:cs="Times New Roman"/>
-          <w:sz w:val="28"/>
-          <w:szCs w:val="28"/>
-        </w:rPr>
-        <w:fldChar w:fldCharType="begin"/>
-      </w:r>
-      <w:r>
-        <w:rPr>
-          <w:rFonts w:ascii="Times New Roman" w:hAnsi="Times New Roman" w:cs="Times New Roman"/>
-          <w:sz w:val="28"/>
-          <w:szCs w:val="28"/>
-        </w:rPr>
-        <w:instrText xml:space="preserve"> STYLEREF 1 \s </w:instrText>
-      </w:r>
-      <w:r>
-        <w:rPr>
-          <w:rFonts w:ascii="Times New Roman" w:hAnsi="Times New Roman" w:cs="Times New Roman"/>
-          <w:sz w:val="28"/>
-          <w:szCs w:val="28"/>
-        </w:rPr>
-        <w:fldChar w:fldCharType="separate"/>
-      </w:r>
-      <w:r>
-        <w:rPr>
-          <w:rFonts w:ascii="Times New Roman" w:hAnsi="Times New Roman" w:cs="Times New Roman"/>
-          <w:noProof/>
-          <w:sz w:val="28"/>
-          <w:szCs w:val="28"/>
-        </w:rPr>
-        <w:t>2</w:t>
-      </w:r>
-      <w:r>
-        <w:rPr>
-          <w:rFonts w:ascii="Times New Roman" w:hAnsi="Times New Roman" w:cs="Times New Roman"/>
-          <w:sz w:val="28"/>
-          <w:szCs w:val="28"/>
-        </w:rPr>
-        <w:fldChar w:fldCharType="end"/>
-      </w:r>
-      <w:r>
-        <w:rPr>
-          <w:rFonts w:ascii="Times New Roman" w:hAnsi="Times New Roman" w:cs="Times New Roman"/>
-          <w:sz w:val="28"/>
-          <w:szCs w:val="28"/>
-        </w:rPr>
-        <w:t>.</w:t>
-      </w:r>
-      <w:r>
-        <w:rPr>
-          <w:rFonts w:ascii="Times New Roman" w:hAnsi="Times New Roman" w:cs="Times New Roman"/>
-          <w:sz w:val="28"/>
-          <w:szCs w:val="28"/>
-        </w:rPr>
-        <w:fldChar w:fldCharType="begin"/>
-      </w:r>
-      <w:r>
-        <w:rPr>
-          <w:rFonts w:ascii="Times New Roman" w:hAnsi="Times New Roman" w:cs="Times New Roman"/>
-          <w:sz w:val="28"/>
-          <w:szCs w:val="28"/>
-        </w:rPr>
-        <w:instrText xml:space="preserve"> SEQ ( \* ARABIC \s 1 </w:instrText>
-      </w:r>
-      <w:r>
-        <w:rPr>
-          <w:rFonts w:ascii="Times New Roman" w:hAnsi="Times New Roman" w:cs="Times New Roman"/>
-          <w:sz w:val="28"/>
-          <w:szCs w:val="28"/>
-        </w:rPr>
-        <w:fldChar w:fldCharType="separate"/>
-      </w:r>
-      <w:r>
-        <w:rPr>
-          <w:rFonts w:ascii="Times New Roman" w:hAnsi="Times New Roman" w:cs="Times New Roman"/>
-          <w:noProof/>
-          <w:sz w:val="28"/>
-          <w:szCs w:val="28"/>
-        </w:rPr>
-        <w:t>8</w:t>
-      </w:r>
-      <w:r>
-        <w:rPr>
-          <w:rFonts w:ascii="Times New Roman" w:hAnsi="Times New Roman" w:cs="Times New Roman"/>
-          <w:sz w:val="28"/>
-          <w:szCs w:val="28"/>
-        </w:rPr>
-        <w:fldChar w:fldCharType="end"/>
+        <w:t>Разреженная категориальная перекрестная энтропия (</w:t>
+      </w:r>
+      <w:r>
+        <w:rPr>
+          <w:rFonts w:ascii="Times New Roman" w:hAnsi="Times New Roman" w:cs="Times New Roman"/>
+          <w:sz w:val="28"/>
+          <w:szCs w:val="28"/>
+          <w:lang w:val="en-US"/>
+        </w:rPr>
+        <w:t>2.8</w:t>
       </w:r>
       <w:r>
         <w:rPr>
@@ -12703,8 +12508,8 @@
           <w:lang w:val="ru-RU"/>
         </w:rPr>
       </w:pPr>
-      <w:bookmarkStart w:id="28" w:name="_Toc71633518"/>
-      <w:bookmarkStart w:id="29" w:name="_Toc134367513"/>
+      <w:bookmarkStart w:id="31" w:name="_Toc71633518"/>
+      <w:bookmarkStart w:id="32" w:name="_Toc136441388"/>
       <w:proofErr w:type="spellStart"/>
       <w:r>
         <w:rPr>
@@ -12723,8 +12528,8 @@
         </w:rPr>
         <w:t xml:space="preserve"> нейронные сети</w:t>
       </w:r>
-      <w:bookmarkEnd w:id="28"/>
-      <w:bookmarkEnd w:id="29"/>
+      <w:bookmarkEnd w:id="31"/>
+      <w:bookmarkEnd w:id="32"/>
     </w:p>
     <w:p>
       <w:pPr>
@@ -13054,8 +12859,8 @@
           <w:lang w:val="ru-RU"/>
         </w:rPr>
       </w:pPr>
-      <w:bookmarkStart w:id="30" w:name="_Toc71633519"/>
-      <w:bookmarkStart w:id="31" w:name="_Toc134367514"/>
+      <w:bookmarkStart w:id="33" w:name="_Toc71633519"/>
+      <w:bookmarkStart w:id="34" w:name="_Toc136441389"/>
       <w:r>
         <w:rPr>
           <w:b/>
@@ -13082,8 +12887,8 @@
         </w:rPr>
         <w:t xml:space="preserve"> нейронной сети</w:t>
       </w:r>
-      <w:bookmarkEnd w:id="30"/>
-      <w:bookmarkEnd w:id="31"/>
+      <w:bookmarkEnd w:id="33"/>
+      <w:bookmarkEnd w:id="34"/>
     </w:p>
     <w:p>
       <w:pPr>
@@ -13310,7 +13115,7 @@
           <w:lang w:eastAsia="ru-RU"/>
         </w:rPr>
         <w:drawing>
-          <wp:inline distT="0" distB="0" distL="0" distR="0" wp14:anchorId="45844BF6" wp14:editId="7F62F5FA">
+          <wp:inline distT="0" distB="0" distL="0" distR="0" wp14:anchorId="1DB66696" wp14:editId="798A39DE">
             <wp:extent cx="4810539" cy="3206649"/>
             <wp:effectExtent l="0" t="0" r="0" b="0"/>
             <wp:docPr id="36" name="Рисунок 36"/>
@@ -13327,7 +13132,7 @@
                     </pic:cNvPicPr>
                   </pic:nvPicPr>
                   <pic:blipFill>
-                    <a:blip r:embed="rId14">
+                    <a:blip r:embed="rId15">
                       <a:extLst>
                         <a:ext uri="{28A0092B-C50C-407E-A947-70E740481C1C}">
                           <a14:useLocalDpi xmlns:a14="http://schemas.microsoft.com/office/drawing/2010/main" val="0"/>
@@ -13360,11 +13165,11 @@
       <w:pPr>
         <w:pStyle w:val="aff0"/>
       </w:pPr>
-      <w:bookmarkStart w:id="32" w:name="_Ref71035543"/>
+      <w:bookmarkStart w:id="35" w:name="_Ref71035543"/>
       <w:r>
         <w:t xml:space="preserve">Рис. </w:t>
       </w:r>
-      <w:bookmarkEnd w:id="32"/>
+      <w:bookmarkEnd w:id="35"/>
       <w:r>
         <w:t>7</w:t>
       </w:r>
@@ -13417,8 +13222,8 @@
           <w:lang w:val="ru-RU"/>
         </w:rPr>
       </w:pPr>
-      <w:bookmarkStart w:id="33" w:name="_Toc71633520"/>
-      <w:bookmarkStart w:id="34" w:name="_Toc134367515"/>
+      <w:bookmarkStart w:id="36" w:name="_Toc71633520"/>
+      <w:bookmarkStart w:id="37" w:name="_Toc136441390"/>
       <w:proofErr w:type="spellStart"/>
       <w:r>
         <w:rPr>
@@ -13437,8 +13242,8 @@
         </w:rPr>
         <w:t xml:space="preserve"> слой</w:t>
       </w:r>
-      <w:bookmarkEnd w:id="33"/>
-      <w:bookmarkEnd w:id="34"/>
+      <w:bookmarkEnd w:id="36"/>
+      <w:bookmarkEnd w:id="37"/>
     </w:p>
     <w:p>
       <w:pPr>
@@ -13576,7 +13381,7 @@
           <w:lang w:eastAsia="ru-RU"/>
         </w:rPr>
         <w:drawing>
-          <wp:inline distT="0" distB="0" distL="0" distR="0">
+          <wp:inline distT="0" distB="0" distL="0" distR="0" wp14:anchorId="46DAEE63" wp14:editId="57F825CD">
             <wp:extent cx="4434840" cy="2087245"/>
             <wp:effectExtent l="0" t="0" r="3810" b="8255"/>
             <wp:docPr id="6" name="Рисунок 6" descr="https://i.stack.imgur.com/Av63U.png"/>
@@ -13593,7 +13398,7 @@
                     </pic:cNvPicPr>
                   </pic:nvPicPr>
                   <pic:blipFill rotWithShape="1">
-                    <a:blip r:embed="rId15" cstate="print">
+                    <a:blip r:embed="rId16" cstate="print">
                       <a:extLst>
                         <a:ext uri="{28A0092B-C50C-407E-A947-70E740481C1C}">
                           <a14:useLocalDpi xmlns:a14="http://schemas.microsoft.com/office/drawing/2010/main" val="0"/>
@@ -13632,11 +13437,11 @@
       <w:pPr>
         <w:pStyle w:val="aff0"/>
       </w:pPr>
-      <w:bookmarkStart w:id="35" w:name="_Ref71634427"/>
+      <w:bookmarkStart w:id="38" w:name="_Ref71634427"/>
       <w:r>
         <w:t xml:space="preserve">Рис. </w:t>
       </w:r>
-      <w:bookmarkEnd w:id="35"/>
+      <w:bookmarkEnd w:id="38"/>
       <w:r>
         <w:t>8</w:t>
       </w:r>
@@ -14120,40 +13925,13 @@
         </m:nary>
       </m:oMath>
       <w:r>
-        <w:t xml:space="preserve">, ( </w:t>
-      </w:r>
-      <w:r>
-        <w:fldChar w:fldCharType="begin"/>
-      </w:r>
-      <w:r>
-        <w:instrText xml:space="preserve"> STYLEREF 1 \s </w:instrText>
-      </w:r>
-      <w:r>
-        <w:fldChar w:fldCharType="separate"/>
-      </w:r>
-      <w:r>
-        <w:t>2</w:t>
-      </w:r>
-      <w:r>
-        <w:fldChar w:fldCharType="end"/>
-      </w:r>
-      <w:r>
-        <w:t>.</w:t>
-      </w:r>
-      <w:r>
-        <w:fldChar w:fldCharType="begin"/>
-      </w:r>
-      <w:r>
-        <w:instrText xml:space="preserve"> SEQ ( \* ARABIC \s 1 </w:instrText>
-      </w:r>
-      <w:r>
-        <w:fldChar w:fldCharType="separate"/>
-      </w:r>
-      <w:r>
-        <w:t>10</w:t>
-      </w:r>
-      <w:r>
-        <w:fldChar w:fldCharType="end"/>
+        <w:t>, (</w:t>
+      </w:r>
+      <w:r>
+        <w:rPr>
+          <w:lang w:val="en-US"/>
+        </w:rPr>
+        <w:t>2.9</w:t>
       </w:r>
       <w:r>
         <w:t>)</w:t>
@@ -14559,40 +14337,13 @@
         </m:r>
       </m:oMath>
       <w:r>
-        <w:t xml:space="preserve">, ( </w:t>
-      </w:r>
-      <w:r>
-        <w:fldChar w:fldCharType="begin"/>
-      </w:r>
-      <w:r>
-        <w:instrText xml:space="preserve"> STYLEREF 1 \s </w:instrText>
-      </w:r>
-      <w:r>
-        <w:fldChar w:fldCharType="separate"/>
-      </w:r>
-      <w:r>
-        <w:t>2</w:t>
-      </w:r>
-      <w:r>
-        <w:fldChar w:fldCharType="end"/>
-      </w:r>
-      <w:r>
-        <w:t>.</w:t>
-      </w:r>
-      <w:r>
-        <w:fldChar w:fldCharType="begin"/>
-      </w:r>
-      <w:r>
-        <w:instrText xml:space="preserve"> SEQ ( \* ARABIC \s 1 </w:instrText>
-      </w:r>
-      <w:r>
-        <w:fldChar w:fldCharType="separate"/>
-      </w:r>
-      <w:r>
-        <w:t>11</w:t>
-      </w:r>
-      <w:r>
-        <w:fldChar w:fldCharType="end"/>
+        <w:t>, (</w:t>
+      </w:r>
+      <w:r>
+        <w:rPr>
+          <w:lang w:val="en-US"/>
+        </w:rPr>
+        <w:t>2.10</w:t>
       </w:r>
       <w:r>
         <w:t>)</w:t>
@@ -14665,15 +14416,17 @@
           <w:szCs w:val="32"/>
         </w:rPr>
       </w:pPr>
-      <w:bookmarkStart w:id="36" w:name="_Toc134209483"/>
-      <w:bookmarkStart w:id="37" w:name="_Toc134209513"/>
-      <w:bookmarkStart w:id="38" w:name="_Toc134367383"/>
-      <w:bookmarkStart w:id="39" w:name="_Toc134367516"/>
-      <w:bookmarkStart w:id="40" w:name="_Toc71633521"/>
-      <w:bookmarkEnd w:id="36"/>
-      <w:bookmarkEnd w:id="37"/>
-      <w:bookmarkEnd w:id="38"/>
+      <w:bookmarkStart w:id="39" w:name="_Toc134209483"/>
+      <w:bookmarkStart w:id="40" w:name="_Toc134209513"/>
+      <w:bookmarkStart w:id="41" w:name="_Toc134367383"/>
+      <w:bookmarkStart w:id="42" w:name="_Toc134367516"/>
+      <w:bookmarkStart w:id="43" w:name="_Toc71633521"/>
+      <w:bookmarkStart w:id="44" w:name="_Toc136441391"/>
       <w:bookmarkEnd w:id="39"/>
+      <w:bookmarkEnd w:id="40"/>
+      <w:bookmarkEnd w:id="41"/>
+      <w:bookmarkEnd w:id="42"/>
+      <w:bookmarkEnd w:id="44"/>
     </w:p>
     <w:p>
       <w:pPr>
@@ -14696,14 +14449,16 @@
           <w:szCs w:val="32"/>
         </w:rPr>
       </w:pPr>
-      <w:bookmarkStart w:id="41" w:name="_Toc134209484"/>
-      <w:bookmarkStart w:id="42" w:name="_Toc134209514"/>
-      <w:bookmarkStart w:id="43" w:name="_Toc134367384"/>
-      <w:bookmarkStart w:id="44" w:name="_Toc134367517"/>
-      <w:bookmarkEnd w:id="41"/>
-      <w:bookmarkEnd w:id="42"/>
-      <w:bookmarkEnd w:id="43"/>
-      <w:bookmarkEnd w:id="44"/>
+      <w:bookmarkStart w:id="45" w:name="_Toc134209484"/>
+      <w:bookmarkStart w:id="46" w:name="_Toc134209514"/>
+      <w:bookmarkStart w:id="47" w:name="_Toc134367384"/>
+      <w:bookmarkStart w:id="48" w:name="_Toc134367517"/>
+      <w:bookmarkStart w:id="49" w:name="_Toc136441392"/>
+      <w:bookmarkEnd w:id="45"/>
+      <w:bookmarkEnd w:id="46"/>
+      <w:bookmarkEnd w:id="47"/>
+      <w:bookmarkEnd w:id="48"/>
+      <w:bookmarkEnd w:id="49"/>
     </w:p>
     <w:p>
       <w:pPr>
@@ -14726,14 +14481,16 @@
           <w:szCs w:val="32"/>
         </w:rPr>
       </w:pPr>
-      <w:bookmarkStart w:id="45" w:name="_Toc134209485"/>
-      <w:bookmarkStart w:id="46" w:name="_Toc134209515"/>
-      <w:bookmarkStart w:id="47" w:name="_Toc134367385"/>
-      <w:bookmarkStart w:id="48" w:name="_Toc134367518"/>
-      <w:bookmarkEnd w:id="45"/>
-      <w:bookmarkEnd w:id="46"/>
-      <w:bookmarkEnd w:id="47"/>
-      <w:bookmarkEnd w:id="48"/>
+      <w:bookmarkStart w:id="50" w:name="_Toc134209485"/>
+      <w:bookmarkStart w:id="51" w:name="_Toc134209515"/>
+      <w:bookmarkStart w:id="52" w:name="_Toc134367385"/>
+      <w:bookmarkStart w:id="53" w:name="_Toc134367518"/>
+      <w:bookmarkStart w:id="54" w:name="_Toc136441393"/>
+      <w:bookmarkEnd w:id="50"/>
+      <w:bookmarkEnd w:id="51"/>
+      <w:bookmarkEnd w:id="52"/>
+      <w:bookmarkEnd w:id="53"/>
+      <w:bookmarkEnd w:id="54"/>
     </w:p>
     <w:p>
       <w:pPr>
@@ -14756,14 +14513,16 @@
           <w:szCs w:val="32"/>
         </w:rPr>
       </w:pPr>
-      <w:bookmarkStart w:id="49" w:name="_Toc134209486"/>
-      <w:bookmarkStart w:id="50" w:name="_Toc134209516"/>
-      <w:bookmarkStart w:id="51" w:name="_Toc134367386"/>
-      <w:bookmarkStart w:id="52" w:name="_Toc134367519"/>
-      <w:bookmarkEnd w:id="49"/>
-      <w:bookmarkEnd w:id="50"/>
-      <w:bookmarkEnd w:id="51"/>
-      <w:bookmarkEnd w:id="52"/>
+      <w:bookmarkStart w:id="55" w:name="_Toc134209486"/>
+      <w:bookmarkStart w:id="56" w:name="_Toc134209516"/>
+      <w:bookmarkStart w:id="57" w:name="_Toc134367386"/>
+      <w:bookmarkStart w:id="58" w:name="_Toc134367519"/>
+      <w:bookmarkStart w:id="59" w:name="_Toc136441394"/>
+      <w:bookmarkEnd w:id="55"/>
+      <w:bookmarkEnd w:id="56"/>
+      <w:bookmarkEnd w:id="57"/>
+      <w:bookmarkEnd w:id="58"/>
+      <w:bookmarkEnd w:id="59"/>
     </w:p>
     <w:p>
       <w:pPr>
@@ -14783,7 +14542,7 @@
           <w:szCs w:val="32"/>
         </w:rPr>
       </w:pPr>
-      <w:bookmarkStart w:id="53" w:name="_Toc134367520"/>
+      <w:bookmarkStart w:id="60" w:name="_Toc136441395"/>
       <w:proofErr w:type="spellStart"/>
       <w:r>
         <w:rPr>
@@ -14828,8 +14587,8 @@
         </w:rPr>
         <w:t xml:space="preserve"> слой)</w:t>
       </w:r>
-      <w:bookmarkEnd w:id="40"/>
-      <w:bookmarkEnd w:id="53"/>
+      <w:bookmarkEnd w:id="43"/>
+      <w:bookmarkEnd w:id="60"/>
     </w:p>
     <w:p>
       <w:pPr>
@@ -15023,7 +14782,7 @@
           <w:lang w:eastAsia="ru-RU"/>
         </w:rPr>
         <w:drawing>
-          <wp:inline distT="0" distB="0" distL="0" distR="0">
+          <wp:inline distT="0" distB="0" distL="0" distR="0" wp14:anchorId="65CF2181" wp14:editId="5645519D">
             <wp:extent cx="3482340" cy="1716715"/>
             <wp:effectExtent l="0" t="0" r="3810" b="0"/>
             <wp:docPr id="7" name="Рисунок 7" descr="https://neurohive.io/wp-content/uploads/2018/12/1_vTHAax_6RB9goxBDFjvb1A-570x281.png"/>
@@ -15040,7 +14799,7 @@
                     </pic:cNvPicPr>
                   </pic:nvPicPr>
                   <pic:blipFill>
-                    <a:blip r:embed="rId16">
+                    <a:blip r:embed="rId17">
                       <a:extLst>
                         <a:ext uri="{28A0092B-C50C-407E-A947-70E740481C1C}">
                           <a14:useLocalDpi xmlns:a14="http://schemas.microsoft.com/office/drawing/2010/main" val="0"/>
@@ -15076,11 +14835,11 @@
       <w:pPr>
         <w:pStyle w:val="aff0"/>
       </w:pPr>
-      <w:bookmarkStart w:id="54" w:name="_Ref71035577"/>
+      <w:bookmarkStart w:id="61" w:name="_Ref71035577"/>
       <w:r>
         <w:t xml:space="preserve">Рис. </w:t>
       </w:r>
-      <w:bookmarkEnd w:id="54"/>
+      <w:bookmarkEnd w:id="61"/>
       <w:r>
         <w:t>9</w:t>
       </w:r>
@@ -15186,15 +14945,17 @@
           <w:szCs w:val="26"/>
         </w:rPr>
       </w:pPr>
-      <w:bookmarkStart w:id="55" w:name="_Toc134209488"/>
-      <w:bookmarkStart w:id="56" w:name="_Toc134209518"/>
-      <w:bookmarkStart w:id="57" w:name="_Toc134367388"/>
-      <w:bookmarkStart w:id="58" w:name="_Toc134367521"/>
-      <w:bookmarkStart w:id="59" w:name="_Toc71633522"/>
-      <w:bookmarkEnd w:id="55"/>
-      <w:bookmarkEnd w:id="56"/>
-      <w:bookmarkEnd w:id="57"/>
-      <w:bookmarkEnd w:id="58"/>
+      <w:bookmarkStart w:id="62" w:name="_Toc134209488"/>
+      <w:bookmarkStart w:id="63" w:name="_Toc134209518"/>
+      <w:bookmarkStart w:id="64" w:name="_Toc134367388"/>
+      <w:bookmarkStart w:id="65" w:name="_Toc134367521"/>
+      <w:bookmarkStart w:id="66" w:name="_Toc71633522"/>
+      <w:bookmarkStart w:id="67" w:name="_Toc136441396"/>
+      <w:bookmarkEnd w:id="62"/>
+      <w:bookmarkEnd w:id="63"/>
+      <w:bookmarkEnd w:id="64"/>
+      <w:bookmarkEnd w:id="65"/>
+      <w:bookmarkEnd w:id="67"/>
     </w:p>
     <w:p>
       <w:pPr>
@@ -15210,13 +14971,13 @@
           <w:b/>
         </w:rPr>
       </w:pPr>
-      <w:bookmarkStart w:id="60" w:name="_Toc134209489"/>
-      <w:bookmarkStart w:id="61" w:name="_Toc134209519"/>
-      <w:bookmarkStart w:id="62" w:name="_Toc134367389"/>
-      <w:bookmarkStart w:id="63" w:name="_Toc134367522"/>
-      <w:bookmarkEnd w:id="60"/>
-      <w:bookmarkEnd w:id="61"/>
-      <w:bookmarkEnd w:id="62"/>
+      <w:bookmarkStart w:id="68" w:name="_Toc134209489"/>
+      <w:bookmarkStart w:id="69" w:name="_Toc134209519"/>
+      <w:bookmarkStart w:id="70" w:name="_Toc134367389"/>
+      <w:bookmarkStart w:id="71" w:name="_Toc136441397"/>
+      <w:bookmarkEnd w:id="68"/>
+      <w:bookmarkEnd w:id="69"/>
+      <w:bookmarkEnd w:id="70"/>
       <w:proofErr w:type="spellStart"/>
       <w:r>
         <w:rPr>
@@ -15233,8 +14994,8 @@
         </w:rPr>
         <w:t xml:space="preserve"> слой</w:t>
       </w:r>
-      <w:bookmarkEnd w:id="59"/>
-      <w:bookmarkEnd w:id="63"/>
+      <w:bookmarkEnd w:id="66"/>
+      <w:bookmarkEnd w:id="71"/>
       <w:r>
         <w:rPr>
           <w:b/>
@@ -15340,7 +15101,7 @@
         </w:rPr>
         <w:lastRenderedPageBreak/>
         <w:drawing>
-          <wp:inline distT="0" distB="0" distL="0" distR="0">
+          <wp:inline distT="0" distB="0" distL="0" distR="0" wp14:anchorId="3C58E8A0" wp14:editId="39E10DE1">
             <wp:extent cx="3949908" cy="2590800"/>
             <wp:effectExtent l="0" t="0" r="0" b="0"/>
             <wp:docPr id="10" name="Рисунок 10" descr="https://studfile.net/html/25049/349/html_Lsqc1IEV8v.zbie/img-6YvOhX.png"/>
@@ -15357,7 +15118,7 @@
                     </pic:cNvPicPr>
                   </pic:nvPicPr>
                   <pic:blipFill>
-                    <a:blip r:embed="rId17">
+                    <a:blip r:embed="rId18">
                       <a:extLst>
                         <a:ext uri="{28A0092B-C50C-407E-A947-70E740481C1C}">
                           <a14:useLocalDpi xmlns:a14="http://schemas.microsoft.com/office/drawing/2010/main" val="0"/>
@@ -15393,11 +15154,11 @@
       <w:pPr>
         <w:pStyle w:val="aff0"/>
       </w:pPr>
-      <w:bookmarkStart w:id="64" w:name="_Ref71035587"/>
+      <w:bookmarkStart w:id="72" w:name="_Ref71035587"/>
       <w:r>
         <w:t xml:space="preserve">Рис. </w:t>
       </w:r>
-      <w:bookmarkEnd w:id="64"/>
+      <w:bookmarkEnd w:id="72"/>
       <w:r>
         <w:rPr>
           <w:lang w:val="en-US"/>
@@ -15529,8 +15290,8 @@
           <w:lang w:val="ru-RU"/>
         </w:rPr>
       </w:pPr>
-      <w:bookmarkStart w:id="65" w:name="_Toc71633523"/>
-      <w:bookmarkStart w:id="66" w:name="_Toc134367523"/>
+      <w:bookmarkStart w:id="73" w:name="_Toc71633523"/>
+      <w:bookmarkStart w:id="74" w:name="_Toc136441398"/>
       <w:proofErr w:type="spellStart"/>
       <w:r>
         <w:rPr>
@@ -15549,8 +15310,8 @@
         </w:rPr>
         <w:t xml:space="preserve"> слой</w:t>
       </w:r>
-      <w:bookmarkEnd w:id="65"/>
-      <w:bookmarkEnd w:id="66"/>
+      <w:bookmarkEnd w:id="73"/>
+      <w:bookmarkEnd w:id="74"/>
     </w:p>
     <w:p>
       <w:pPr>
@@ -15651,8 +15412,8 @@
           <w:lang w:val="ru-RU"/>
         </w:rPr>
       </w:pPr>
-      <w:bookmarkStart w:id="67" w:name="_Toc71633517"/>
-      <w:bookmarkStart w:id="68" w:name="_Toc134367524"/>
+      <w:bookmarkStart w:id="75" w:name="_Toc71633517"/>
+      <w:bookmarkStart w:id="76" w:name="_Toc136441399"/>
       <w:r>
         <w:rPr>
           <w:b/>
@@ -15661,8 +15422,8 @@
         </w:rPr>
         <w:t>Алгоритм обучения нейронной сети</w:t>
       </w:r>
-      <w:bookmarkEnd w:id="67"/>
-      <w:bookmarkEnd w:id="68"/>
+      <w:bookmarkEnd w:id="75"/>
+      <w:bookmarkEnd w:id="76"/>
     </w:p>
     <w:p>
       <w:pPr>
@@ -15877,7 +15638,7 @@
           <w:lang w:eastAsia="ru-RU"/>
         </w:rPr>
         <w:drawing>
-          <wp:inline distT="0" distB="0" distL="0" distR="0" wp14:anchorId="4B318AD7" wp14:editId="46A833A5">
+          <wp:inline distT="0" distB="0" distL="0" distR="0" wp14:anchorId="09DE3CB8" wp14:editId="2DCC195D">
             <wp:extent cx="2579804" cy="2369820"/>
             <wp:effectExtent l="0" t="0" r="0" b="0"/>
             <wp:docPr id="9" name="Рисунок 9"/>
@@ -15894,7 +15655,7 @@
                     </pic:cNvPicPr>
                   </pic:nvPicPr>
                   <pic:blipFill>
-                    <a:blip r:embed="rId18">
+                    <a:blip r:embed="rId19">
                       <a:extLst>
                         <a:ext uri="{28A0092B-C50C-407E-A947-70E740481C1C}">
                           <a14:useLocalDpi xmlns:a14="http://schemas.microsoft.com/office/drawing/2010/main" val="0"/>
@@ -15930,11 +15691,11 @@
       <w:pPr>
         <w:pStyle w:val="aff0"/>
       </w:pPr>
-      <w:bookmarkStart w:id="69" w:name="_Ref71035524"/>
+      <w:bookmarkStart w:id="77" w:name="_Ref71035524"/>
       <w:r>
         <w:t xml:space="preserve">Рис. </w:t>
       </w:r>
-      <w:bookmarkEnd w:id="69"/>
+      <w:bookmarkEnd w:id="77"/>
       <w:r>
         <w:rPr>
           <w:lang w:val="en-US"/>
@@ -16413,21 +16174,19 @@
           <w:rFonts w:ascii="Times New Roman" w:hAnsi="Times New Roman" w:cs="Times New Roman"/>
           <w:b/>
           <w:color w:val="auto"/>
-          <w:sz w:val="28"/>
-          <w:szCs w:val="28"/>
-        </w:rPr>
-      </w:pPr>
+        </w:rPr>
+      </w:pPr>
+      <w:bookmarkStart w:id="78" w:name="_Toc136441400"/>
       <w:r>
         <w:rPr>
           <w:rFonts w:ascii="Times New Roman" w:hAnsi="Times New Roman" w:cs="Times New Roman"/>
           <w:b/>
           <w:color w:val="auto"/>
-          <w:sz w:val="28"/>
-          <w:szCs w:val="28"/>
         </w:rPr>
         <w:lastRenderedPageBreak/>
         <w:t>ГЛАВА 3 РЕАЛИЗАЦИЯ СПЕКТРАЛЬНОГО АНАЛИЗА СИГНАЛА</w:t>
       </w:r>
+      <w:bookmarkEnd w:id="78"/>
     </w:p>
     <w:p/>
     <w:p>
@@ -16466,7 +16225,16 @@
           <w:sz w:val="28"/>
           <w:szCs w:val="28"/>
         </w:rPr>
-        <w:t xml:space="preserve">тический аспект нашей работы. Вначале рассматривается набор данных, используемый для оценки эффективности алгоритма, а затем описывается сам процесс обучения. Также освещаются проведенные эксперименты и </w:t>
+        <w:t>тический аспект данной</w:t>
+      </w:r>
+      <w:r>
+        <w:rPr>
+          <w:rFonts w:ascii="Times New Roman" w:hAnsi="Times New Roman" w:cs="Times New Roman"/>
+          <w:color w:val="000000" w:themeColor="text1"/>
+          <w:sz w:val="28"/>
+          <w:szCs w:val="28"/>
+        </w:rPr>
+        <w:t xml:space="preserve"> работы. Вначале рассматривается набор данных, используемый для оценки эффективности алгоритма, а затем описывается сам процесс обучения. Также освещаются проведенные эксперименты и </w:t>
       </w:r>
       <w:r>
         <w:rPr>
@@ -16492,6 +16260,24 @@
         <w:jc w:val="both"/>
         <w:rPr>
           <w:rFonts w:ascii="Times New Roman" w:hAnsi="Times New Roman" w:cs="Times New Roman"/>
+          <w:color w:val="000000" w:themeColor="text1"/>
+          <w:sz w:val="28"/>
+          <w:szCs w:val="28"/>
+        </w:rPr>
+      </w:pPr>
+    </w:p>
+    <w:p>
+      <w:pPr>
+        <w:pStyle w:val="ad"/>
+        <w:numPr>
+          <w:ilvl w:val="0"/>
+          <w:numId w:val="31"/>
+        </w:numPr>
+        <w:jc w:val="both"/>
+        <w:rPr>
+          <w:rFonts w:ascii="Times New Roman" w:hAnsi="Times New Roman" w:cs="Times New Roman"/>
+          <w:b/>
+          <w:vanish/>
           <w:color w:val="000000" w:themeColor="text1"/>
           <w:sz w:val="28"/>
           <w:szCs w:val="28"/>
@@ -16503,15 +16289,15 @@
         <w:pStyle w:val="ad"/>
         <w:numPr>
           <w:ilvl w:val="1"/>
-          <w:numId w:val="40"/>
+          <w:numId w:val="31"/>
         </w:numPr>
         <w:jc w:val="both"/>
         <w:rPr>
           <w:rFonts w:ascii="Times New Roman" w:hAnsi="Times New Roman" w:cs="Times New Roman"/>
           <w:b/>
           <w:color w:val="000000" w:themeColor="text1"/>
-          <w:sz w:val="28"/>
-          <w:szCs w:val="28"/>
+          <w:sz w:val="32"/>
+          <w:szCs w:val="32"/>
         </w:rPr>
       </w:pPr>
       <w:r>
@@ -16519,8 +16305,18 @@
           <w:rFonts w:ascii="Times New Roman" w:hAnsi="Times New Roman" w:cs="Times New Roman"/>
           <w:b/>
           <w:color w:val="000000" w:themeColor="text1"/>
-          <w:sz w:val="28"/>
-          <w:szCs w:val="28"/>
+          <w:sz w:val="32"/>
+          <w:szCs w:val="32"/>
+        </w:rPr>
+        <w:t xml:space="preserve"> </w:t>
+      </w:r>
+      <w:r>
+        <w:rPr>
+          <w:rFonts w:ascii="Times New Roman" w:hAnsi="Times New Roman" w:cs="Times New Roman"/>
+          <w:b/>
+          <w:color w:val="000000" w:themeColor="text1"/>
+          <w:sz w:val="32"/>
+          <w:szCs w:val="32"/>
         </w:rPr>
         <w:t xml:space="preserve">Данные </w:t>
       </w:r>
@@ -16799,7 +16595,7 @@
           <w:lang w:eastAsia="ru-RU"/>
         </w:rPr>
         <w:drawing>
-          <wp:inline distT="0" distB="0" distL="0" distR="0" wp14:anchorId="22089CB4" wp14:editId="69F0A655">
+          <wp:inline distT="0" distB="0" distL="0" distR="0" wp14:anchorId="09F5D94F" wp14:editId="379E5AFB">
             <wp:extent cx="3672840" cy="2834847"/>
             <wp:effectExtent l="0" t="0" r="3810" b="3810"/>
             <wp:docPr id="4" name="Рисунок 4"/>
@@ -16814,7 +16610,7 @@
                     <pic:cNvPicPr/>
                   </pic:nvPicPr>
                   <pic:blipFill>
-                    <a:blip r:embed="rId19"/>
+                    <a:blip r:embed="rId20"/>
                     <a:stretch>
                       <a:fillRect/>
                     </a:stretch>
@@ -16900,17 +16696,8 @@
           <w:sz w:val="28"/>
           <w:szCs w:val="28"/>
         </w:rPr>
-        <w:t xml:space="preserve">Возраст 17 пациентов мужского пола варьируется от 40 до 69 лет (средний 61,1 ± 7,7), а 14 пациентов женского пола - от 39 до 70 лет (средний 57,3 ± 7,8). </w:t>
-      </w:r>
-      <w:r>
-        <w:rPr>
-          <w:rFonts w:ascii="Times New Roman" w:hAnsi="Times New Roman" w:cs="Times New Roman"/>
-          <w:color w:val="000000" w:themeColor="text1"/>
-          <w:sz w:val="28"/>
-          <w:szCs w:val="28"/>
-        </w:rPr>
         <w:lastRenderedPageBreak/>
-        <w:t>В случае здорового контроля (ЗК) возраст 13 мужчин варьировался от 34 до 80 лет (в среднем 50,2 ± 13,8), а возраст 20 женщин - от 37 до 68 лет (в среднем 56,1 ± 9,7). Образцы были записаны на частоте 44,1 кГц с помощью различных смартфонов с обычной гарнитурой и сохранены в виде 16-битных несжатых файлов PCM. Средняя продолжительность записей в группе HC составила 3,7 ± 1,5 с, а в группе ALS - 4,1 ± 2,0 с. Подробная информация о пациентах ALS представлена в статье</w:t>
+        <w:t>Возраст 17 пациентов мужского пола варьируется от 40 до 69 лет (средний 61,1 ± 7,7), а 14 пациентов женского пола - от 39 до 70 лет (средний 57,3 ± 7,8). В случае здорового контроля (ЗК) возраст 13 мужчин варьировался от 34 до 80 лет (в среднем 50,2 ± 13,8), а возраст 20 женщин - от 37 до 68 лет (в среднем 56,1 ± 9,7). Образцы были записаны на частоте 44,1 кГц с помощью различных смартфонов с обычной гарнитурой и сохранены в виде 16-битных несжатых файлов PCM. Средняя продолжительность записей в группе HC составила 3,7 ± 1,5 с, а в группе ALS - 4,1 ± 2,0 с. Подробная информация о пациентах ALS представлена в статье</w:t>
       </w:r>
       <w:r>
         <w:rPr>
@@ -16949,15 +16736,15 @@
         <w:pStyle w:val="ad"/>
         <w:numPr>
           <w:ilvl w:val="1"/>
-          <w:numId w:val="40"/>
+          <w:numId w:val="31"/>
         </w:numPr>
         <w:jc w:val="both"/>
         <w:rPr>
           <w:rFonts w:ascii="Times New Roman" w:hAnsi="Times New Roman" w:cs="Times New Roman"/>
           <w:b/>
           <w:color w:val="000000" w:themeColor="text1"/>
-          <w:sz w:val="28"/>
-          <w:szCs w:val="28"/>
+          <w:sz w:val="32"/>
+          <w:szCs w:val="32"/>
         </w:rPr>
       </w:pPr>
       <w:r>
@@ -16965,8 +16752,18 @@
           <w:rFonts w:ascii="Times New Roman" w:hAnsi="Times New Roman" w:cs="Times New Roman"/>
           <w:b/>
           <w:color w:val="000000" w:themeColor="text1"/>
-          <w:sz w:val="28"/>
-          <w:szCs w:val="28"/>
+          <w:sz w:val="32"/>
+          <w:szCs w:val="32"/>
+        </w:rPr>
+        <w:t xml:space="preserve"> </w:t>
+      </w:r>
+      <w:r>
+        <w:rPr>
+          <w:rFonts w:ascii="Times New Roman" w:hAnsi="Times New Roman" w:cs="Times New Roman"/>
+          <w:b/>
+          <w:color w:val="000000" w:themeColor="text1"/>
+          <w:sz w:val="32"/>
+          <w:szCs w:val="32"/>
         </w:rPr>
         <w:t>Метрики</w:t>
       </w:r>
@@ -17018,16 +16815,56 @@
           <w:sz w:val="28"/>
           <w:szCs w:val="28"/>
         </w:rPr>
+        <w:t xml:space="preserve"> AUC ,</w:t>
+      </w:r>
+      <w:r>
+        <w:rPr>
+          <w:rFonts w:ascii="Times New Roman" w:hAnsi="Times New Roman" w:cs="Times New Roman"/>
+          <w:color w:val="000000" w:themeColor="text1"/>
+          <w:sz w:val="28"/>
+          <w:szCs w:val="28"/>
+        </w:rPr>
         <w:t xml:space="preserve"> </w:t>
       </w:r>
-      <w:r>
-        <w:rPr>
-          <w:rFonts w:ascii="Times New Roman" w:hAnsi="Times New Roman" w:cs="Times New Roman"/>
-          <w:color w:val="000000" w:themeColor="text1"/>
-          <w:sz w:val="28"/>
-          <w:szCs w:val="28"/>
-        </w:rPr>
-        <w:t>AUC </w:t>
+      <w:proofErr w:type="spellStart"/>
+      <w:r>
+        <w:rPr>
+          <w:rFonts w:ascii="Times New Roman" w:hAnsi="Times New Roman" w:cs="Times New Roman"/>
+          <w:color w:val="000000" w:themeColor="text1"/>
+          <w:sz w:val="28"/>
+          <w:szCs w:val="28"/>
+        </w:rPr>
+        <w:t>precision</w:t>
+      </w:r>
+      <w:proofErr w:type="spellEnd"/>
+      <w:r>
+        <w:rPr>
+          <w:rFonts w:ascii="Times New Roman" w:hAnsi="Times New Roman" w:cs="Times New Roman"/>
+          <w:color w:val="000000" w:themeColor="text1"/>
+          <w:sz w:val="28"/>
+          <w:szCs w:val="28"/>
+        </w:rPr>
+        <w:t xml:space="preserve"> (точность) и </w:t>
+      </w:r>
+      <w:proofErr w:type="spellStart"/>
+      <w:r>
+        <w:rPr>
+          <w:rFonts w:ascii="Times New Roman" w:hAnsi="Times New Roman" w:cs="Times New Roman"/>
+          <w:color w:val="000000" w:themeColor="text1"/>
+          <w:sz w:val="28"/>
+          <w:szCs w:val="28"/>
+        </w:rPr>
+        <w:t>recall</w:t>
+      </w:r>
+      <w:proofErr w:type="spellEnd"/>
+      <w:r>
+        <w:rPr>
+          <w:rFonts w:ascii="Times New Roman" w:hAnsi="Times New Roman" w:cs="Times New Roman"/>
+          <w:color w:val="000000" w:themeColor="text1"/>
+          <w:sz w:val="28"/>
+          <w:szCs w:val="28"/>
+        </w:rPr>
+        <w:t xml:space="preserve"> (полнота)</w:t>
       </w:r>
       <w:r>
         <w:rPr>
@@ -17047,6 +16884,36 @@
         </w:rPr>
         <w:t xml:space="preserve"> </w:t>
       </w:r>
+      <w:r>
+        <w:rPr>
+          <w:rFonts w:ascii="Times New Roman" w:hAnsi="Times New Roman" w:cs="Times New Roman"/>
+          <w:color w:val="000000" w:themeColor="text1"/>
+          <w:sz w:val="28"/>
+          <w:szCs w:val="28"/>
+        </w:rPr>
+        <w:t xml:space="preserve">. </w:t>
+      </w:r>
+    </w:p>
+    <w:p>
+      <w:pPr>
+        <w:ind w:firstLine="709"/>
+        <w:jc w:val="both"/>
+        <w:rPr>
+          <w:rFonts w:ascii="Times New Roman" w:hAnsi="Times New Roman" w:cs="Times New Roman"/>
+          <w:color w:val="000000" w:themeColor="text1"/>
+          <w:sz w:val="28"/>
+          <w:szCs w:val="28"/>
+        </w:rPr>
+      </w:pPr>
+      <w:r>
+        <w:rPr>
+          <w:rFonts w:ascii="Times New Roman" w:hAnsi="Times New Roman" w:cs="Times New Roman"/>
+          <w:color w:val="000000" w:themeColor="text1"/>
+          <w:sz w:val="28"/>
+          <w:szCs w:val="28"/>
+        </w:rPr>
+        <w:t xml:space="preserve">Часто результат работы алгоритма на фиксированной тестовой выборке визуализируют с помощью ROC-кривой (ROC = </w:t>
+      </w:r>
       <w:proofErr w:type="spellStart"/>
       <w:r>
         <w:rPr>
@@ -17055,6 +16922,206 @@
           <w:sz w:val="28"/>
           <w:szCs w:val="28"/>
         </w:rPr>
+        <w:t>receiver</w:t>
+      </w:r>
+      <w:proofErr w:type="spellEnd"/>
+      <w:r>
+        <w:rPr>
+          <w:rFonts w:ascii="Times New Roman" w:hAnsi="Times New Roman" w:cs="Times New Roman"/>
+          <w:color w:val="000000" w:themeColor="text1"/>
+          <w:sz w:val="28"/>
+          <w:szCs w:val="28"/>
+        </w:rPr>
+        <w:t xml:space="preserve"> </w:t>
+      </w:r>
+      <w:proofErr w:type="spellStart"/>
+      <w:r>
+        <w:rPr>
+          <w:rFonts w:ascii="Times New Roman" w:hAnsi="Times New Roman" w:cs="Times New Roman"/>
+          <w:color w:val="000000" w:themeColor="text1"/>
+          <w:sz w:val="28"/>
+          <w:szCs w:val="28"/>
+        </w:rPr>
+        <w:t>operating</w:t>
+      </w:r>
+      <w:proofErr w:type="spellEnd"/>
+      <w:r>
+        <w:rPr>
+          <w:rFonts w:ascii="Times New Roman" w:hAnsi="Times New Roman" w:cs="Times New Roman"/>
+          <w:color w:val="000000" w:themeColor="text1"/>
+          <w:sz w:val="28"/>
+          <w:szCs w:val="28"/>
+        </w:rPr>
+        <w:t xml:space="preserve"> </w:t>
+      </w:r>
+      <w:proofErr w:type="spellStart"/>
+      <w:r>
+        <w:rPr>
+          <w:rFonts w:ascii="Times New Roman" w:hAnsi="Times New Roman" w:cs="Times New Roman"/>
+          <w:color w:val="000000" w:themeColor="text1"/>
+          <w:sz w:val="28"/>
+          <w:szCs w:val="28"/>
+        </w:rPr>
+        <w:t>characteristic</w:t>
+      </w:r>
+      <w:proofErr w:type="spellEnd"/>
+      <w:r>
+        <w:rPr>
+          <w:rFonts w:ascii="Times New Roman" w:hAnsi="Times New Roman" w:cs="Times New Roman"/>
+          <w:color w:val="000000" w:themeColor="text1"/>
+          <w:sz w:val="28"/>
+          <w:szCs w:val="28"/>
+        </w:rPr>
+        <w:t xml:space="preserve">, иногда говорят «кривая ошибок»), а качество </w:t>
+      </w:r>
+      <w:proofErr w:type="gramStart"/>
+      <w:r>
+        <w:rPr>
+          <w:rFonts w:ascii="Times New Roman" w:hAnsi="Times New Roman" w:cs="Times New Roman"/>
+          <w:color w:val="000000" w:themeColor="text1"/>
+          <w:sz w:val="28"/>
+          <w:szCs w:val="28"/>
+        </w:rPr>
+        <w:t>оценивают</w:t>
+      </w:r>
+      <w:proofErr w:type="gramEnd"/>
+      <w:r>
+        <w:rPr>
+          <w:rFonts w:ascii="Times New Roman" w:hAnsi="Times New Roman" w:cs="Times New Roman"/>
+          <w:color w:val="000000" w:themeColor="text1"/>
+          <w:sz w:val="28"/>
+          <w:szCs w:val="28"/>
+        </w:rPr>
+        <w:t xml:space="preserve"> как площадь под этой кривой – AUC (AUC = </w:t>
+      </w:r>
+      <w:proofErr w:type="spellStart"/>
+      <w:r>
+        <w:rPr>
+          <w:rFonts w:ascii="Times New Roman" w:hAnsi="Times New Roman" w:cs="Times New Roman"/>
+          <w:color w:val="000000" w:themeColor="text1"/>
+          <w:sz w:val="28"/>
+          <w:szCs w:val="28"/>
+        </w:rPr>
+        <w:t>area</w:t>
+      </w:r>
+      <w:proofErr w:type="spellEnd"/>
+      <w:r>
+        <w:rPr>
+          <w:rFonts w:ascii="Times New Roman" w:hAnsi="Times New Roman" w:cs="Times New Roman"/>
+          <w:color w:val="000000" w:themeColor="text1"/>
+          <w:sz w:val="28"/>
+          <w:szCs w:val="28"/>
+        </w:rPr>
+        <w:t xml:space="preserve"> </w:t>
+      </w:r>
+      <w:proofErr w:type="spellStart"/>
+      <w:r>
+        <w:rPr>
+          <w:rFonts w:ascii="Times New Roman" w:hAnsi="Times New Roman" w:cs="Times New Roman"/>
+          <w:color w:val="000000" w:themeColor="text1"/>
+          <w:sz w:val="28"/>
+          <w:szCs w:val="28"/>
+        </w:rPr>
+        <w:t>under</w:t>
+      </w:r>
+      <w:proofErr w:type="spellEnd"/>
+      <w:r>
+        <w:rPr>
+          <w:rFonts w:ascii="Times New Roman" w:hAnsi="Times New Roman" w:cs="Times New Roman"/>
+          <w:color w:val="000000" w:themeColor="text1"/>
+          <w:sz w:val="28"/>
+          <w:szCs w:val="28"/>
+        </w:rPr>
+        <w:t xml:space="preserve"> </w:t>
+      </w:r>
+      <w:proofErr w:type="spellStart"/>
+      <w:r>
+        <w:rPr>
+          <w:rFonts w:ascii="Times New Roman" w:hAnsi="Times New Roman" w:cs="Times New Roman"/>
+          <w:color w:val="000000" w:themeColor="text1"/>
+          <w:sz w:val="28"/>
+          <w:szCs w:val="28"/>
+        </w:rPr>
+        <w:t>the</w:t>
+      </w:r>
+      <w:proofErr w:type="spellEnd"/>
+      <w:r>
+        <w:rPr>
+          <w:rFonts w:ascii="Times New Roman" w:hAnsi="Times New Roman" w:cs="Times New Roman"/>
+          <w:color w:val="000000" w:themeColor="text1"/>
+          <w:sz w:val="28"/>
+          <w:szCs w:val="28"/>
+        </w:rPr>
+        <w:t xml:space="preserve"> </w:t>
+      </w:r>
+      <w:proofErr w:type="spellStart"/>
+      <w:r>
+        <w:rPr>
+          <w:rFonts w:ascii="Times New Roman" w:hAnsi="Times New Roman" w:cs="Times New Roman"/>
+          <w:color w:val="000000" w:themeColor="text1"/>
+          <w:sz w:val="28"/>
+          <w:szCs w:val="28"/>
+        </w:rPr>
+        <w:t>curve</w:t>
+      </w:r>
+      <w:proofErr w:type="spellEnd"/>
+      <w:r>
+        <w:rPr>
+          <w:rFonts w:ascii="Times New Roman" w:hAnsi="Times New Roman" w:cs="Times New Roman"/>
+          <w:color w:val="000000" w:themeColor="text1"/>
+          <w:sz w:val="28"/>
+          <w:szCs w:val="28"/>
+        </w:rPr>
+        <w:t>). </w:t>
+      </w:r>
+      <w:r>
+        <w:rPr>
+          <w:rFonts w:ascii="Times New Roman" w:hAnsi="Times New Roman" w:cs="Times New Roman"/>
+          <w:bCs/>
+          <w:color w:val="000000" w:themeColor="text1"/>
+          <w:sz w:val="28"/>
+          <w:szCs w:val="28"/>
+        </w:rPr>
+        <w:t xml:space="preserve"> AUC ROC равен доле пар объектов вида (объект класса 1, объект класса 0), которые алгоритм верно упорядочил</w:t>
+      </w:r>
+      <w:r>
+        <w:rPr>
+          <w:rFonts w:ascii="Times New Roman" w:hAnsi="Times New Roman" w:cs="Times New Roman"/>
+          <w:color w:val="000000" w:themeColor="text1"/>
+          <w:sz w:val="28"/>
+          <w:szCs w:val="28"/>
+        </w:rPr>
+        <w:t>.</w:t>
+      </w:r>
+    </w:p>
+    <w:p>
+      <w:pPr>
+        <w:ind w:firstLine="709"/>
+        <w:jc w:val="both"/>
+        <w:rPr>
+          <w:rFonts w:ascii="Times New Roman" w:hAnsi="Times New Roman" w:cs="Times New Roman"/>
+          <w:color w:val="000000" w:themeColor="text1"/>
+          <w:sz w:val="28"/>
+          <w:szCs w:val="28"/>
+        </w:rPr>
+      </w:pPr>
+      <w:r>
+        <w:rPr>
+          <w:rFonts w:ascii="Times New Roman" w:hAnsi="Times New Roman" w:cs="Times New Roman"/>
+          <w:color w:val="000000" w:themeColor="text1"/>
+          <w:sz w:val="28"/>
+          <w:szCs w:val="28"/>
+        </w:rPr>
+        <w:t xml:space="preserve">Для оценки качества работы алгоритма на каждом из классов по отдельности введем метрики </w:t>
+      </w:r>
+      <w:proofErr w:type="spellStart"/>
+      <w:r>
+        <w:rPr>
+          <w:rFonts w:ascii="Times New Roman" w:hAnsi="Times New Roman" w:cs="Times New Roman"/>
+          <w:color w:val="000000" w:themeColor="text1"/>
+          <w:sz w:val="28"/>
+          <w:szCs w:val="28"/>
+        </w:rPr>
         <w:t>precision</w:t>
       </w:r>
       <w:proofErr w:type="spellEnd"/>
@@ -17085,26 +17152,1139 @@
           <w:sz w:val="28"/>
           <w:szCs w:val="28"/>
         </w:rPr>
-        <w:t xml:space="preserve"> (полнота)</w:t>
-      </w:r>
-      <w:r>
-        <w:rPr>
-          <w:rFonts w:ascii="Times New Roman" w:hAnsi="Times New Roman" w:cs="Times New Roman"/>
-          <w:color w:val="000000" w:themeColor="text1"/>
-          <w:sz w:val="28"/>
-          <w:szCs w:val="28"/>
-        </w:rPr>
-        <w:t>,</w:t>
-      </w:r>
-      <w:r>
-        <w:rPr>
-          <w:rFonts w:ascii="Times New Roman" w:hAnsi="Times New Roman" w:cs="Times New Roman"/>
-          <w:color w:val="000000" w:themeColor="text1"/>
-          <w:sz w:val="28"/>
-          <w:szCs w:val="28"/>
-        </w:rPr>
+        <w:t xml:space="preserve"> (полнота).</w:t>
+      </w:r>
+      <w:r>
         <w:t xml:space="preserve"> </w:t>
       </w:r>
+      <w:proofErr w:type="spellStart"/>
+      <w:r>
+        <w:rPr>
+          <w:rFonts w:ascii="Times New Roman" w:hAnsi="Times New Roman" w:cs="Times New Roman"/>
+          <w:color w:val="000000" w:themeColor="text1"/>
+          <w:sz w:val="28"/>
+          <w:szCs w:val="28"/>
+        </w:rPr>
+        <w:t>Precision</w:t>
+      </w:r>
+      <w:proofErr w:type="spellEnd"/>
+      <w:r>
+        <w:rPr>
+          <w:rFonts w:ascii="Times New Roman" w:hAnsi="Times New Roman" w:cs="Times New Roman"/>
+          <w:color w:val="000000" w:themeColor="text1"/>
+          <w:sz w:val="28"/>
+          <w:szCs w:val="28"/>
+        </w:rPr>
+        <w:t xml:space="preserve"> можно интерпретировать как долю объектов, названных классификатором положительными и при этом действительно являющимися положительными, а </w:t>
+      </w:r>
+      <w:proofErr w:type="spellStart"/>
+      <w:r>
+        <w:rPr>
+          <w:rFonts w:ascii="Times New Roman" w:hAnsi="Times New Roman" w:cs="Times New Roman"/>
+          <w:color w:val="000000" w:themeColor="text1"/>
+          <w:sz w:val="28"/>
+          <w:szCs w:val="28"/>
+        </w:rPr>
+        <w:t>recall</w:t>
+      </w:r>
+      <w:proofErr w:type="spellEnd"/>
+      <w:r>
+        <w:rPr>
+          <w:rFonts w:ascii="Times New Roman" w:hAnsi="Times New Roman" w:cs="Times New Roman"/>
+          <w:color w:val="000000" w:themeColor="text1"/>
+          <w:sz w:val="28"/>
+          <w:szCs w:val="28"/>
+        </w:rPr>
+        <w:t xml:space="preserve"> показывает, какую долю объектов положительного класса из всех объектов положительного класса нашел алгоритм.</w:t>
+      </w:r>
+    </w:p>
+    <w:p>
+      <w:pPr>
+        <w:ind w:firstLine="709"/>
+        <w:jc w:val="both"/>
+        <w:rPr>
+          <w:rFonts w:ascii="Times New Roman" w:hAnsi="Times New Roman" w:cs="Times New Roman"/>
+          <w:color w:val="000000" w:themeColor="text1"/>
+          <w:sz w:val="28"/>
+          <w:szCs w:val="28"/>
+        </w:rPr>
+      </w:pPr>
+    </w:p>
+    <w:p>
+      <w:pPr>
+        <w:pStyle w:val="ad"/>
+        <w:numPr>
+          <w:ilvl w:val="1"/>
+          <w:numId w:val="31"/>
+        </w:numPr>
+        <w:jc w:val="both"/>
+        <w:rPr>
+          <w:rFonts w:ascii="Times New Roman" w:hAnsi="Times New Roman" w:cs="Times New Roman"/>
+          <w:b/>
+          <w:color w:val="000000" w:themeColor="text1"/>
+          <w:sz w:val="32"/>
+          <w:szCs w:val="32"/>
+        </w:rPr>
+      </w:pPr>
+      <w:r>
+        <w:rPr>
+          <w:rFonts w:ascii="Times New Roman" w:hAnsi="Times New Roman" w:cs="Times New Roman"/>
+          <w:b/>
+          <w:color w:val="000000" w:themeColor="text1"/>
+          <w:sz w:val="32"/>
+          <w:szCs w:val="32"/>
+        </w:rPr>
+        <w:t xml:space="preserve"> </w:t>
+      </w:r>
+      <w:r>
+        <w:rPr>
+          <w:rFonts w:ascii="Times New Roman" w:hAnsi="Times New Roman" w:cs="Times New Roman"/>
+          <w:b/>
+          <w:color w:val="000000" w:themeColor="text1"/>
+          <w:sz w:val="32"/>
+          <w:szCs w:val="32"/>
+        </w:rPr>
+        <w:t xml:space="preserve">Обучение </w:t>
+      </w:r>
+    </w:p>
+    <w:p>
+      <w:pPr>
+        <w:pStyle w:val="ad"/>
+        <w:ind w:left="1440"/>
+        <w:jc w:val="both"/>
+        <w:rPr>
+          <w:rFonts w:ascii="Times New Roman" w:hAnsi="Times New Roman" w:cs="Times New Roman"/>
+          <w:b/>
+          <w:color w:val="000000" w:themeColor="text1"/>
+          <w:sz w:val="32"/>
+          <w:szCs w:val="32"/>
+        </w:rPr>
+      </w:pPr>
+    </w:p>
+    <w:p>
+      <w:pPr>
+        <w:pStyle w:val="ad"/>
+        <w:numPr>
+          <w:ilvl w:val="2"/>
+          <w:numId w:val="31"/>
+        </w:numPr>
+        <w:jc w:val="both"/>
+        <w:rPr>
+          <w:rFonts w:ascii="Times New Roman" w:hAnsi="Times New Roman" w:cs="Times New Roman"/>
+          <w:b/>
+          <w:color w:val="000000" w:themeColor="text1"/>
+          <w:sz w:val="32"/>
+          <w:szCs w:val="32"/>
+        </w:rPr>
+      </w:pPr>
+      <w:r>
+        <w:rPr>
+          <w:rFonts w:ascii="Times New Roman" w:hAnsi="Times New Roman" w:cs="Times New Roman"/>
+          <w:b/>
+          <w:color w:val="000000" w:themeColor="text1"/>
+          <w:sz w:val="32"/>
+          <w:szCs w:val="32"/>
+        </w:rPr>
+        <w:t>Средства, используемые при обучении</w:t>
+      </w:r>
+    </w:p>
+    <w:p>
+      <w:pPr>
+        <w:ind w:firstLine="709"/>
+        <w:jc w:val="both"/>
+        <w:rPr>
+          <w:rFonts w:ascii="Times New Roman" w:hAnsi="Times New Roman" w:cs="Times New Roman"/>
+          <w:color w:val="000000" w:themeColor="text1"/>
+          <w:sz w:val="28"/>
+          <w:szCs w:val="28"/>
+        </w:rPr>
+      </w:pPr>
+      <w:r>
+        <w:rPr>
+          <w:rFonts w:ascii="Times New Roman" w:hAnsi="Times New Roman" w:cs="Times New Roman"/>
+          <w:color w:val="000000" w:themeColor="text1"/>
+          <w:sz w:val="28"/>
+          <w:szCs w:val="28"/>
+        </w:rPr>
+        <w:t xml:space="preserve">Для разработки приложения сегментации зданий, представленного в данной работе, мы использовали </w:t>
+      </w:r>
+      <w:proofErr w:type="spellStart"/>
+      <w:r>
+        <w:rPr>
+          <w:rFonts w:ascii="Times New Roman" w:hAnsi="Times New Roman" w:cs="Times New Roman"/>
+          <w:color w:val="000000" w:themeColor="text1"/>
+          <w:sz w:val="28"/>
+          <w:szCs w:val="28"/>
+        </w:rPr>
+        <w:t>Python</w:t>
+      </w:r>
+      <w:proofErr w:type="spellEnd"/>
+      <w:r>
+        <w:rPr>
+          <w:rFonts w:ascii="Times New Roman" w:hAnsi="Times New Roman" w:cs="Times New Roman"/>
+          <w:color w:val="000000" w:themeColor="text1"/>
+          <w:sz w:val="28"/>
+          <w:szCs w:val="28"/>
+        </w:rPr>
+        <w:t xml:space="preserve"> версии 3.6 из-за его удобства для математических расчетов. В </w:t>
+      </w:r>
+      <w:proofErr w:type="spellStart"/>
+      <w:r>
+        <w:rPr>
+          <w:rFonts w:ascii="Times New Roman" w:hAnsi="Times New Roman" w:cs="Times New Roman"/>
+          <w:color w:val="000000" w:themeColor="text1"/>
+          <w:sz w:val="28"/>
+          <w:szCs w:val="28"/>
+        </w:rPr>
+        <w:t>Python</w:t>
+      </w:r>
+      <w:proofErr w:type="spellEnd"/>
+      <w:r>
+        <w:rPr>
+          <w:rFonts w:ascii="Times New Roman" w:hAnsi="Times New Roman" w:cs="Times New Roman"/>
+          <w:color w:val="000000" w:themeColor="text1"/>
+          <w:sz w:val="28"/>
+          <w:szCs w:val="28"/>
+        </w:rPr>
+        <w:t xml:space="preserve"> есть различные библиотеки для научных вычислений, такие как </w:t>
+      </w:r>
+      <w:proofErr w:type="spellStart"/>
+      <w:r>
+        <w:rPr>
+          <w:rFonts w:ascii="Times New Roman" w:hAnsi="Times New Roman" w:cs="Times New Roman"/>
+          <w:color w:val="000000" w:themeColor="text1"/>
+          <w:sz w:val="28"/>
+          <w:szCs w:val="28"/>
+        </w:rPr>
+        <w:t>NumPy</w:t>
+      </w:r>
+      <w:proofErr w:type="spellEnd"/>
+      <w:r>
+        <w:rPr>
+          <w:rFonts w:ascii="Times New Roman" w:hAnsi="Times New Roman" w:cs="Times New Roman"/>
+          <w:color w:val="000000" w:themeColor="text1"/>
+          <w:sz w:val="28"/>
+          <w:szCs w:val="28"/>
+        </w:rPr>
+        <w:t xml:space="preserve"> и </w:t>
+      </w:r>
+      <w:proofErr w:type="spellStart"/>
+      <w:r>
+        <w:rPr>
+          <w:rFonts w:ascii="Times New Roman" w:hAnsi="Times New Roman" w:cs="Times New Roman"/>
+          <w:color w:val="000000" w:themeColor="text1"/>
+          <w:sz w:val="28"/>
+          <w:szCs w:val="28"/>
+          <w:lang w:val="en-US"/>
+        </w:rPr>
+        <w:t>Matlab</w:t>
+      </w:r>
+      <w:proofErr w:type="spellEnd"/>
+      <w:r>
+        <w:rPr>
+          <w:rFonts w:ascii="Times New Roman" w:hAnsi="Times New Roman" w:cs="Times New Roman"/>
+          <w:color w:val="000000" w:themeColor="text1"/>
+          <w:sz w:val="28"/>
+          <w:szCs w:val="28"/>
+        </w:rPr>
+        <w:t xml:space="preserve">, предназначенная для работы с N-мерными массивами и быстрыми операциями линейной алгебры. Кроме того, для </w:t>
+      </w:r>
+      <w:proofErr w:type="spellStart"/>
+      <w:r>
+        <w:rPr>
+          <w:rFonts w:ascii="Times New Roman" w:hAnsi="Times New Roman" w:cs="Times New Roman"/>
+          <w:color w:val="000000" w:themeColor="text1"/>
+          <w:sz w:val="28"/>
+          <w:szCs w:val="28"/>
+        </w:rPr>
+        <w:t>python</w:t>
+      </w:r>
+      <w:proofErr w:type="spellEnd"/>
+      <w:r>
+        <w:rPr>
+          <w:rFonts w:ascii="Times New Roman" w:hAnsi="Times New Roman" w:cs="Times New Roman"/>
+          <w:color w:val="000000" w:themeColor="text1"/>
+          <w:sz w:val="28"/>
+          <w:szCs w:val="28"/>
+        </w:rPr>
+        <w:t xml:space="preserve"> существует ряд </w:t>
+      </w:r>
+      <w:proofErr w:type="spellStart"/>
+      <w:r>
+        <w:rPr>
+          <w:rFonts w:ascii="Times New Roman" w:hAnsi="Times New Roman" w:cs="Times New Roman"/>
+          <w:color w:val="000000" w:themeColor="text1"/>
+          <w:sz w:val="28"/>
+          <w:szCs w:val="28"/>
+        </w:rPr>
+        <w:t>фреймворков</w:t>
+      </w:r>
+      <w:proofErr w:type="spellEnd"/>
+      <w:r>
+        <w:rPr>
+          <w:rFonts w:ascii="Times New Roman" w:hAnsi="Times New Roman" w:cs="Times New Roman"/>
+          <w:color w:val="000000" w:themeColor="text1"/>
+          <w:sz w:val="28"/>
+          <w:szCs w:val="28"/>
+        </w:rPr>
+        <w:t xml:space="preserve"> машинного обучения, включая </w:t>
+      </w:r>
+      <w:proofErr w:type="spellStart"/>
+      <w:r>
+        <w:rPr>
+          <w:rFonts w:ascii="Times New Roman" w:hAnsi="Times New Roman" w:cs="Times New Roman"/>
+          <w:color w:val="000000" w:themeColor="text1"/>
+          <w:sz w:val="28"/>
+          <w:szCs w:val="28"/>
+        </w:rPr>
+        <w:t>Keras</w:t>
+      </w:r>
+      <w:proofErr w:type="spellEnd"/>
+      <w:r>
+        <w:rPr>
+          <w:rFonts w:ascii="Times New Roman" w:hAnsi="Times New Roman" w:cs="Times New Roman"/>
+          <w:color w:val="000000" w:themeColor="text1"/>
+          <w:sz w:val="28"/>
+          <w:szCs w:val="28"/>
+        </w:rPr>
+        <w:t xml:space="preserve">, который широко используется благодаря своему высокоуровневому интерфейсу и простоте использования. Он также служит оберткой для других популярных </w:t>
+      </w:r>
+      <w:proofErr w:type="spellStart"/>
+      <w:r>
+        <w:rPr>
+          <w:rFonts w:ascii="Times New Roman" w:hAnsi="Times New Roman" w:cs="Times New Roman"/>
+          <w:color w:val="000000" w:themeColor="text1"/>
+          <w:sz w:val="28"/>
+          <w:szCs w:val="28"/>
+        </w:rPr>
+        <w:t>фреймворков</w:t>
+      </w:r>
+      <w:proofErr w:type="spellEnd"/>
+      <w:r>
+        <w:rPr>
+          <w:rFonts w:ascii="Times New Roman" w:hAnsi="Times New Roman" w:cs="Times New Roman"/>
+          <w:color w:val="000000" w:themeColor="text1"/>
+          <w:sz w:val="28"/>
+          <w:szCs w:val="28"/>
+        </w:rPr>
+        <w:t xml:space="preserve"> глубокого обучения, таких как </w:t>
+      </w:r>
+      <w:proofErr w:type="spellStart"/>
+      <w:r>
+        <w:rPr>
+          <w:rFonts w:ascii="Times New Roman" w:hAnsi="Times New Roman" w:cs="Times New Roman"/>
+          <w:color w:val="000000" w:themeColor="text1"/>
+          <w:sz w:val="28"/>
+          <w:szCs w:val="28"/>
+        </w:rPr>
+        <w:t>TensorFlow</w:t>
+      </w:r>
+      <w:proofErr w:type="spellEnd"/>
+      <w:r>
+        <w:rPr>
+          <w:rFonts w:ascii="Times New Roman" w:hAnsi="Times New Roman" w:cs="Times New Roman"/>
+          <w:color w:val="000000" w:themeColor="text1"/>
+          <w:sz w:val="28"/>
+          <w:szCs w:val="28"/>
+        </w:rPr>
+        <w:t xml:space="preserve">, </w:t>
+      </w:r>
+      <w:proofErr w:type="spellStart"/>
+      <w:r>
+        <w:rPr>
+          <w:rFonts w:ascii="Times New Roman" w:hAnsi="Times New Roman" w:cs="Times New Roman"/>
+          <w:color w:val="000000" w:themeColor="text1"/>
+          <w:sz w:val="28"/>
+          <w:szCs w:val="28"/>
+        </w:rPr>
+        <w:t>Theano</w:t>
+      </w:r>
+      <w:proofErr w:type="spellEnd"/>
+      <w:r>
+        <w:rPr>
+          <w:rFonts w:ascii="Times New Roman" w:hAnsi="Times New Roman" w:cs="Times New Roman"/>
+          <w:color w:val="000000" w:themeColor="text1"/>
+          <w:sz w:val="28"/>
+          <w:szCs w:val="28"/>
+        </w:rPr>
+        <w:t xml:space="preserve"> и CNTK. В </w:t>
+      </w:r>
+      <w:r>
+        <w:rPr>
+          <w:rFonts w:ascii="Times New Roman" w:hAnsi="Times New Roman" w:cs="Times New Roman"/>
+          <w:color w:val="000000" w:themeColor="text1"/>
+          <w:sz w:val="28"/>
+          <w:szCs w:val="28"/>
+        </w:rPr>
+        <w:lastRenderedPageBreak/>
+        <w:t xml:space="preserve">нашем исследовательском проекте мы использовали </w:t>
+      </w:r>
+      <w:proofErr w:type="spellStart"/>
+      <w:r>
+        <w:rPr>
+          <w:rFonts w:ascii="Times New Roman" w:hAnsi="Times New Roman" w:cs="Times New Roman"/>
+          <w:color w:val="000000" w:themeColor="text1"/>
+          <w:sz w:val="28"/>
+          <w:szCs w:val="28"/>
+        </w:rPr>
+        <w:t>Keras</w:t>
+      </w:r>
+      <w:proofErr w:type="spellEnd"/>
+      <w:r>
+        <w:rPr>
+          <w:rFonts w:ascii="Times New Roman" w:hAnsi="Times New Roman" w:cs="Times New Roman"/>
+          <w:color w:val="000000" w:themeColor="text1"/>
+          <w:sz w:val="28"/>
+          <w:szCs w:val="28"/>
+        </w:rPr>
+        <w:t xml:space="preserve"> вместе с </w:t>
+      </w:r>
+      <w:proofErr w:type="spellStart"/>
+      <w:r>
+        <w:rPr>
+          <w:rFonts w:ascii="Times New Roman" w:hAnsi="Times New Roman" w:cs="Times New Roman"/>
+          <w:color w:val="000000" w:themeColor="text1"/>
+          <w:sz w:val="28"/>
+          <w:szCs w:val="28"/>
+        </w:rPr>
+        <w:t>бэкендом</w:t>
+      </w:r>
+      <w:proofErr w:type="spellEnd"/>
+      <w:r>
+        <w:rPr>
+          <w:rFonts w:ascii="Times New Roman" w:hAnsi="Times New Roman" w:cs="Times New Roman"/>
+          <w:color w:val="000000" w:themeColor="text1"/>
+          <w:sz w:val="28"/>
+          <w:szCs w:val="28"/>
+        </w:rPr>
+        <w:t xml:space="preserve"> </w:t>
+      </w:r>
+      <w:proofErr w:type="spellStart"/>
+      <w:r>
+        <w:rPr>
+          <w:rFonts w:ascii="Times New Roman" w:hAnsi="Times New Roman" w:cs="Times New Roman"/>
+          <w:color w:val="000000" w:themeColor="text1"/>
+          <w:sz w:val="28"/>
+          <w:szCs w:val="28"/>
+        </w:rPr>
+        <w:t>TensorFlow</w:t>
+      </w:r>
+      <w:proofErr w:type="spellEnd"/>
+      <w:r>
+        <w:rPr>
+          <w:rFonts w:ascii="Times New Roman" w:hAnsi="Times New Roman" w:cs="Times New Roman"/>
+          <w:color w:val="000000" w:themeColor="text1"/>
+          <w:sz w:val="28"/>
+          <w:szCs w:val="28"/>
+        </w:rPr>
+        <w:t>.</w:t>
+      </w:r>
+    </w:p>
+    <w:p>
+      <w:pPr>
+        <w:ind w:firstLine="709"/>
+        <w:jc w:val="both"/>
+        <w:rPr>
+          <w:rFonts w:ascii="Times New Roman" w:hAnsi="Times New Roman" w:cs="Times New Roman"/>
+          <w:color w:val="000000" w:themeColor="text1"/>
+          <w:sz w:val="28"/>
+          <w:szCs w:val="28"/>
+        </w:rPr>
+      </w:pPr>
+      <w:r>
+        <w:rPr>
+          <w:rFonts w:ascii="Times New Roman" w:hAnsi="Times New Roman" w:cs="Times New Roman"/>
+          <w:color w:val="000000" w:themeColor="text1"/>
+          <w:sz w:val="28"/>
+          <w:szCs w:val="28"/>
+        </w:rPr>
+        <w:t xml:space="preserve">Обычно нейронные сети требуют параллельной обработки данных во время обучения и часто обучаются на графических процессорах (GPU). Наши эксперименты проводились на видеокарте GTX 1050, оснащенной 4 ГБ памяти, что обеспечило эффективное </w:t>
+      </w:r>
+      <w:r>
+        <w:rPr>
+          <w:rFonts w:ascii="Times New Roman" w:hAnsi="Times New Roman" w:cs="Times New Roman"/>
+          <w:color w:val="000000" w:themeColor="text1"/>
+          <w:sz w:val="28"/>
+          <w:szCs w:val="28"/>
+        </w:rPr>
+        <w:t>параллельные вычисления</w:t>
+      </w:r>
+      <w:r>
+        <w:rPr>
+          <w:rFonts w:ascii="Times New Roman" w:hAnsi="Times New Roman" w:cs="Times New Roman"/>
+          <w:color w:val="000000" w:themeColor="text1"/>
+          <w:sz w:val="28"/>
+          <w:szCs w:val="28"/>
+        </w:rPr>
+        <w:t xml:space="preserve"> во время обучения модели.</w:t>
+      </w:r>
+    </w:p>
+    <w:p>
+      <w:pPr>
+        <w:ind w:firstLine="709"/>
+        <w:jc w:val="both"/>
+        <w:rPr>
+          <w:rFonts w:ascii="Times New Roman" w:hAnsi="Times New Roman" w:cs="Times New Roman"/>
+          <w:color w:val="000000" w:themeColor="text1"/>
+          <w:sz w:val="28"/>
+          <w:szCs w:val="28"/>
+        </w:rPr>
+      </w:pPr>
+    </w:p>
+    <w:p>
+      <w:pPr>
+        <w:pStyle w:val="ad"/>
+        <w:numPr>
+          <w:ilvl w:val="2"/>
+          <w:numId w:val="31"/>
+        </w:numPr>
+        <w:jc w:val="both"/>
+        <w:rPr>
+          <w:rFonts w:ascii="Times New Roman" w:hAnsi="Times New Roman" w:cs="Times New Roman"/>
+          <w:b/>
+          <w:color w:val="000000" w:themeColor="text1"/>
+          <w:sz w:val="32"/>
+          <w:szCs w:val="32"/>
+        </w:rPr>
+      </w:pPr>
+      <w:r>
+        <w:rPr>
+          <w:rFonts w:ascii="Times New Roman" w:hAnsi="Times New Roman" w:cs="Times New Roman"/>
+          <w:b/>
+          <w:color w:val="000000" w:themeColor="text1"/>
+          <w:sz w:val="32"/>
+          <w:szCs w:val="32"/>
+        </w:rPr>
+        <w:t>Подготовка данных</w:t>
+      </w:r>
+    </w:p>
+    <w:p>
+      <w:pPr>
+        <w:ind w:firstLine="709"/>
+        <w:jc w:val="both"/>
+        <w:rPr>
+          <w:rFonts w:ascii="Times New Roman" w:hAnsi="Times New Roman" w:cs="Times New Roman"/>
+          <w:color w:val="000000" w:themeColor="text1"/>
+          <w:sz w:val="28"/>
+          <w:szCs w:val="28"/>
+        </w:rPr>
+      </w:pPr>
+      <w:r>
+        <w:rPr>
+          <w:rFonts w:ascii="Times New Roman" w:hAnsi="Times New Roman" w:cs="Times New Roman"/>
+          <w:color w:val="000000" w:themeColor="text1"/>
+          <w:sz w:val="28"/>
+          <w:szCs w:val="28"/>
+        </w:rPr>
+        <w:t xml:space="preserve">Как уже упоминалось ранее, исходные данные состоят из аудиозаписей длительностью не более 6 секунд. Эти записи должны быть преобразованы в график сигнала с помощью встроенной функции из библиотеки </w:t>
+      </w:r>
+      <w:proofErr w:type="spellStart"/>
+      <w:r>
+        <w:rPr>
+          <w:rFonts w:ascii="Times New Roman" w:hAnsi="Times New Roman" w:cs="Times New Roman"/>
+          <w:color w:val="000000" w:themeColor="text1"/>
+          <w:sz w:val="28"/>
+          <w:szCs w:val="28"/>
+        </w:rPr>
+        <w:t>librosa</w:t>
+      </w:r>
+      <w:proofErr w:type="spellEnd"/>
+      <w:r>
+        <w:rPr>
+          <w:rFonts w:ascii="Times New Roman" w:hAnsi="Times New Roman" w:cs="Times New Roman"/>
+          <w:color w:val="000000" w:themeColor="text1"/>
+          <w:sz w:val="28"/>
+          <w:szCs w:val="28"/>
+        </w:rPr>
+        <w:t xml:space="preserve">, которая отображает гармоническое колебание. Затем этот сигнал в большинстве случаев преобразуется в спектр с помощью </w:t>
+      </w:r>
+      <w:r>
+        <w:rPr>
+          <w:rFonts w:ascii="Times New Roman" w:hAnsi="Times New Roman" w:cs="Times New Roman"/>
+          <w:color w:val="000000" w:themeColor="text1"/>
+          <w:sz w:val="28"/>
+          <w:szCs w:val="28"/>
+        </w:rPr>
+        <w:t>ДПФ</w:t>
+      </w:r>
+      <w:r>
+        <w:rPr>
+          <w:rFonts w:ascii="Times New Roman" w:hAnsi="Times New Roman" w:cs="Times New Roman"/>
+          <w:color w:val="000000" w:themeColor="text1"/>
+          <w:sz w:val="28"/>
+          <w:szCs w:val="28"/>
+        </w:rPr>
+        <w:t xml:space="preserve">. Однако такая спектрограмма слишком громоздка, чтобы сразу использовать ее для обучения нейронной сети. Для решения этой проблемы каждая полученная спектрограмма нарезается на участки длительностью 800 </w:t>
+      </w:r>
+      <w:proofErr w:type="spellStart"/>
+      <w:r>
+        <w:rPr>
+          <w:rFonts w:ascii="Times New Roman" w:hAnsi="Times New Roman" w:cs="Times New Roman"/>
+          <w:color w:val="000000" w:themeColor="text1"/>
+          <w:sz w:val="28"/>
+          <w:szCs w:val="28"/>
+        </w:rPr>
+        <w:t>мс</w:t>
+      </w:r>
+      <w:proofErr w:type="spellEnd"/>
+      <w:r>
+        <w:rPr>
+          <w:rFonts w:ascii="Times New Roman" w:hAnsi="Times New Roman" w:cs="Times New Roman"/>
+          <w:color w:val="000000" w:themeColor="text1"/>
+          <w:sz w:val="28"/>
+          <w:szCs w:val="28"/>
+        </w:rPr>
+        <w:t xml:space="preserve"> с перекрытием в 400 </w:t>
+      </w:r>
+      <w:proofErr w:type="spellStart"/>
+      <w:r>
+        <w:rPr>
+          <w:rFonts w:ascii="Times New Roman" w:hAnsi="Times New Roman" w:cs="Times New Roman"/>
+          <w:color w:val="000000" w:themeColor="text1"/>
+          <w:sz w:val="28"/>
+          <w:szCs w:val="28"/>
+        </w:rPr>
+        <w:t>мс</w:t>
+      </w:r>
+      <w:proofErr w:type="spellEnd"/>
+      <w:r>
+        <w:rPr>
+          <w:rFonts w:ascii="Times New Roman" w:hAnsi="Times New Roman" w:cs="Times New Roman"/>
+          <w:color w:val="000000" w:themeColor="text1"/>
+          <w:sz w:val="28"/>
+          <w:szCs w:val="28"/>
+        </w:rPr>
+        <w:t xml:space="preserve">, в результате чего получается несколько наборов "картинок" - будущих входов для классификатора - с флагами, указывающими на принадлежность к группе здоровых или больных (0 или 1). </w:t>
+      </w:r>
+      <w:r>
+        <w:rPr>
+          <w:rFonts w:ascii="Times New Roman" w:hAnsi="Times New Roman" w:cs="Times New Roman"/>
+          <w:color w:val="000000" w:themeColor="text1"/>
+          <w:sz w:val="28"/>
+          <w:szCs w:val="28"/>
+        </w:rPr>
+        <w:t xml:space="preserve">Все эти фрагменты заносятся в </w:t>
+      </w:r>
+      <w:r>
+        <w:rPr>
+          <w:rFonts w:ascii="Times New Roman" w:hAnsi="Times New Roman" w:cs="Times New Roman"/>
+          <w:color w:val="000000" w:themeColor="text1"/>
+          <w:sz w:val="28"/>
+          <w:szCs w:val="28"/>
+        </w:rPr>
+        <w:t xml:space="preserve">трехмерный </w:t>
+      </w:r>
+      <w:proofErr w:type="gramStart"/>
+      <w:r>
+        <w:rPr>
+          <w:rFonts w:ascii="Times New Roman" w:hAnsi="Times New Roman" w:cs="Times New Roman"/>
+          <w:color w:val="000000" w:themeColor="text1"/>
+          <w:sz w:val="28"/>
+          <w:szCs w:val="28"/>
+        </w:rPr>
+        <w:t>массив ,</w:t>
+      </w:r>
+      <w:proofErr w:type="gramEnd"/>
+      <w:r>
+        <w:rPr>
+          <w:rFonts w:ascii="Times New Roman" w:hAnsi="Times New Roman" w:cs="Times New Roman"/>
+          <w:color w:val="000000" w:themeColor="text1"/>
+          <w:sz w:val="28"/>
+          <w:szCs w:val="28"/>
+        </w:rPr>
+        <w:t xml:space="preserve"> который потом будет подаваться на вход НС.</w:t>
+      </w:r>
+    </w:p>
+    <w:p>
+      <w:pPr>
+        <w:ind w:firstLine="709"/>
+        <w:jc w:val="both"/>
+        <w:rPr>
+          <w:rFonts w:ascii="Times New Roman" w:hAnsi="Times New Roman" w:cs="Times New Roman"/>
+          <w:color w:val="000000" w:themeColor="text1"/>
+          <w:sz w:val="28"/>
+          <w:szCs w:val="28"/>
+        </w:rPr>
+      </w:pPr>
+      <w:r>
+        <w:rPr>
+          <w:rFonts w:ascii="Times New Roman" w:hAnsi="Times New Roman" w:cs="Times New Roman"/>
+          <w:color w:val="000000" w:themeColor="text1"/>
+          <w:sz w:val="28"/>
+          <w:szCs w:val="28"/>
+        </w:rPr>
+        <w:t xml:space="preserve">Пример фрагментов, подготовленных для входа в нейронную </w:t>
+      </w:r>
+      <w:proofErr w:type="gramStart"/>
+      <w:r>
+        <w:rPr>
+          <w:rFonts w:ascii="Times New Roman" w:hAnsi="Times New Roman" w:cs="Times New Roman"/>
+          <w:color w:val="000000" w:themeColor="text1"/>
+          <w:sz w:val="28"/>
+          <w:szCs w:val="28"/>
+        </w:rPr>
+        <w:t>сеть :</w:t>
+      </w:r>
+      <w:proofErr w:type="gramEnd"/>
+    </w:p>
+    <w:p>
+      <w:pPr>
+        <w:ind w:firstLine="709"/>
+        <w:jc w:val="center"/>
+        <w:rPr>
+          <w:rFonts w:ascii="Times New Roman" w:hAnsi="Times New Roman" w:cs="Times New Roman"/>
+          <w:color w:val="000000" w:themeColor="text1"/>
+          <w:sz w:val="28"/>
+          <w:szCs w:val="28"/>
+        </w:rPr>
+      </w:pPr>
+      <w:r>
+        <w:rPr>
+          <w:rFonts w:ascii="Times New Roman" w:hAnsi="Times New Roman" w:cs="Times New Roman"/>
+          <w:color w:val="000000" w:themeColor="text1"/>
+          <w:sz w:val="28"/>
+          <w:szCs w:val="28"/>
+        </w:rPr>
+        <w:drawing>
+          <wp:inline distT="0" distB="0" distL="0" distR="0" wp14:anchorId="51151A43" wp14:editId="319D5654">
+            <wp:extent cx="4873716" cy="2250769"/>
+            <wp:effectExtent l="0" t="0" r="3175" b="0"/>
+            <wp:docPr id="17" name="Рисунок 17"/>
+            <wp:cNvGraphicFramePr>
+              <a:graphicFrameLocks xmlns:a="http://schemas.openxmlformats.org/drawingml/2006/main" noChangeAspect="1"/>
+            </wp:cNvGraphicFramePr>
+            <a:graphic xmlns:a="http://schemas.openxmlformats.org/drawingml/2006/main">
+              <a:graphicData uri="http://schemas.openxmlformats.org/drawingml/2006/picture">
+                <pic:pic xmlns:pic="http://schemas.openxmlformats.org/drawingml/2006/picture">
+                  <pic:nvPicPr>
+                    <pic:cNvPr id="1" name=""/>
+                    <pic:cNvPicPr/>
+                  </pic:nvPicPr>
+                  <pic:blipFill>
+                    <a:blip r:embed="rId21"/>
+                    <a:stretch>
+                      <a:fillRect/>
+                    </a:stretch>
+                  </pic:blipFill>
+                  <pic:spPr>
+                    <a:xfrm>
+                      <a:off x="0" y="0"/>
+                      <a:ext cx="4890563" cy="2258549"/>
+                    </a:xfrm>
+                    <a:prstGeom prst="rect">
+                      <a:avLst/>
+                    </a:prstGeom>
+                  </pic:spPr>
+                </pic:pic>
+              </a:graphicData>
+            </a:graphic>
+          </wp:inline>
+        </w:drawing>
+      </w:r>
+    </w:p>
+    <w:p>
+      <w:pPr>
+        <w:pStyle w:val="HTML0"/>
+        <w:spacing w:line="244" w:lineRule="atLeast"/>
+        <w:jc w:val="center"/>
+        <w:rPr>
+          <w:color w:val="212121"/>
+        </w:rPr>
+      </w:pPr>
+      <w:r>
+        <w:rPr>
+          <w:rFonts w:ascii="Times New Roman" w:hAnsi="Times New Roman" w:cs="Times New Roman"/>
+          <w:color w:val="000000" w:themeColor="text1"/>
+          <w:sz w:val="28"/>
+          <w:szCs w:val="28"/>
+        </w:rPr>
+        <w:t xml:space="preserve">Рис. 13. </w:t>
+      </w:r>
+      <w:r>
+        <w:rPr>
+          <w:rFonts w:ascii="Times New Roman" w:hAnsi="Times New Roman" w:cs="Times New Roman"/>
+          <w:color w:val="000000" w:themeColor="text1"/>
+          <w:sz w:val="28"/>
+          <w:szCs w:val="28"/>
+        </w:rPr>
+        <w:t xml:space="preserve">Пример 9 (нормализованных) </w:t>
+      </w:r>
+      <w:proofErr w:type="spellStart"/>
+      <w:r>
+        <w:rPr>
+          <w:rFonts w:ascii="Times New Roman" w:hAnsi="Times New Roman" w:cs="Times New Roman"/>
+          <w:color w:val="000000" w:themeColor="text1"/>
+          <w:sz w:val="28"/>
+          <w:szCs w:val="28"/>
+        </w:rPr>
+        <w:t>спетрограмм</w:t>
+      </w:r>
+      <w:proofErr w:type="spellEnd"/>
+      <w:r>
+        <w:rPr>
+          <w:rFonts w:ascii="Times New Roman" w:hAnsi="Times New Roman" w:cs="Times New Roman"/>
+          <w:color w:val="000000" w:themeColor="text1"/>
+          <w:sz w:val="28"/>
+          <w:szCs w:val="28"/>
+        </w:rPr>
+        <w:t xml:space="preserve"> из обучающей выборки</w:t>
+      </w:r>
+    </w:p>
+    <w:p>
+      <w:pPr>
+        <w:ind w:firstLine="709"/>
+        <w:jc w:val="both"/>
+        <w:rPr>
+          <w:rFonts w:ascii="Times New Roman" w:hAnsi="Times New Roman" w:cs="Times New Roman"/>
+          <w:color w:val="000000" w:themeColor="text1"/>
+          <w:sz w:val="28"/>
+          <w:szCs w:val="28"/>
+        </w:rPr>
+      </w:pPr>
+    </w:p>
+    <w:p>
+      <w:pPr>
+        <w:pStyle w:val="ad"/>
+        <w:numPr>
+          <w:ilvl w:val="2"/>
+          <w:numId w:val="31"/>
+        </w:numPr>
+        <w:jc w:val="both"/>
+        <w:rPr>
+          <w:rFonts w:ascii="Times New Roman" w:hAnsi="Times New Roman" w:cs="Times New Roman"/>
+          <w:b/>
+          <w:color w:val="000000" w:themeColor="text1"/>
+          <w:sz w:val="32"/>
+          <w:szCs w:val="32"/>
+        </w:rPr>
+      </w:pPr>
+      <w:r>
+        <w:rPr>
+          <w:rFonts w:ascii="Times New Roman" w:hAnsi="Times New Roman" w:cs="Times New Roman"/>
+          <w:b/>
+          <w:color w:val="000000" w:themeColor="text1"/>
+          <w:sz w:val="32"/>
+          <w:szCs w:val="32"/>
+        </w:rPr>
+        <w:t xml:space="preserve">Результаты </w:t>
+      </w:r>
+      <w:r>
+        <w:rPr>
+          <w:rFonts w:ascii="Times New Roman" w:hAnsi="Times New Roman" w:cs="Times New Roman"/>
+          <w:b/>
+          <w:color w:val="000000" w:themeColor="text1"/>
+          <w:sz w:val="32"/>
+          <w:szCs w:val="32"/>
+        </w:rPr>
+        <w:t>экспериментов</w:t>
+      </w:r>
+      <w:r>
+        <w:rPr>
+          <w:rFonts w:ascii="Times New Roman" w:hAnsi="Times New Roman" w:cs="Times New Roman"/>
+          <w:b/>
+          <w:color w:val="000000" w:themeColor="text1"/>
+          <w:sz w:val="32"/>
+          <w:szCs w:val="32"/>
+        </w:rPr>
+        <w:t xml:space="preserve"> </w:t>
+      </w:r>
+    </w:p>
+    <w:p>
+      <w:pPr>
+        <w:jc w:val="both"/>
+        <w:rPr>
+          <w:rFonts w:ascii="Times New Roman" w:hAnsi="Times New Roman" w:cs="Times New Roman"/>
+          <w:color w:val="000000" w:themeColor="text1"/>
+          <w:sz w:val="28"/>
+          <w:szCs w:val="28"/>
+          <w:u w:val="single"/>
+        </w:rPr>
+      </w:pPr>
+      <w:r>
+        <w:rPr>
+          <w:rFonts w:ascii="Times New Roman" w:hAnsi="Times New Roman" w:cs="Times New Roman"/>
+          <w:color w:val="000000" w:themeColor="text1"/>
+          <w:sz w:val="28"/>
+          <w:szCs w:val="28"/>
+          <w:u w:val="single"/>
+        </w:rPr>
+        <w:t>Первый этап</w:t>
+      </w:r>
+    </w:p>
+    <w:p>
+      <w:pPr>
+        <w:ind w:firstLine="709"/>
+        <w:jc w:val="both"/>
+        <w:rPr>
+          <w:rFonts w:ascii="Times New Roman" w:hAnsi="Times New Roman" w:cs="Times New Roman"/>
+          <w:color w:val="000000" w:themeColor="text1"/>
+          <w:sz w:val="28"/>
+          <w:szCs w:val="28"/>
+        </w:rPr>
+      </w:pPr>
+      <w:r>
+        <w:rPr>
+          <w:rFonts w:ascii="Times New Roman" w:hAnsi="Times New Roman" w:cs="Times New Roman"/>
+          <w:color w:val="000000" w:themeColor="text1"/>
+          <w:sz w:val="28"/>
+          <w:szCs w:val="28"/>
+        </w:rPr>
+        <w:lastRenderedPageBreak/>
+        <w:t>Была создана простейшая нейронная есть имеющ</w:t>
+      </w:r>
+      <w:r>
+        <w:rPr>
+          <w:rFonts w:ascii="Times New Roman" w:hAnsi="Times New Roman" w:cs="Times New Roman"/>
+          <w:color w:val="000000" w:themeColor="text1"/>
+          <w:sz w:val="28"/>
+          <w:szCs w:val="28"/>
+        </w:rPr>
+        <w:t xml:space="preserve">ая лишь входной слой и выходной. Она обучалась на наборе из </w:t>
+      </w:r>
+      <w:r>
+        <w:rPr>
+          <w:rFonts w:ascii="Times New Roman" w:hAnsi="Times New Roman" w:cs="Times New Roman"/>
+          <w:color w:val="000000" w:themeColor="text1"/>
+          <w:sz w:val="28"/>
+          <w:szCs w:val="28"/>
+        </w:rPr>
+        <w:t>17575</w:t>
+      </w:r>
+      <w:r>
+        <w:rPr>
+          <w:rFonts w:ascii="Times New Roman" w:hAnsi="Times New Roman" w:cs="Times New Roman"/>
+          <w:color w:val="000000" w:themeColor="text1"/>
+          <w:sz w:val="28"/>
+          <w:szCs w:val="28"/>
+        </w:rPr>
+        <w:t xml:space="preserve"> фрагментов спектрограмм и была проверена на </w:t>
+      </w:r>
+      <w:r>
+        <w:rPr>
+          <w:rFonts w:ascii="Times New Roman" w:hAnsi="Times New Roman" w:cs="Times New Roman"/>
+          <w:color w:val="000000" w:themeColor="text1"/>
+          <w:sz w:val="28"/>
+          <w:szCs w:val="28"/>
+        </w:rPr>
+        <w:t>1897</w:t>
+      </w:r>
+      <w:r>
+        <w:rPr>
+          <w:rFonts w:ascii="Times New Roman" w:hAnsi="Times New Roman" w:cs="Times New Roman"/>
+          <w:color w:val="000000" w:themeColor="text1"/>
+          <w:sz w:val="28"/>
+          <w:szCs w:val="28"/>
+        </w:rPr>
+        <w:t xml:space="preserve"> фрагментах. </w:t>
+      </w:r>
+    </w:p>
+    <w:p>
+      <w:pPr>
+        <w:ind w:firstLine="709"/>
+        <w:jc w:val="both"/>
+        <w:rPr>
+          <w:rFonts w:ascii="Times New Roman" w:hAnsi="Times New Roman" w:cs="Times New Roman"/>
+          <w:color w:val="000000" w:themeColor="text1"/>
+          <w:sz w:val="28"/>
+          <w:szCs w:val="28"/>
+        </w:rPr>
+      </w:pPr>
+      <w:r>
+        <w:rPr>
+          <w:rFonts w:ascii="Times New Roman" w:hAnsi="Times New Roman" w:cs="Times New Roman"/>
+          <w:color w:val="000000" w:themeColor="text1"/>
+          <w:sz w:val="28"/>
+          <w:szCs w:val="28"/>
+        </w:rPr>
+        <w:t>Как видно на</w:t>
+      </w:r>
+      <w:r>
+        <w:rPr>
+          <w:rFonts w:ascii="Times New Roman" w:hAnsi="Times New Roman" w:cs="Times New Roman"/>
+          <w:color w:val="000000" w:themeColor="text1"/>
+          <w:sz w:val="28"/>
+          <w:szCs w:val="28"/>
+        </w:rPr>
+        <w:t xml:space="preserve"> следующем</w:t>
+      </w:r>
+      <w:r>
+        <w:rPr>
+          <w:rFonts w:ascii="Times New Roman" w:hAnsi="Times New Roman" w:cs="Times New Roman"/>
+          <w:color w:val="000000" w:themeColor="text1"/>
+          <w:sz w:val="28"/>
+          <w:szCs w:val="28"/>
+        </w:rPr>
+        <w:t xml:space="preserve"> графике</w:t>
+      </w:r>
+      <w:r>
+        <w:rPr>
+          <w:rFonts w:ascii="Times New Roman" w:hAnsi="Times New Roman" w:cs="Times New Roman"/>
+          <w:color w:val="000000" w:themeColor="text1"/>
+          <w:sz w:val="28"/>
+          <w:szCs w:val="28"/>
+        </w:rPr>
+        <w:t>(Рис.13.)</w:t>
+      </w:r>
+      <w:r>
+        <w:rPr>
+          <w:rFonts w:ascii="Times New Roman" w:hAnsi="Times New Roman" w:cs="Times New Roman"/>
+          <w:color w:val="000000" w:themeColor="text1"/>
+          <w:sz w:val="28"/>
+          <w:szCs w:val="28"/>
+        </w:rPr>
+        <w:t xml:space="preserve">: с обучающим набором проблем не возникло. Однако они </w:t>
+      </w:r>
+      <w:r>
+        <w:rPr>
+          <w:rFonts w:ascii="Times New Roman" w:hAnsi="Times New Roman" w:cs="Times New Roman"/>
+          <w:color w:val="000000" w:themeColor="text1"/>
+          <w:sz w:val="28"/>
+          <w:szCs w:val="28"/>
+        </w:rPr>
+        <w:t xml:space="preserve">стали видны на тестовой выборке, поскольку с каждой эпохой количество </w:t>
+      </w:r>
+      <w:r>
+        <w:rPr>
+          <w:rFonts w:ascii="Times New Roman" w:hAnsi="Times New Roman" w:cs="Times New Roman"/>
+          <w:color w:val="000000" w:themeColor="text1"/>
+          <w:sz w:val="28"/>
+          <w:szCs w:val="28"/>
+        </w:rPr>
+        <w:t xml:space="preserve">ошибок </w:t>
+      </w:r>
+      <w:r>
+        <w:rPr>
+          <w:rFonts w:ascii="Times New Roman" w:hAnsi="Times New Roman" w:cs="Times New Roman"/>
+          <w:color w:val="000000" w:themeColor="text1"/>
+          <w:sz w:val="28"/>
+          <w:szCs w:val="28"/>
+        </w:rPr>
+        <w:t xml:space="preserve">должно падать, т.е. график – сходиться. </w:t>
+      </w:r>
+      <w:r>
+        <w:rPr>
+          <w:rFonts w:ascii="Times New Roman" w:hAnsi="Times New Roman" w:cs="Times New Roman"/>
+          <w:color w:val="000000" w:themeColor="text1"/>
+          <w:sz w:val="28"/>
+          <w:szCs w:val="28"/>
+        </w:rPr>
+        <w:t xml:space="preserve"> </w:t>
+      </w:r>
+      <w:r>
+        <w:rPr>
+          <w:rFonts w:ascii="Times New Roman" w:hAnsi="Times New Roman" w:cs="Times New Roman"/>
+          <w:color w:val="000000" w:themeColor="text1"/>
+          <w:sz w:val="28"/>
+          <w:szCs w:val="28"/>
+        </w:rPr>
+        <w:t xml:space="preserve"> </w:t>
+      </w:r>
+    </w:p>
+    <w:p>
+      <w:pPr>
+        <w:jc w:val="both"/>
+        <w:rPr>
+          <w:rFonts w:ascii="Times New Roman" w:hAnsi="Times New Roman" w:cs="Times New Roman"/>
+          <w:color w:val="000000" w:themeColor="text1"/>
+          <w:sz w:val="28"/>
+          <w:szCs w:val="28"/>
+        </w:rPr>
+      </w:pPr>
+      <w:r>
+        <w:rPr>
+          <w:noProof/>
+          <w:lang w:eastAsia="ru-RU"/>
+        </w:rPr>
+        <w:drawing>
+          <wp:inline distT="0" distB="0" distL="0" distR="0" wp14:anchorId="7C05B41F" wp14:editId="01DC00C7">
+            <wp:extent cx="5783580" cy="1988820"/>
+            <wp:effectExtent l="0" t="0" r="7620" b="0"/>
+            <wp:docPr id="8" name="Рисунок 8"/>
+            <wp:cNvGraphicFramePr>
+              <a:graphicFrameLocks xmlns:a="http://schemas.openxmlformats.org/drawingml/2006/main" noChangeAspect="1"/>
+            </wp:cNvGraphicFramePr>
+            <a:graphic xmlns:a="http://schemas.openxmlformats.org/drawingml/2006/main">
+              <a:graphicData uri="http://schemas.openxmlformats.org/drawingml/2006/picture">
+                <pic:pic xmlns:pic="http://schemas.openxmlformats.org/drawingml/2006/picture">
+                  <pic:nvPicPr>
+                    <pic:cNvPr id="1" name=""/>
+                    <pic:cNvPicPr/>
+                  </pic:nvPicPr>
+                  <pic:blipFill rotWithShape="1">
+                    <a:blip r:embed="rId22"/>
+                    <a:srcRect l="2023" t="6031" r="2053" b="11112"/>
+                    <a:stretch/>
+                  </pic:blipFill>
+                  <pic:spPr bwMode="auto">
+                    <a:xfrm>
+                      <a:off x="0" y="0"/>
+                      <a:ext cx="5784389" cy="1989098"/>
+                    </a:xfrm>
+                    <a:prstGeom prst="rect">
+                      <a:avLst/>
+                    </a:prstGeom>
+                    <a:ln>
+                      <a:noFill/>
+                    </a:ln>
+                    <a:extLst>
+                      <a:ext uri="{53640926-AAD7-44D8-BBD7-CCE9431645EC}">
+                        <a14:shadowObscured xmlns:a14="http://schemas.microsoft.com/office/drawing/2010/main"/>
+                      </a:ext>
+                    </a:extLst>
+                  </pic:spPr>
+                </pic:pic>
+              </a:graphicData>
+            </a:graphic>
+          </wp:inline>
+        </w:drawing>
+      </w:r>
+    </w:p>
+    <w:p>
+      <w:pPr>
+        <w:jc w:val="center"/>
+        <w:rPr>
+          <w:rFonts w:ascii="Times New Roman" w:hAnsi="Times New Roman" w:cs="Times New Roman"/>
+          <w:color w:val="000000" w:themeColor="text1"/>
+          <w:sz w:val="28"/>
+          <w:szCs w:val="28"/>
+        </w:rPr>
+      </w:pPr>
+      <w:r>
+        <w:rPr>
+          <w:rFonts w:ascii="Times New Roman" w:hAnsi="Times New Roman" w:cs="Times New Roman"/>
+          <w:color w:val="000000" w:themeColor="text1"/>
+          <w:sz w:val="28"/>
+          <w:szCs w:val="28"/>
+        </w:rPr>
+        <w:t>Рис</w:t>
+      </w:r>
+      <w:r>
+        <w:rPr>
+          <w:rFonts w:ascii="Times New Roman" w:hAnsi="Times New Roman" w:cs="Times New Roman"/>
+          <w:color w:val="000000" w:themeColor="text1"/>
+          <w:sz w:val="28"/>
+          <w:szCs w:val="28"/>
+        </w:rPr>
+        <w:t>.</w:t>
+      </w:r>
+      <w:r>
+        <w:rPr>
+          <w:rFonts w:ascii="Times New Roman" w:hAnsi="Times New Roman" w:cs="Times New Roman"/>
+          <w:color w:val="000000" w:themeColor="text1"/>
+          <w:sz w:val="28"/>
+          <w:szCs w:val="28"/>
+        </w:rPr>
+        <w:t xml:space="preserve"> </w:t>
+      </w:r>
+      <w:r>
+        <w:rPr>
+          <w:rFonts w:ascii="Times New Roman" w:hAnsi="Times New Roman" w:cs="Times New Roman"/>
+          <w:color w:val="000000" w:themeColor="text1"/>
+          <w:sz w:val="28"/>
+          <w:szCs w:val="28"/>
+        </w:rPr>
+        <w:t>14</w:t>
+      </w:r>
       <w:r>
         <w:rPr>
           <w:rFonts w:ascii="Times New Roman" w:hAnsi="Times New Roman" w:cs="Times New Roman"/>
@@ -17114,6 +18294,15 @@
         </w:rPr>
         <w:t xml:space="preserve">. </w:t>
       </w:r>
+      <w:r>
+        <w:rPr>
+          <w:rFonts w:ascii="Times New Roman" w:hAnsi="Times New Roman" w:cs="Times New Roman"/>
+          <w:color w:val="000000" w:themeColor="text1"/>
+          <w:sz w:val="28"/>
+          <w:szCs w:val="28"/>
+        </w:rPr>
+        <w:t>Процесс обучения простейшей НС</w:t>
+      </w:r>
     </w:p>
     <w:p>
       <w:pPr>
@@ -17133,25 +18322,127 @@
           <w:sz w:val="28"/>
           <w:szCs w:val="28"/>
         </w:rPr>
-        <w:t>Часто результат работы алгоритма на фиксированной тестовой выборке визуализируют с помощью </w:t>
-      </w:r>
-      <w:r>
-        <w:rPr>
-          <w:rFonts w:ascii="Times New Roman" w:hAnsi="Times New Roman" w:cs="Times New Roman"/>
-          <w:color w:val="000000" w:themeColor="text1"/>
-          <w:sz w:val="28"/>
-          <w:szCs w:val="28"/>
-        </w:rPr>
-        <w:t>ROC-кривой</w:t>
-      </w:r>
-      <w:r>
-        <w:rPr>
-          <w:rFonts w:ascii="Times New Roman" w:hAnsi="Times New Roman" w:cs="Times New Roman"/>
-          <w:color w:val="000000" w:themeColor="text1"/>
-          <w:sz w:val="28"/>
-          <w:szCs w:val="28"/>
-        </w:rPr>
-        <w:t xml:space="preserve"> (ROC = </w:t>
+        <w:t>Результат работы на итоговом тестовом наборе составил 63%.</w:t>
+      </w:r>
+      <w:r>
+        <w:rPr>
+          <w:rFonts w:ascii="Times New Roman" w:hAnsi="Times New Roman" w:cs="Times New Roman"/>
+          <w:color w:val="000000" w:themeColor="text1"/>
+          <w:sz w:val="28"/>
+          <w:szCs w:val="28"/>
+        </w:rPr>
+        <w:t xml:space="preserve"> Можно увеличить.</w:t>
+      </w:r>
+    </w:p>
+    <w:p>
+      <w:pPr>
+        <w:jc w:val="both"/>
+        <w:rPr>
+          <w:rFonts w:ascii="Times New Roman" w:hAnsi="Times New Roman" w:cs="Times New Roman"/>
+          <w:color w:val="000000" w:themeColor="text1"/>
+          <w:sz w:val="28"/>
+          <w:szCs w:val="28"/>
+        </w:rPr>
+      </w:pPr>
+    </w:p>
+    <w:p>
+      <w:pPr>
+        <w:jc w:val="both"/>
+        <w:rPr>
+          <w:rFonts w:ascii="Times New Roman" w:hAnsi="Times New Roman" w:cs="Times New Roman"/>
+          <w:color w:val="000000" w:themeColor="text1"/>
+          <w:sz w:val="28"/>
+          <w:szCs w:val="28"/>
+          <w:u w:val="single"/>
+        </w:rPr>
+      </w:pPr>
+      <w:r>
+        <w:rPr>
+          <w:rFonts w:ascii="Times New Roman" w:hAnsi="Times New Roman" w:cs="Times New Roman"/>
+          <w:color w:val="000000" w:themeColor="text1"/>
+          <w:sz w:val="28"/>
+          <w:szCs w:val="28"/>
+          <w:u w:val="single"/>
+        </w:rPr>
+        <w:t xml:space="preserve">Второй этап </w:t>
+      </w:r>
+    </w:p>
+    <w:p>
+      <w:pPr>
+        <w:ind w:firstLine="709"/>
+        <w:jc w:val="both"/>
+        <w:rPr>
+          <w:rFonts w:ascii="Times New Roman" w:hAnsi="Times New Roman" w:cs="Times New Roman"/>
+          <w:color w:val="000000" w:themeColor="text1"/>
+          <w:sz w:val="28"/>
+          <w:szCs w:val="28"/>
+        </w:rPr>
+      </w:pPr>
+      <w:r>
+        <w:rPr>
+          <w:rFonts w:ascii="Times New Roman" w:hAnsi="Times New Roman" w:cs="Times New Roman"/>
+          <w:color w:val="000000" w:themeColor="text1"/>
+          <w:sz w:val="28"/>
+          <w:szCs w:val="28"/>
+        </w:rPr>
+        <w:t xml:space="preserve">Добавляется нормализация </w:t>
+      </w:r>
+      <w:r>
+        <w:rPr>
+          <w:rFonts w:ascii="Times New Roman" w:hAnsi="Times New Roman" w:cs="Times New Roman"/>
+          <w:color w:val="000000" w:themeColor="text1"/>
+          <w:sz w:val="28"/>
+          <w:szCs w:val="28"/>
+        </w:rPr>
+        <w:t>данных,</w:t>
+      </w:r>
+      <w:r>
+        <w:rPr>
+          <w:rFonts w:ascii="Times New Roman" w:hAnsi="Times New Roman" w:cs="Times New Roman"/>
+          <w:color w:val="000000" w:themeColor="text1"/>
+          <w:sz w:val="28"/>
+          <w:szCs w:val="28"/>
+        </w:rPr>
+        <w:t xml:space="preserve"> чтобы исключить варианты дублирования случаев.</w:t>
+      </w:r>
+      <w:r>
+        <w:rPr>
+          <w:rFonts w:ascii="Times New Roman" w:hAnsi="Times New Roman" w:cs="Times New Roman"/>
+          <w:color w:val="000000" w:themeColor="text1"/>
+          <w:sz w:val="28"/>
+          <w:szCs w:val="28"/>
+        </w:rPr>
+        <w:t xml:space="preserve"> </w:t>
+      </w:r>
+      <w:r>
+        <w:rPr>
+          <w:rFonts w:ascii="Times New Roman" w:hAnsi="Times New Roman" w:cs="Times New Roman"/>
+          <w:color w:val="000000" w:themeColor="text1"/>
+          <w:sz w:val="28"/>
+          <w:szCs w:val="28"/>
+        </w:rPr>
+        <w:t>Устранение избыточных и дублирующих данных позволяет значительно улучшить работу базы данных, а также снизить риски возникновения ошибок в базе данных.</w:t>
+      </w:r>
+    </w:p>
+    <w:p>
+      <w:pPr>
+        <w:ind w:firstLine="709"/>
+        <w:jc w:val="both"/>
+        <w:rPr>
+          <w:rFonts w:ascii="Times New Roman" w:hAnsi="Times New Roman" w:cs="Times New Roman"/>
+          <w:color w:val="000000" w:themeColor="text1"/>
+          <w:sz w:val="28"/>
+          <w:szCs w:val="28"/>
+        </w:rPr>
+      </w:pPr>
+      <w:r>
+        <w:rPr>
+          <w:rFonts w:ascii="Times New Roman" w:hAnsi="Times New Roman" w:cs="Times New Roman"/>
+          <w:color w:val="000000" w:themeColor="text1"/>
+          <w:sz w:val="28"/>
+          <w:szCs w:val="28"/>
+        </w:rPr>
+        <w:t xml:space="preserve">Регулирование весов в сети - это добавление дополнительных членов к функции потерь, которая штрафует большие значения. Это делается для того, чтобы уменьшить </w:t>
       </w:r>
       <w:proofErr w:type="spellStart"/>
       <w:r>
@@ -17161,7 +18452,7 @@
           <w:sz w:val="28"/>
           <w:szCs w:val="28"/>
         </w:rPr>
-        <w:t>receiver</w:t>
+        <w:t>переобучаемость</w:t>
       </w:r>
       <w:proofErr w:type="spellEnd"/>
       <w:r>
@@ -17171,6 +18462,569 @@
           <w:sz w:val="28"/>
           <w:szCs w:val="28"/>
         </w:rPr>
+        <w:t xml:space="preserve"> и улучшить обобщающую способность. </w:t>
+      </w:r>
+    </w:p>
+    <w:p>
+      <w:pPr>
+        <w:ind w:firstLine="709"/>
+        <w:jc w:val="both"/>
+        <w:rPr>
+          <w:rFonts w:ascii="Times New Roman" w:hAnsi="Times New Roman" w:cs="Times New Roman"/>
+          <w:color w:val="000000" w:themeColor="text1"/>
+          <w:sz w:val="28"/>
+          <w:szCs w:val="28"/>
+        </w:rPr>
+      </w:pPr>
+      <w:r>
+        <w:rPr>
+          <w:rFonts w:ascii="Times New Roman" w:hAnsi="Times New Roman" w:cs="Times New Roman"/>
+          <w:color w:val="000000" w:themeColor="text1"/>
+          <w:sz w:val="28"/>
+          <w:szCs w:val="28"/>
+        </w:rPr>
+        <w:t>Так же, для более качественной оценки, были исключены случаи, когда заболевание можно определить без каких-либо технических средств.</w:t>
+      </w:r>
+    </w:p>
+    <w:p>
+      <w:pPr>
+        <w:ind w:firstLine="709"/>
+        <w:jc w:val="both"/>
+        <w:rPr>
+          <w:rFonts w:ascii="Times New Roman" w:hAnsi="Times New Roman" w:cs="Times New Roman"/>
+          <w:color w:val="000000" w:themeColor="text1"/>
+          <w:sz w:val="28"/>
+          <w:szCs w:val="28"/>
+        </w:rPr>
+      </w:pPr>
+      <w:r>
+        <w:rPr>
+          <w:rFonts w:ascii="Times New Roman" w:hAnsi="Times New Roman" w:cs="Times New Roman"/>
+          <w:color w:val="000000" w:themeColor="text1"/>
+          <w:sz w:val="28"/>
+          <w:szCs w:val="28"/>
+        </w:rPr>
+        <w:t xml:space="preserve">Результат </w:t>
+      </w:r>
+      <w:r>
+        <w:rPr>
+          <w:rFonts w:ascii="Times New Roman" w:hAnsi="Times New Roman" w:cs="Times New Roman"/>
+          <w:color w:val="000000" w:themeColor="text1"/>
+          <w:sz w:val="28"/>
+          <w:szCs w:val="28"/>
+        </w:rPr>
+        <w:t>определенно улучшился</w:t>
+      </w:r>
+      <w:r>
+        <w:rPr>
+          <w:rFonts w:ascii="Times New Roman" w:hAnsi="Times New Roman" w:cs="Times New Roman"/>
+          <w:color w:val="000000" w:themeColor="text1"/>
+          <w:sz w:val="28"/>
+          <w:szCs w:val="28"/>
+        </w:rPr>
+        <w:t xml:space="preserve">, однако сходимости все ее </w:t>
+      </w:r>
+      <w:proofErr w:type="gramStart"/>
+      <w:r>
+        <w:rPr>
+          <w:rFonts w:ascii="Times New Roman" w:hAnsi="Times New Roman" w:cs="Times New Roman"/>
+          <w:color w:val="000000" w:themeColor="text1"/>
+          <w:sz w:val="28"/>
+          <w:szCs w:val="28"/>
+        </w:rPr>
+        <w:t>нет</w:t>
+      </w:r>
+      <w:r>
+        <w:rPr>
+          <w:rFonts w:ascii="Times New Roman" w:hAnsi="Times New Roman" w:cs="Times New Roman"/>
+          <w:color w:val="000000" w:themeColor="text1"/>
+          <w:sz w:val="28"/>
+          <w:szCs w:val="28"/>
+        </w:rPr>
+        <w:t>(</w:t>
+      </w:r>
+      <w:proofErr w:type="gramEnd"/>
+      <w:r>
+        <w:rPr>
+          <w:rFonts w:ascii="Times New Roman" w:hAnsi="Times New Roman" w:cs="Times New Roman"/>
+          <w:color w:val="000000" w:themeColor="text1"/>
+          <w:sz w:val="28"/>
+          <w:szCs w:val="28"/>
+        </w:rPr>
+        <w:t>Рис.14 и Рис.15).</w:t>
+      </w:r>
+    </w:p>
+    <w:p>
+      <w:pPr>
+        <w:jc w:val="center"/>
+        <w:rPr>
+          <w:rFonts w:ascii="Times New Roman" w:hAnsi="Times New Roman" w:cs="Times New Roman"/>
+          <w:color w:val="000000" w:themeColor="text1"/>
+          <w:sz w:val="28"/>
+          <w:szCs w:val="28"/>
+        </w:rPr>
+      </w:pPr>
+      <w:r>
+        <w:rPr>
+          <w:noProof/>
+          <w:lang w:eastAsia="ru-RU"/>
+        </w:rPr>
+        <w:lastRenderedPageBreak/>
+        <w:drawing>
+          <wp:inline distT="0" distB="0" distL="0" distR="0" wp14:anchorId="70167AFA" wp14:editId="2978BADD">
+            <wp:extent cx="6079840" cy="2628900"/>
+            <wp:effectExtent l="0" t="0" r="0" b="0"/>
+            <wp:docPr id="1" name="Рисунок 1"/>
+            <wp:cNvGraphicFramePr>
+              <a:graphicFrameLocks xmlns:a="http://schemas.openxmlformats.org/drawingml/2006/main" noChangeAspect="1"/>
+            </wp:cNvGraphicFramePr>
+            <a:graphic xmlns:a="http://schemas.openxmlformats.org/drawingml/2006/main">
+              <a:graphicData uri="http://schemas.openxmlformats.org/drawingml/2006/picture">
+                <pic:pic xmlns:pic="http://schemas.openxmlformats.org/drawingml/2006/picture">
+                  <pic:nvPicPr>
+                    <pic:cNvPr id="1" name=""/>
+                    <pic:cNvPicPr/>
+                  </pic:nvPicPr>
+                  <pic:blipFill rotWithShape="1">
+                    <a:blip r:embed="rId23"/>
+                    <a:srcRect l="1510" t="3275" r="4408" b="8595"/>
+                    <a:stretch/>
+                  </pic:blipFill>
+                  <pic:spPr bwMode="auto">
+                    <a:xfrm>
+                      <a:off x="0" y="0"/>
+                      <a:ext cx="6085390" cy="2631300"/>
+                    </a:xfrm>
+                    <a:prstGeom prst="rect">
+                      <a:avLst/>
+                    </a:prstGeom>
+                    <a:ln>
+                      <a:noFill/>
+                    </a:ln>
+                    <a:extLst>
+                      <a:ext uri="{53640926-AAD7-44D8-BBD7-CCE9431645EC}">
+                        <a14:shadowObscured xmlns:a14="http://schemas.microsoft.com/office/drawing/2010/main"/>
+                      </a:ext>
+                    </a:extLst>
+                  </pic:spPr>
+                </pic:pic>
+              </a:graphicData>
+            </a:graphic>
+          </wp:inline>
+        </w:drawing>
+      </w:r>
+    </w:p>
+    <w:p>
+      <w:pPr>
+        <w:jc w:val="center"/>
+        <w:rPr>
+          <w:rFonts w:ascii="Times New Roman" w:hAnsi="Times New Roman" w:cs="Times New Roman"/>
+          <w:color w:val="000000" w:themeColor="text1"/>
+          <w:sz w:val="28"/>
+          <w:szCs w:val="28"/>
+        </w:rPr>
+      </w:pPr>
+      <w:r>
+        <w:rPr>
+          <w:rFonts w:ascii="Times New Roman" w:hAnsi="Times New Roman" w:cs="Times New Roman"/>
+          <w:color w:val="000000" w:themeColor="text1"/>
+          <w:sz w:val="28"/>
+          <w:szCs w:val="28"/>
+        </w:rPr>
+        <w:t>Рис.15</w:t>
+      </w:r>
+      <w:r>
+        <w:rPr>
+          <w:rFonts w:ascii="Times New Roman" w:hAnsi="Times New Roman" w:cs="Times New Roman"/>
+          <w:color w:val="000000" w:themeColor="text1"/>
+          <w:sz w:val="28"/>
+          <w:szCs w:val="28"/>
+        </w:rPr>
+        <w:t xml:space="preserve">. </w:t>
+      </w:r>
+      <w:r>
+        <w:rPr>
+          <w:rFonts w:ascii="Times New Roman" w:hAnsi="Times New Roman" w:cs="Times New Roman"/>
+          <w:color w:val="000000" w:themeColor="text1"/>
+          <w:sz w:val="28"/>
+          <w:szCs w:val="28"/>
+        </w:rPr>
+        <w:t xml:space="preserve">Процесс обучения </w:t>
+      </w:r>
+      <w:r>
+        <w:rPr>
+          <w:rFonts w:ascii="Times New Roman" w:hAnsi="Times New Roman" w:cs="Times New Roman"/>
+          <w:color w:val="000000" w:themeColor="text1"/>
+          <w:sz w:val="28"/>
+          <w:szCs w:val="28"/>
+        </w:rPr>
+        <w:t>улучшенной</w:t>
+      </w:r>
+      <w:r>
+        <w:rPr>
+          <w:rFonts w:ascii="Times New Roman" w:hAnsi="Times New Roman" w:cs="Times New Roman"/>
+          <w:color w:val="000000" w:themeColor="text1"/>
+          <w:sz w:val="28"/>
+          <w:szCs w:val="28"/>
+        </w:rPr>
+        <w:t xml:space="preserve"> НС</w:t>
+      </w:r>
+    </w:p>
+    <w:p>
+      <w:pPr>
+        <w:jc w:val="both"/>
+        <w:rPr>
+          <w:rFonts w:ascii="Times New Roman" w:hAnsi="Times New Roman" w:cs="Times New Roman"/>
+          <w:color w:val="000000" w:themeColor="text1"/>
+          <w:sz w:val="28"/>
+          <w:szCs w:val="28"/>
+        </w:rPr>
+      </w:pPr>
+      <w:r>
+        <w:rPr>
+          <w:rFonts w:ascii="Times New Roman" w:hAnsi="Times New Roman" w:cs="Times New Roman"/>
+          <w:color w:val="000000" w:themeColor="text1"/>
+          <w:sz w:val="28"/>
+          <w:szCs w:val="28"/>
+        </w:rPr>
+        <w:t xml:space="preserve">Метрики дали такие значения: </w:t>
+      </w:r>
+      <w:r>
+        <w:rPr>
+          <w:rFonts w:ascii="Times New Roman" w:hAnsi="Times New Roman" w:cs="Times New Roman"/>
+          <w:color w:val="000000" w:themeColor="text1"/>
+          <w:sz w:val="28"/>
+          <w:szCs w:val="28"/>
+          <w:lang w:val="en-US"/>
+        </w:rPr>
+        <w:t xml:space="preserve">AUC = 0.818, </w:t>
+      </w:r>
+      <w:proofErr w:type="spellStart"/>
+      <w:r>
+        <w:rPr>
+          <w:rFonts w:ascii="Times New Roman" w:hAnsi="Times New Roman" w:cs="Times New Roman"/>
+          <w:color w:val="000000" w:themeColor="text1"/>
+          <w:sz w:val="28"/>
+          <w:szCs w:val="28"/>
+          <w:lang w:val="en-US"/>
+        </w:rPr>
+        <w:t>Prec</w:t>
+      </w:r>
+      <w:proofErr w:type="spellEnd"/>
+      <w:r>
+        <w:rPr>
+          <w:rFonts w:ascii="Times New Roman" w:hAnsi="Times New Roman" w:cs="Times New Roman"/>
+          <w:color w:val="000000" w:themeColor="text1"/>
+          <w:sz w:val="28"/>
+          <w:szCs w:val="28"/>
+          <w:lang w:val="en-US"/>
+        </w:rPr>
+        <w:t xml:space="preserve"> = 0.815, Recall = 0.581, </w:t>
+      </w:r>
+      <w:r>
+        <w:rPr>
+          <w:rFonts w:ascii="Times New Roman" w:hAnsi="Times New Roman" w:cs="Times New Roman"/>
+          <w:color w:val="000000" w:themeColor="text1"/>
+          <w:sz w:val="28"/>
+          <w:szCs w:val="28"/>
+        </w:rPr>
+        <w:t xml:space="preserve">при графике </w:t>
+      </w:r>
+      <w:r>
+        <w:rPr>
+          <w:rFonts w:ascii="Times New Roman" w:hAnsi="Times New Roman" w:cs="Times New Roman"/>
+          <w:color w:val="000000" w:themeColor="text1"/>
+          <w:sz w:val="28"/>
+          <w:szCs w:val="28"/>
+        </w:rPr>
+        <w:t>Рис.15.</w:t>
+      </w:r>
+    </w:p>
+    <w:p>
+      <w:pPr>
+        <w:jc w:val="center"/>
+        <w:rPr>
+          <w:rFonts w:ascii="Times New Roman" w:hAnsi="Times New Roman" w:cs="Times New Roman"/>
+          <w:color w:val="000000" w:themeColor="text1"/>
+          <w:sz w:val="28"/>
+          <w:szCs w:val="28"/>
+        </w:rPr>
+      </w:pPr>
+      <w:r>
+        <w:rPr>
+          <w:noProof/>
+          <w:lang w:eastAsia="ru-RU"/>
+        </w:rPr>
+        <w:drawing>
+          <wp:inline distT="0" distB="0" distL="0" distR="0" wp14:anchorId="17A58C60" wp14:editId="4506FB6B">
+            <wp:extent cx="4263390" cy="2842260"/>
+            <wp:effectExtent l="0" t="0" r="3810" b="0"/>
+            <wp:docPr id="14" name="Рисунок 14"/>
+            <wp:cNvGraphicFramePr>
+              <a:graphicFrameLocks xmlns:a="http://schemas.openxmlformats.org/drawingml/2006/main" noChangeAspect="1"/>
+            </wp:cNvGraphicFramePr>
+            <a:graphic xmlns:a="http://schemas.openxmlformats.org/drawingml/2006/main">
+              <a:graphicData uri="http://schemas.openxmlformats.org/drawingml/2006/picture">
+                <pic:pic xmlns:pic="http://schemas.openxmlformats.org/drawingml/2006/picture">
+                  <pic:nvPicPr>
+                    <pic:cNvPr id="1" name=""/>
+                    <pic:cNvPicPr/>
+                  </pic:nvPicPr>
+                  <pic:blipFill rotWithShape="1">
+                    <a:blip r:embed="rId24"/>
+                    <a:srcRect l="4375" t="6718" r="4975" b="4709"/>
+                    <a:stretch/>
+                  </pic:blipFill>
+                  <pic:spPr bwMode="auto">
+                    <a:xfrm>
+                      <a:off x="0" y="0"/>
+                      <a:ext cx="4265153" cy="2843435"/>
+                    </a:xfrm>
+                    <a:prstGeom prst="rect">
+                      <a:avLst/>
+                    </a:prstGeom>
+                    <a:ln>
+                      <a:noFill/>
+                    </a:ln>
+                    <a:extLst>
+                      <a:ext uri="{53640926-AAD7-44D8-BBD7-CCE9431645EC}">
+                        <a14:shadowObscured xmlns:a14="http://schemas.microsoft.com/office/drawing/2010/main"/>
+                      </a:ext>
+                    </a:extLst>
+                  </pic:spPr>
+                </pic:pic>
+              </a:graphicData>
+            </a:graphic>
+          </wp:inline>
+        </w:drawing>
+      </w:r>
+    </w:p>
+    <w:p>
+      <w:pPr>
+        <w:jc w:val="center"/>
+        <w:rPr>
+          <w:rFonts w:ascii="Times New Roman" w:hAnsi="Times New Roman" w:cs="Times New Roman"/>
+          <w:color w:val="000000" w:themeColor="text1"/>
+          <w:sz w:val="28"/>
+          <w:szCs w:val="28"/>
+        </w:rPr>
+      </w:pPr>
+      <w:r>
+        <w:rPr>
+          <w:rFonts w:ascii="Times New Roman" w:hAnsi="Times New Roman" w:cs="Times New Roman"/>
+          <w:color w:val="000000" w:themeColor="text1"/>
+          <w:sz w:val="28"/>
+          <w:szCs w:val="28"/>
+        </w:rPr>
+        <w:t>Рис.16</w:t>
+      </w:r>
+      <w:r>
+        <w:rPr>
+          <w:rFonts w:ascii="Times New Roman" w:hAnsi="Times New Roman" w:cs="Times New Roman"/>
+          <w:color w:val="000000" w:themeColor="text1"/>
+          <w:sz w:val="28"/>
+          <w:szCs w:val="28"/>
+        </w:rPr>
+        <w:t xml:space="preserve">. График кривой </w:t>
+      </w:r>
+      <w:r>
+        <w:rPr>
+          <w:rFonts w:ascii="Times New Roman" w:hAnsi="Times New Roman" w:cs="Times New Roman"/>
+          <w:color w:val="000000" w:themeColor="text1"/>
+          <w:sz w:val="28"/>
+          <w:szCs w:val="28"/>
+          <w:lang w:val="en-US"/>
+        </w:rPr>
+        <w:t>ROC</w:t>
+      </w:r>
+      <w:r>
+        <w:rPr>
+          <w:rFonts w:ascii="Times New Roman" w:hAnsi="Times New Roman" w:cs="Times New Roman"/>
+          <w:color w:val="000000" w:themeColor="text1"/>
+          <w:sz w:val="28"/>
+          <w:szCs w:val="28"/>
+        </w:rPr>
+        <w:t xml:space="preserve"> и площадью под ней </w:t>
+      </w:r>
+      <w:r>
+        <w:rPr>
+          <w:rFonts w:ascii="Times New Roman" w:hAnsi="Times New Roman" w:cs="Times New Roman"/>
+          <w:color w:val="000000" w:themeColor="text1"/>
+          <w:sz w:val="28"/>
+          <w:szCs w:val="28"/>
+          <w:lang w:val="en-US"/>
+        </w:rPr>
+        <w:t>AUC</w:t>
+      </w:r>
+      <w:r>
+        <w:rPr>
+          <w:rFonts w:ascii="Times New Roman" w:hAnsi="Times New Roman" w:cs="Times New Roman"/>
+          <w:color w:val="000000" w:themeColor="text1"/>
+          <w:sz w:val="28"/>
+          <w:szCs w:val="28"/>
+        </w:rPr>
+        <w:t xml:space="preserve"> для улучшенной НС</w:t>
+      </w:r>
+    </w:p>
+    <w:p>
+      <w:pPr>
+        <w:jc w:val="both"/>
+        <w:rPr>
+          <w:rFonts w:ascii="Times New Roman" w:hAnsi="Times New Roman" w:cs="Times New Roman"/>
+          <w:color w:val="000000" w:themeColor="text1"/>
+          <w:sz w:val="28"/>
+          <w:szCs w:val="28"/>
+          <w:u w:val="single"/>
+        </w:rPr>
+      </w:pPr>
+      <w:r>
+        <w:rPr>
+          <w:rFonts w:ascii="Times New Roman" w:hAnsi="Times New Roman" w:cs="Times New Roman"/>
+          <w:color w:val="000000" w:themeColor="text1"/>
+          <w:sz w:val="28"/>
+          <w:szCs w:val="28"/>
+          <w:u w:val="single"/>
+        </w:rPr>
+        <w:t xml:space="preserve">Третий этап </w:t>
+      </w:r>
+    </w:p>
+    <w:p>
+      <w:pPr>
+        <w:ind w:firstLine="709"/>
+        <w:jc w:val="both"/>
+        <w:rPr>
+          <w:rFonts w:ascii="Times New Roman" w:hAnsi="Times New Roman" w:cs="Times New Roman"/>
+          <w:color w:val="000000" w:themeColor="text1"/>
+          <w:sz w:val="28"/>
+          <w:szCs w:val="28"/>
+        </w:rPr>
+      </w:pPr>
+      <w:r>
+        <w:rPr>
+          <w:rFonts w:ascii="Times New Roman" w:hAnsi="Times New Roman" w:cs="Times New Roman"/>
+          <w:color w:val="000000" w:themeColor="text1"/>
+          <w:sz w:val="28"/>
+          <w:szCs w:val="28"/>
+        </w:rPr>
+        <w:t xml:space="preserve">Скорость обучения считается одним из наиболее важных </w:t>
+      </w:r>
+      <w:proofErr w:type="spellStart"/>
+      <w:r>
+        <w:rPr>
+          <w:rFonts w:ascii="Times New Roman" w:hAnsi="Times New Roman" w:cs="Times New Roman"/>
+          <w:color w:val="000000" w:themeColor="text1"/>
+          <w:sz w:val="28"/>
+          <w:szCs w:val="28"/>
+        </w:rPr>
+        <w:t>гиперпараметров</w:t>
+      </w:r>
+      <w:proofErr w:type="spellEnd"/>
+      <w:r>
+        <w:rPr>
+          <w:rFonts w:ascii="Times New Roman" w:hAnsi="Times New Roman" w:cs="Times New Roman"/>
+          <w:color w:val="000000" w:themeColor="text1"/>
+          <w:sz w:val="28"/>
+          <w:szCs w:val="28"/>
+        </w:rPr>
+        <w:t xml:space="preserve"> для обучения моделей глубокого обучения. Изменен</w:t>
+      </w:r>
+      <w:r>
+        <w:rPr>
+          <w:rFonts w:ascii="Times New Roman" w:hAnsi="Times New Roman" w:cs="Times New Roman"/>
+          <w:color w:val="000000" w:themeColor="text1"/>
+          <w:sz w:val="28"/>
+          <w:szCs w:val="28"/>
+        </w:rPr>
+        <w:t xml:space="preserve">ие скорости обучения на этапах </w:t>
+      </w:r>
+      <w:r>
+        <w:rPr>
+          <w:rFonts w:ascii="Times New Roman" w:hAnsi="Times New Roman" w:cs="Times New Roman"/>
+          <w:color w:val="000000" w:themeColor="text1"/>
+          <w:sz w:val="28"/>
+          <w:szCs w:val="28"/>
+        </w:rPr>
+        <w:t xml:space="preserve">и эпохах может повысить производительность моделей глубокого обучения. Есть много способов снизить скорость обучения с течением времени. Это </w:t>
+      </w:r>
+      <w:proofErr w:type="gramStart"/>
+      <w:r>
+        <w:rPr>
+          <w:rFonts w:ascii="Times New Roman" w:hAnsi="Times New Roman" w:cs="Times New Roman"/>
+          <w:color w:val="000000" w:themeColor="text1"/>
+          <w:sz w:val="28"/>
+          <w:szCs w:val="28"/>
+        </w:rPr>
+        <w:t>известно</w:t>
+      </w:r>
+      <w:proofErr w:type="gramEnd"/>
+      <w:r>
+        <w:rPr>
+          <w:rFonts w:ascii="Times New Roman" w:hAnsi="Times New Roman" w:cs="Times New Roman"/>
+          <w:color w:val="000000" w:themeColor="text1"/>
+          <w:sz w:val="28"/>
+          <w:szCs w:val="28"/>
+        </w:rPr>
+        <w:t xml:space="preserve"> как «программирование скорости обучения».</w:t>
+      </w:r>
+    </w:p>
+    <w:p>
+      <w:pPr>
+        <w:ind w:firstLine="709"/>
+        <w:jc w:val="both"/>
+        <w:rPr>
+          <w:rFonts w:ascii="Times New Roman" w:hAnsi="Times New Roman" w:cs="Times New Roman"/>
+          <w:color w:val="000000" w:themeColor="text1"/>
+          <w:sz w:val="28"/>
+          <w:szCs w:val="28"/>
+        </w:rPr>
+      </w:pPr>
+      <w:r>
+        <w:rPr>
+          <w:rFonts w:ascii="Times New Roman" w:hAnsi="Times New Roman" w:cs="Times New Roman"/>
+          <w:color w:val="000000" w:themeColor="text1"/>
+          <w:sz w:val="28"/>
+          <w:szCs w:val="28"/>
+        </w:rPr>
+        <w:t xml:space="preserve">Инициализация </w:t>
+      </w:r>
+      <w:proofErr w:type="spellStart"/>
+      <w:r>
+        <w:rPr>
+          <w:rFonts w:ascii="Times New Roman" w:hAnsi="Times New Roman" w:cs="Times New Roman"/>
+          <w:color w:val="000000" w:themeColor="text1"/>
+          <w:sz w:val="28"/>
+          <w:szCs w:val="28"/>
+        </w:rPr>
+        <w:t>Ксавьера</w:t>
+      </w:r>
+      <w:proofErr w:type="spellEnd"/>
+      <w:r>
+        <w:rPr>
+          <w:rFonts w:ascii="Times New Roman" w:hAnsi="Times New Roman" w:cs="Times New Roman"/>
+          <w:color w:val="000000" w:themeColor="text1"/>
+          <w:sz w:val="28"/>
+          <w:szCs w:val="28"/>
+        </w:rPr>
+        <w:t xml:space="preserve"> (</w:t>
+      </w:r>
+      <w:proofErr w:type="spellStart"/>
+      <w:r>
+        <w:rPr>
+          <w:rFonts w:ascii="Times New Roman" w:hAnsi="Times New Roman" w:cs="Times New Roman"/>
+          <w:color w:val="000000" w:themeColor="text1"/>
+          <w:sz w:val="28"/>
+          <w:szCs w:val="28"/>
+        </w:rPr>
+        <w:t>Xavier</w:t>
+      </w:r>
+      <w:proofErr w:type="spellEnd"/>
+      <w:r>
+        <w:rPr>
+          <w:rFonts w:ascii="Times New Roman" w:hAnsi="Times New Roman" w:cs="Times New Roman"/>
+          <w:color w:val="000000" w:themeColor="text1"/>
+          <w:sz w:val="28"/>
+          <w:szCs w:val="28"/>
+        </w:rPr>
         <w:t xml:space="preserve"> </w:t>
       </w:r>
       <w:proofErr w:type="spellStart"/>
@@ -17181,7 +19035,7 @@
           <w:sz w:val="28"/>
           <w:szCs w:val="28"/>
         </w:rPr>
-        <w:t>operating</w:t>
+        <w:t>initialization</w:t>
       </w:r>
       <w:proofErr w:type="spellEnd"/>
       <w:r>
@@ -17191,17 +19045,76 @@
           <w:sz w:val="28"/>
           <w:szCs w:val="28"/>
         </w:rPr>
+        <w:t>)</w:t>
+      </w:r>
+      <w:r>
+        <w:rPr>
+          <w:rFonts w:ascii="Times New Roman" w:hAnsi="Times New Roman" w:cs="Times New Roman"/>
+          <w:color w:val="000000" w:themeColor="text1"/>
+          <w:sz w:val="28"/>
+          <w:szCs w:val="28"/>
+        </w:rPr>
+        <w:t xml:space="preserve"> или </w:t>
+      </w:r>
+      <w:r>
+        <w:rPr>
+          <w:rFonts w:ascii="Times New Roman" w:hAnsi="Times New Roman" w:cs="Times New Roman"/>
+          <w:color w:val="000000" w:themeColor="text1"/>
+          <w:sz w:val="28"/>
+          <w:szCs w:val="28"/>
+        </w:rPr>
+        <w:t xml:space="preserve">Инициализация </w:t>
+      </w:r>
+      <w:proofErr w:type="spellStart"/>
+      <w:r>
+        <w:rPr>
+          <w:rFonts w:ascii="Times New Roman" w:hAnsi="Times New Roman" w:cs="Times New Roman"/>
+          <w:color w:val="000000" w:themeColor="text1"/>
+          <w:sz w:val="28"/>
+          <w:szCs w:val="28"/>
+        </w:rPr>
+        <w:t>Глорот</w:t>
+      </w:r>
+      <w:proofErr w:type="spellEnd"/>
+      <w:r>
+        <w:rPr>
+          <w:rFonts w:ascii="Times New Roman" w:hAnsi="Times New Roman" w:cs="Times New Roman"/>
+          <w:color w:val="000000" w:themeColor="text1"/>
+          <w:sz w:val="28"/>
+          <w:szCs w:val="28"/>
+        </w:rPr>
+        <w:t xml:space="preserve"> (</w:t>
+      </w:r>
+      <w:proofErr w:type="spellStart"/>
+      <w:r>
+        <w:rPr>
+          <w:rFonts w:ascii="Times New Roman" w:hAnsi="Times New Roman" w:cs="Times New Roman"/>
+          <w:color w:val="000000" w:themeColor="text1"/>
+          <w:sz w:val="28"/>
+          <w:szCs w:val="28"/>
+        </w:rPr>
+        <w:t>Glorot</w:t>
+      </w:r>
+      <w:proofErr w:type="spellEnd"/>
+      <w:r>
+        <w:rPr>
+          <w:rFonts w:ascii="Times New Roman" w:hAnsi="Times New Roman" w:cs="Times New Roman"/>
+          <w:color w:val="000000" w:themeColor="text1"/>
+          <w:sz w:val="28"/>
+          <w:szCs w:val="28"/>
+        </w:rPr>
         <w:t xml:space="preserve"> </w:t>
       </w:r>
       <w:proofErr w:type="spellStart"/>
-      <w:r>
-        <w:rPr>
-          <w:rFonts w:ascii="Times New Roman" w:hAnsi="Times New Roman" w:cs="Times New Roman"/>
-          <w:color w:val="000000" w:themeColor="text1"/>
-          <w:sz w:val="28"/>
-          <w:szCs w:val="28"/>
-        </w:rPr>
-        <w:t>characteristic</w:t>
+      <w:proofErr w:type="gramStart"/>
+      <w:r>
+        <w:rPr>
+          <w:rFonts w:ascii="Times New Roman" w:hAnsi="Times New Roman" w:cs="Times New Roman"/>
+          <w:color w:val="000000" w:themeColor="text1"/>
+          <w:sz w:val="28"/>
+          <w:szCs w:val="28"/>
+        </w:rPr>
+        <w:t>Initialization</w:t>
       </w:r>
       <w:proofErr w:type="spellEnd"/>
       <w:r>
@@ -17211,17 +19124,16 @@
           <w:sz w:val="28"/>
           <w:szCs w:val="28"/>
         </w:rPr>
-        <w:t xml:space="preserve">, иногда говорят «кривая ошибок»), а качество </w:t>
-      </w:r>
-      <w:proofErr w:type="gramStart"/>
-      <w:r>
-        <w:rPr>
-          <w:rFonts w:ascii="Times New Roman" w:hAnsi="Times New Roman" w:cs="Times New Roman"/>
-          <w:color w:val="000000" w:themeColor="text1"/>
-          <w:sz w:val="28"/>
-          <w:szCs w:val="28"/>
-        </w:rPr>
-        <w:t>оценивают</w:t>
+        <w:t> </w:t>
+      </w:r>
+      <w:r>
+        <w:rPr>
+          <w:rFonts w:ascii="Times New Roman" w:hAnsi="Times New Roman" w:cs="Times New Roman"/>
+          <w:color w:val="000000" w:themeColor="text1"/>
+          <w:sz w:val="28"/>
+          <w:szCs w:val="28"/>
+        </w:rPr>
+        <w:t>)</w:t>
       </w:r>
       <w:proofErr w:type="gramEnd"/>
       <w:r>
@@ -17231,14 +19143,454 @@
           <w:sz w:val="28"/>
           <w:szCs w:val="28"/>
         </w:rPr>
-        <w:t xml:space="preserve"> как площадь под этой кривой – </w:t>
-      </w:r>
-      <w:r>
-        <w:rPr>
-          <w:rFonts w:ascii="Times New Roman" w:hAnsi="Times New Roman" w:cs="Times New Roman"/>
-          <w:color w:val="000000" w:themeColor="text1"/>
-          <w:sz w:val="28"/>
-          <w:szCs w:val="28"/>
+        <w:t> </w:t>
+      </w:r>
+      <w:r>
+        <w:rPr>
+          <w:rFonts w:ascii="Times New Roman" w:hAnsi="Times New Roman" w:cs="Times New Roman"/>
+          <w:color w:val="000000" w:themeColor="text1"/>
+          <w:sz w:val="28"/>
+          <w:szCs w:val="28"/>
+        </w:rPr>
+        <w:t xml:space="preserve"> - это метод инициализации параметров</w:t>
+      </w:r>
+      <w:r>
+        <w:rPr>
+          <w:rFonts w:ascii="Times New Roman" w:hAnsi="Times New Roman" w:cs="Times New Roman"/>
+          <w:color w:val="000000" w:themeColor="text1"/>
+          <w:sz w:val="28"/>
+          <w:szCs w:val="28"/>
+        </w:rPr>
+        <w:t xml:space="preserve">, </w:t>
+      </w:r>
+      <w:r>
+        <w:rPr>
+          <w:rFonts w:ascii="Times New Roman" w:hAnsi="Times New Roman" w:cs="Times New Roman"/>
+          <w:color w:val="000000" w:themeColor="text1"/>
+          <w:sz w:val="28"/>
+          <w:szCs w:val="28"/>
+        </w:rPr>
+        <w:t xml:space="preserve">позволяющий </w:t>
+      </w:r>
+      <w:r>
+        <w:rPr>
+          <w:rFonts w:ascii="Times New Roman" w:hAnsi="Times New Roman" w:cs="Times New Roman"/>
+          <w:color w:val="000000" w:themeColor="text1"/>
+          <w:sz w:val="28"/>
+          <w:szCs w:val="28"/>
+        </w:rPr>
+        <w:lastRenderedPageBreak/>
+        <w:t>избежать проблемы зат</w:t>
+      </w:r>
+      <w:r>
+        <w:rPr>
+          <w:rFonts w:ascii="Times New Roman" w:hAnsi="Times New Roman" w:cs="Times New Roman"/>
+          <w:color w:val="000000" w:themeColor="text1"/>
+          <w:sz w:val="28"/>
+          <w:szCs w:val="28"/>
+        </w:rPr>
+        <w:t>ухающих/взрывающихся градиентов (т.е. снижению эффективности обучения или большому накапливанию ошибок).</w:t>
+      </w:r>
+    </w:p>
+    <w:p>
+      <w:pPr>
+        <w:ind w:firstLine="709"/>
+        <w:jc w:val="both"/>
+        <w:rPr>
+          <w:rFonts w:ascii="Times New Roman" w:hAnsi="Times New Roman" w:cs="Times New Roman"/>
+          <w:color w:val="000000" w:themeColor="text1"/>
+          <w:sz w:val="28"/>
+          <w:szCs w:val="28"/>
+        </w:rPr>
+      </w:pPr>
+      <w:r>
+        <w:rPr>
+          <w:rFonts w:ascii="Times New Roman" w:hAnsi="Times New Roman" w:cs="Times New Roman"/>
+          <w:color w:val="000000" w:themeColor="text1"/>
+          <w:sz w:val="28"/>
+          <w:szCs w:val="28"/>
+        </w:rPr>
+        <w:t xml:space="preserve">Так же для улучшения работы нейронной сети необходимо добавить </w:t>
+      </w:r>
+      <w:proofErr w:type="spellStart"/>
+      <w:r>
+        <w:rPr>
+          <w:rFonts w:ascii="Times New Roman" w:hAnsi="Times New Roman" w:cs="Times New Roman"/>
+          <w:color w:val="000000" w:themeColor="text1"/>
+          <w:sz w:val="28"/>
+          <w:szCs w:val="28"/>
+        </w:rPr>
+        <w:t>DropOut</w:t>
+      </w:r>
+      <w:proofErr w:type="spellEnd"/>
+      <w:r>
+        <w:rPr>
+          <w:rFonts w:ascii="Times New Roman" w:hAnsi="Times New Roman" w:cs="Times New Roman"/>
+          <w:color w:val="000000" w:themeColor="text1"/>
+          <w:sz w:val="28"/>
+          <w:szCs w:val="28"/>
+        </w:rPr>
+        <w:t xml:space="preserve"> </w:t>
+      </w:r>
+      <w:r>
+        <w:rPr>
+          <w:rFonts w:ascii="Times New Roman" w:hAnsi="Times New Roman" w:cs="Times New Roman"/>
+          <w:color w:val="000000" w:themeColor="text1"/>
+          <w:sz w:val="28"/>
+          <w:szCs w:val="28"/>
+        </w:rPr>
+        <w:t>слой.</w:t>
+      </w:r>
+    </w:p>
+    <w:p>
+      <w:pPr>
+        <w:ind w:firstLine="709"/>
+        <w:jc w:val="both"/>
+        <w:rPr>
+          <w:rFonts w:ascii="Times New Roman" w:hAnsi="Times New Roman" w:cs="Times New Roman"/>
+          <w:color w:val="000000" w:themeColor="text1"/>
+          <w:sz w:val="28"/>
+          <w:szCs w:val="28"/>
+        </w:rPr>
+      </w:pPr>
+      <w:r>
+        <w:rPr>
+          <w:rFonts w:ascii="Times New Roman" w:hAnsi="Times New Roman" w:cs="Times New Roman"/>
+          <w:color w:val="000000" w:themeColor="text1"/>
+          <w:sz w:val="28"/>
+          <w:szCs w:val="28"/>
+        </w:rPr>
+        <w:t>В результате всего вышеописанного график обучения НС сходится, а это значит, что она работает правильно!</w:t>
+      </w:r>
+    </w:p>
+    <w:p>
+      <w:pPr>
+        <w:rPr>
+          <w:noProof/>
+          <w:lang w:eastAsia="ru-RU"/>
+        </w:rPr>
+      </w:pPr>
+    </w:p>
+    <w:p>
+      <w:pPr>
+        <w:jc w:val="center"/>
+        <w:rPr>
+          <w:rFonts w:ascii="Times New Roman" w:hAnsi="Times New Roman" w:cs="Times New Roman"/>
+          <w:color w:val="000000" w:themeColor="text1"/>
+          <w:sz w:val="28"/>
+          <w:szCs w:val="28"/>
+        </w:rPr>
+      </w:pPr>
+      <w:r>
+        <w:rPr>
+          <w:noProof/>
+          <w:lang w:eastAsia="ru-RU"/>
+        </w:rPr>
+        <w:drawing>
+          <wp:inline distT="0" distB="0" distL="0" distR="0" wp14:anchorId="37E808B8" wp14:editId="5BA3544F">
+            <wp:extent cx="5937069" cy="2449286"/>
+            <wp:effectExtent l="0" t="0" r="6985" b="8255"/>
+            <wp:docPr id="15" name="Рисунок 15"/>
+            <wp:cNvGraphicFramePr>
+              <a:graphicFrameLocks xmlns:a="http://schemas.openxmlformats.org/drawingml/2006/main" noChangeAspect="1"/>
+            </wp:cNvGraphicFramePr>
+            <a:graphic xmlns:a="http://schemas.openxmlformats.org/drawingml/2006/main">
+              <a:graphicData uri="http://schemas.openxmlformats.org/drawingml/2006/picture">
+                <pic:pic xmlns:pic="http://schemas.openxmlformats.org/drawingml/2006/picture">
+                  <pic:nvPicPr>
+                    <pic:cNvPr id="1" name=""/>
+                    <pic:cNvPicPr/>
+                  </pic:nvPicPr>
+                  <pic:blipFill rotWithShape="1">
+                    <a:blip r:embed="rId25"/>
+                    <a:srcRect l="537" r="1901" b="5096"/>
+                    <a:stretch/>
+                  </pic:blipFill>
+                  <pic:spPr bwMode="auto">
+                    <a:xfrm>
+                      <a:off x="0" y="0"/>
+                      <a:ext cx="5938979" cy="2450074"/>
+                    </a:xfrm>
+                    <a:prstGeom prst="rect">
+                      <a:avLst/>
+                    </a:prstGeom>
+                    <a:ln>
+                      <a:noFill/>
+                    </a:ln>
+                    <a:extLst>
+                      <a:ext uri="{53640926-AAD7-44D8-BBD7-CCE9431645EC}">
+                        <a14:shadowObscured xmlns:a14="http://schemas.microsoft.com/office/drawing/2010/main"/>
+                      </a:ext>
+                    </a:extLst>
+                  </pic:spPr>
+                </pic:pic>
+              </a:graphicData>
+            </a:graphic>
+          </wp:inline>
+        </w:drawing>
+      </w:r>
+    </w:p>
+    <w:p>
+      <w:pPr>
+        <w:jc w:val="center"/>
+        <w:rPr>
+          <w:rFonts w:ascii="Times New Roman" w:hAnsi="Times New Roman" w:cs="Times New Roman"/>
+          <w:color w:val="000000" w:themeColor="text1"/>
+          <w:sz w:val="28"/>
+          <w:szCs w:val="28"/>
+        </w:rPr>
+      </w:pPr>
+      <w:r>
+        <w:rPr>
+          <w:rFonts w:ascii="Times New Roman" w:hAnsi="Times New Roman" w:cs="Times New Roman"/>
+          <w:color w:val="000000" w:themeColor="text1"/>
+          <w:sz w:val="28"/>
+          <w:szCs w:val="28"/>
+        </w:rPr>
+        <w:t>Рис.17</w:t>
+      </w:r>
+      <w:r>
+        <w:rPr>
+          <w:rFonts w:ascii="Times New Roman" w:hAnsi="Times New Roman" w:cs="Times New Roman"/>
+          <w:color w:val="000000" w:themeColor="text1"/>
+          <w:sz w:val="28"/>
+          <w:szCs w:val="28"/>
+        </w:rPr>
+        <w:t xml:space="preserve">. </w:t>
+      </w:r>
+      <w:r>
+        <w:rPr>
+          <w:rFonts w:ascii="Times New Roman" w:hAnsi="Times New Roman" w:cs="Times New Roman"/>
+          <w:color w:val="000000" w:themeColor="text1"/>
+          <w:sz w:val="28"/>
+          <w:szCs w:val="28"/>
+        </w:rPr>
+        <w:t xml:space="preserve">Процесс обучения </w:t>
+      </w:r>
+      <w:r>
+        <w:rPr>
+          <w:rFonts w:ascii="Times New Roman" w:hAnsi="Times New Roman" w:cs="Times New Roman"/>
+          <w:color w:val="000000" w:themeColor="text1"/>
+          <w:sz w:val="28"/>
+          <w:szCs w:val="28"/>
+        </w:rPr>
+        <w:t>корректно работающей</w:t>
+      </w:r>
+      <w:r>
+        <w:rPr>
+          <w:rFonts w:ascii="Times New Roman" w:hAnsi="Times New Roman" w:cs="Times New Roman"/>
+          <w:color w:val="000000" w:themeColor="text1"/>
+          <w:sz w:val="28"/>
+          <w:szCs w:val="28"/>
+        </w:rPr>
+        <w:t xml:space="preserve"> НС</w:t>
+      </w:r>
+    </w:p>
+    <w:p>
+      <w:pPr>
+        <w:ind w:firstLine="709"/>
+        <w:jc w:val="both"/>
+        <w:rPr>
+          <w:rFonts w:ascii="Times New Roman" w:hAnsi="Times New Roman" w:cs="Times New Roman"/>
+          <w:color w:val="000000" w:themeColor="text1"/>
+          <w:sz w:val="28"/>
+          <w:szCs w:val="28"/>
+        </w:rPr>
+      </w:pPr>
+      <w:r>
+        <w:rPr>
+          <w:rFonts w:ascii="Times New Roman" w:hAnsi="Times New Roman" w:cs="Times New Roman"/>
+          <w:color w:val="000000" w:themeColor="text1"/>
+          <w:sz w:val="28"/>
+          <w:szCs w:val="28"/>
+        </w:rPr>
+        <w:t>Значения метрик следующие:</w:t>
+      </w:r>
+      <w:r>
+        <w:rPr>
+          <w:rFonts w:ascii="Times New Roman" w:hAnsi="Times New Roman" w:cs="Times New Roman"/>
+          <w:color w:val="000000" w:themeColor="text1"/>
+          <w:sz w:val="28"/>
+          <w:szCs w:val="28"/>
+        </w:rPr>
+        <w:t xml:space="preserve"> </w:t>
+      </w:r>
+      <w:r>
+        <w:rPr>
+          <w:rFonts w:ascii="Times New Roman" w:hAnsi="Times New Roman" w:cs="Times New Roman"/>
+          <w:color w:val="000000" w:themeColor="text1"/>
+          <w:sz w:val="28"/>
+          <w:szCs w:val="28"/>
+        </w:rPr>
+        <w:t xml:space="preserve">AUC = 0.994, </w:t>
+      </w:r>
+      <w:proofErr w:type="spellStart"/>
+      <w:r>
+        <w:rPr>
+          <w:rFonts w:ascii="Times New Roman" w:hAnsi="Times New Roman" w:cs="Times New Roman"/>
+          <w:color w:val="000000" w:themeColor="text1"/>
+          <w:sz w:val="28"/>
+          <w:szCs w:val="28"/>
+        </w:rPr>
+        <w:t>Prec</w:t>
+      </w:r>
+      <w:proofErr w:type="spellEnd"/>
+      <w:r>
+        <w:rPr>
+          <w:rFonts w:ascii="Times New Roman" w:hAnsi="Times New Roman" w:cs="Times New Roman"/>
+          <w:color w:val="000000" w:themeColor="text1"/>
+          <w:sz w:val="28"/>
+          <w:szCs w:val="28"/>
+        </w:rPr>
+        <w:t xml:space="preserve"> = 0.952, </w:t>
+      </w:r>
+      <w:proofErr w:type="spellStart"/>
+      <w:r>
+        <w:rPr>
+          <w:rFonts w:ascii="Times New Roman" w:hAnsi="Times New Roman" w:cs="Times New Roman"/>
+          <w:color w:val="000000" w:themeColor="text1"/>
+          <w:sz w:val="28"/>
+          <w:szCs w:val="28"/>
+        </w:rPr>
+        <w:t>Recall</w:t>
+      </w:r>
+      <w:proofErr w:type="spellEnd"/>
+      <w:r>
+        <w:rPr>
+          <w:rFonts w:ascii="Times New Roman" w:hAnsi="Times New Roman" w:cs="Times New Roman"/>
+          <w:color w:val="000000" w:themeColor="text1"/>
+          <w:sz w:val="28"/>
+          <w:szCs w:val="28"/>
+        </w:rPr>
+        <w:t xml:space="preserve"> = 0.992</w:t>
+      </w:r>
+      <w:r>
+        <w:rPr>
+          <w:rFonts w:ascii="Times New Roman" w:hAnsi="Times New Roman" w:cs="Times New Roman"/>
+          <w:color w:val="000000" w:themeColor="text1"/>
+          <w:sz w:val="28"/>
+          <w:szCs w:val="28"/>
+        </w:rPr>
+        <w:t xml:space="preserve">, где </w:t>
+      </w:r>
+    </w:p>
+    <w:p>
+      <w:pPr>
+        <w:jc w:val="center"/>
+        <w:rPr>
+          <w:rFonts w:ascii="Times New Roman" w:hAnsi="Times New Roman" w:cs="Times New Roman"/>
+          <w:color w:val="000000" w:themeColor="text1"/>
+          <w:sz w:val="28"/>
+          <w:szCs w:val="28"/>
+        </w:rPr>
+      </w:pPr>
+      <w:r>
+        <w:rPr>
+          <w:rFonts w:ascii="Times New Roman" w:hAnsi="Times New Roman" w:cs="Times New Roman"/>
+          <w:color w:val="000000" w:themeColor="text1"/>
+          <w:sz w:val="28"/>
+          <w:szCs w:val="28"/>
+        </w:rPr>
+        <w:drawing>
+          <wp:inline distT="0" distB="0" distL="0" distR="0" wp14:anchorId="23E62FE5" wp14:editId="50C82BD2">
+            <wp:extent cx="3492565" cy="2275114"/>
+            <wp:effectExtent l="0" t="0" r="0" b="0"/>
+            <wp:docPr id="16" name="Рисунок 16"/>
+            <wp:cNvGraphicFramePr>
+              <a:graphicFrameLocks xmlns:a="http://schemas.openxmlformats.org/drawingml/2006/main" noChangeAspect="1"/>
+            </wp:cNvGraphicFramePr>
+            <a:graphic xmlns:a="http://schemas.openxmlformats.org/drawingml/2006/main">
+              <a:graphicData uri="http://schemas.openxmlformats.org/drawingml/2006/picture">
+                <pic:pic xmlns:pic="http://schemas.openxmlformats.org/drawingml/2006/picture">
+                  <pic:nvPicPr>
+                    <pic:cNvPr id="1" name=""/>
+                    <pic:cNvPicPr/>
+                  </pic:nvPicPr>
+                  <pic:blipFill>
+                    <a:blip r:embed="rId26"/>
+                    <a:stretch>
+                      <a:fillRect/>
+                    </a:stretch>
+                  </pic:blipFill>
+                  <pic:spPr>
+                    <a:xfrm>
+                      <a:off x="0" y="0"/>
+                      <a:ext cx="3554944" cy="2315749"/>
+                    </a:xfrm>
+                    <a:prstGeom prst="rect">
+                      <a:avLst/>
+                    </a:prstGeom>
+                  </pic:spPr>
+                </pic:pic>
+              </a:graphicData>
+            </a:graphic>
+          </wp:inline>
+        </w:drawing>
+      </w:r>
+    </w:p>
+    <w:p>
+      <w:pPr>
+        <w:jc w:val="center"/>
+        <w:rPr>
+          <w:rFonts w:ascii="Times New Roman" w:hAnsi="Times New Roman" w:cs="Times New Roman"/>
+          <w:color w:val="000000" w:themeColor="text1"/>
+          <w:sz w:val="28"/>
+          <w:szCs w:val="28"/>
+        </w:rPr>
+      </w:pPr>
+      <w:r>
+        <w:rPr>
+          <w:rFonts w:ascii="Times New Roman" w:hAnsi="Times New Roman" w:cs="Times New Roman"/>
+          <w:color w:val="000000" w:themeColor="text1"/>
+          <w:sz w:val="28"/>
+          <w:szCs w:val="28"/>
+        </w:rPr>
+        <w:t>Рис.18</w:t>
+      </w:r>
+      <w:r>
+        <w:rPr>
+          <w:rFonts w:ascii="Times New Roman" w:hAnsi="Times New Roman" w:cs="Times New Roman"/>
+          <w:color w:val="000000" w:themeColor="text1"/>
+          <w:sz w:val="28"/>
+          <w:szCs w:val="28"/>
+        </w:rPr>
+        <w:t xml:space="preserve">. </w:t>
+      </w:r>
+      <w:r>
+        <w:rPr>
+          <w:rFonts w:ascii="Times New Roman" w:hAnsi="Times New Roman" w:cs="Times New Roman"/>
+          <w:color w:val="000000" w:themeColor="text1"/>
+          <w:sz w:val="28"/>
+          <w:szCs w:val="28"/>
+        </w:rPr>
+        <w:t xml:space="preserve">График кривой </w:t>
+      </w:r>
+      <w:r>
+        <w:rPr>
+          <w:rFonts w:ascii="Times New Roman" w:hAnsi="Times New Roman" w:cs="Times New Roman"/>
+          <w:color w:val="000000" w:themeColor="text1"/>
+          <w:sz w:val="28"/>
+          <w:szCs w:val="28"/>
+          <w:lang w:val="en-US"/>
+        </w:rPr>
+        <w:t>ROC</w:t>
+      </w:r>
+      <w:r>
+        <w:rPr>
+          <w:rFonts w:ascii="Times New Roman" w:hAnsi="Times New Roman" w:cs="Times New Roman"/>
+          <w:color w:val="000000" w:themeColor="text1"/>
+          <w:sz w:val="28"/>
+          <w:szCs w:val="28"/>
+        </w:rPr>
+        <w:t xml:space="preserve"> и площадью под ней </w:t>
+      </w:r>
+      <w:r>
+        <w:rPr>
+          <w:rFonts w:ascii="Times New Roman" w:hAnsi="Times New Roman" w:cs="Times New Roman"/>
+          <w:color w:val="000000" w:themeColor="text1"/>
+          <w:sz w:val="28"/>
+          <w:szCs w:val="28"/>
+          <w:lang w:val="en-US"/>
         </w:rPr>
         <w:t>AUC</w:t>
       </w:r>
@@ -17249,19 +19601,200 @@
           <w:sz w:val="28"/>
           <w:szCs w:val="28"/>
         </w:rPr>
-        <w:t xml:space="preserve"> (AUC = </w:t>
-      </w:r>
-      <w:proofErr w:type="spellStart"/>
-      <w:r>
-        <w:rPr>
-          <w:rFonts w:ascii="Times New Roman" w:hAnsi="Times New Roman" w:cs="Times New Roman"/>
-          <w:color w:val="000000" w:themeColor="text1"/>
-          <w:sz w:val="28"/>
-          <w:szCs w:val="28"/>
-        </w:rPr>
-        <w:t>area</w:t>
-      </w:r>
-      <w:proofErr w:type="spellEnd"/>
+        <w:t xml:space="preserve"> для корректно работающей НС</w:t>
+      </w:r>
+    </w:p>
+    <w:p>
+      <w:pPr>
+        <w:jc w:val="center"/>
+        <w:rPr>
+          <w:rFonts w:ascii="Times New Roman" w:hAnsi="Times New Roman" w:cs="Times New Roman"/>
+          <w:color w:val="000000" w:themeColor="text1"/>
+          <w:sz w:val="28"/>
+          <w:szCs w:val="28"/>
+        </w:rPr>
+      </w:pPr>
+    </w:p>
+    <w:p>
+      <w:pPr>
+        <w:jc w:val="both"/>
+        <w:rPr>
+          <w:rFonts w:ascii="Times New Roman" w:hAnsi="Times New Roman" w:cs="Times New Roman"/>
+          <w:color w:val="000000" w:themeColor="text1"/>
+          <w:sz w:val="28"/>
+          <w:szCs w:val="28"/>
+          <w:lang w:val="en-US"/>
+        </w:rPr>
+      </w:pPr>
+    </w:p>
+    <w:p>
+      <w:pPr>
+        <w:jc w:val="both"/>
+        <w:rPr>
+          <w:rFonts w:ascii="Times New Roman" w:hAnsi="Times New Roman" w:cs="Times New Roman"/>
+          <w:color w:val="000000" w:themeColor="text1"/>
+          <w:sz w:val="28"/>
+          <w:szCs w:val="28"/>
+          <w:lang w:val="en-US"/>
+        </w:rPr>
+      </w:pPr>
+    </w:p>
+    <w:p>
+      <w:pPr>
+        <w:rPr>
+          <w:rFonts w:ascii="Times New Roman" w:hAnsi="Times New Roman" w:cs="Times New Roman"/>
+          <w:color w:val="000000" w:themeColor="text1"/>
+          <w:sz w:val="28"/>
+          <w:szCs w:val="28"/>
+          <w:lang w:val="en-US"/>
+        </w:rPr>
+      </w:pPr>
+      <w:r>
+        <w:rPr>
+          <w:rFonts w:ascii="Times New Roman" w:hAnsi="Times New Roman" w:cs="Times New Roman"/>
+          <w:color w:val="000000" w:themeColor="text1"/>
+          <w:sz w:val="28"/>
+          <w:szCs w:val="28"/>
+          <w:lang w:val="en-US"/>
+        </w:rPr>
+        <w:br w:type="page"/>
+      </w:r>
+    </w:p>
+    <w:p>
+      <w:pPr>
+        <w:pStyle w:val="13"/>
+        <w:jc w:val="center"/>
+        <w:rPr>
+          <w:rFonts w:ascii="Times New Roman" w:hAnsi="Times New Roman" w:cs="Times New Roman"/>
+          <w:b/>
+          <w:color w:val="auto"/>
+        </w:rPr>
+      </w:pPr>
+      <w:bookmarkStart w:id="79" w:name="_Toc136441401"/>
+      <w:r>
+        <w:rPr>
+          <w:rFonts w:ascii="Times New Roman" w:hAnsi="Times New Roman" w:cs="Times New Roman"/>
+          <w:b/>
+          <w:color w:val="auto"/>
+        </w:rPr>
+        <w:lastRenderedPageBreak/>
+        <w:t>ВЫВОД</w:t>
+      </w:r>
+      <w:bookmarkEnd w:id="79"/>
+    </w:p>
+    <w:p>
+      <w:pPr>
+        <w:ind w:firstLine="709"/>
+        <w:jc w:val="both"/>
+        <w:rPr>
+          <w:rFonts w:ascii="Times New Roman" w:hAnsi="Times New Roman" w:cs="Times New Roman"/>
+          <w:color w:val="000000" w:themeColor="text1"/>
+          <w:sz w:val="28"/>
+          <w:szCs w:val="28"/>
+        </w:rPr>
+      </w:pPr>
+      <w:r>
+        <w:rPr>
+          <w:rFonts w:ascii="Times New Roman" w:hAnsi="Times New Roman" w:cs="Times New Roman"/>
+          <w:color w:val="000000" w:themeColor="text1"/>
+          <w:sz w:val="28"/>
+          <w:szCs w:val="28"/>
+        </w:rPr>
+        <w:t>Данна</w:t>
+      </w:r>
+      <w:r>
+        <w:rPr>
+          <w:rFonts w:ascii="Times New Roman" w:hAnsi="Times New Roman" w:cs="Times New Roman"/>
+          <w:color w:val="000000" w:themeColor="text1"/>
+          <w:sz w:val="28"/>
+          <w:szCs w:val="28"/>
+        </w:rPr>
+        <w:t>я работа рассматривает алгоритм, использующий нейронные сети для выявления болезни по спектрограмме</w:t>
+      </w:r>
+      <w:r>
+        <w:rPr>
+          <w:rFonts w:ascii="Times New Roman" w:hAnsi="Times New Roman" w:cs="Times New Roman"/>
+          <w:color w:val="000000" w:themeColor="text1"/>
+          <w:sz w:val="28"/>
+          <w:szCs w:val="28"/>
+        </w:rPr>
+        <w:t>. Были изучены существующие подходы и алгоритмы сегментации изображений с помощью нейронных сетей. Для решения поставленной задачи была реализована нейронная сеть.</w:t>
+      </w:r>
+      <w:r>
+        <w:rPr>
+          <w:rFonts w:ascii="Times New Roman" w:hAnsi="Times New Roman" w:cs="Times New Roman"/>
+          <w:color w:val="000000" w:themeColor="text1"/>
+          <w:sz w:val="28"/>
+          <w:szCs w:val="28"/>
+        </w:rPr>
+        <w:t xml:space="preserve"> Проведена оценка эффективности. </w:t>
+      </w:r>
+    </w:p>
+    <w:p>
+      <w:pPr>
+        <w:ind w:firstLine="709"/>
+        <w:jc w:val="both"/>
+        <w:rPr>
+          <w:rFonts w:ascii="Times New Roman" w:hAnsi="Times New Roman" w:cs="Times New Roman"/>
+          <w:color w:val="000000" w:themeColor="text1"/>
+          <w:sz w:val="28"/>
+          <w:szCs w:val="28"/>
+        </w:rPr>
+      </w:pPr>
+      <w:r>
+        <w:rPr>
+          <w:rFonts w:ascii="Times New Roman" w:hAnsi="Times New Roman" w:cs="Times New Roman"/>
+          <w:color w:val="000000" w:themeColor="text1"/>
+          <w:sz w:val="28"/>
+          <w:szCs w:val="28"/>
+        </w:rPr>
+        <w:t xml:space="preserve"> Результатом работы является </w:t>
+      </w:r>
+      <w:r>
+        <w:rPr>
+          <w:rFonts w:ascii="Times New Roman" w:hAnsi="Times New Roman" w:cs="Times New Roman"/>
+          <w:color w:val="000000" w:themeColor="text1"/>
+          <w:sz w:val="28"/>
+          <w:szCs w:val="28"/>
+        </w:rPr>
+        <w:t>сеть способная</w:t>
+      </w:r>
+      <w:r>
+        <w:rPr>
+          <w:rFonts w:ascii="Times New Roman" w:hAnsi="Times New Roman" w:cs="Times New Roman"/>
+          <w:color w:val="000000" w:themeColor="text1"/>
+          <w:sz w:val="28"/>
+          <w:szCs w:val="28"/>
+        </w:rPr>
+        <w:t xml:space="preserve"> выделять </w:t>
+      </w:r>
+      <w:r>
+        <w:rPr>
+          <w:rFonts w:ascii="Times New Roman" w:hAnsi="Times New Roman" w:cs="Times New Roman"/>
+          <w:color w:val="000000" w:themeColor="text1"/>
+          <w:sz w:val="28"/>
+          <w:szCs w:val="28"/>
+        </w:rPr>
+        <w:t>больных</w:t>
+      </w:r>
+      <w:r>
+        <w:rPr>
+          <w:rFonts w:ascii="Times New Roman" w:hAnsi="Times New Roman" w:cs="Times New Roman"/>
+          <w:color w:val="000000" w:themeColor="text1"/>
+          <w:sz w:val="28"/>
+          <w:szCs w:val="28"/>
+        </w:rPr>
+        <w:t xml:space="preserve"> на </w:t>
+      </w:r>
+      <w:r>
+        <w:rPr>
+          <w:rFonts w:ascii="Times New Roman" w:hAnsi="Times New Roman" w:cs="Times New Roman"/>
+          <w:color w:val="000000" w:themeColor="text1"/>
+          <w:sz w:val="28"/>
+          <w:szCs w:val="28"/>
+        </w:rPr>
+        <w:t>ранних сроках заболевания на</w:t>
+      </w:r>
       <w:r>
         <w:rPr>
           <w:rFonts w:ascii="Times New Roman" w:hAnsi="Times New Roman" w:cs="Times New Roman"/>
@@ -17271,84 +19804,32 @@
         </w:rPr>
         <w:t xml:space="preserve"> </w:t>
       </w:r>
-      <w:proofErr w:type="spellStart"/>
-      <w:r>
-        <w:rPr>
-          <w:rFonts w:ascii="Times New Roman" w:hAnsi="Times New Roman" w:cs="Times New Roman"/>
-          <w:color w:val="000000" w:themeColor="text1"/>
-          <w:sz w:val="28"/>
-          <w:szCs w:val="28"/>
-        </w:rPr>
-        <w:t>under</w:t>
-      </w:r>
-      <w:proofErr w:type="spellEnd"/>
-      <w:r>
-        <w:rPr>
-          <w:rFonts w:ascii="Times New Roman" w:hAnsi="Times New Roman" w:cs="Times New Roman"/>
-          <w:color w:val="000000" w:themeColor="text1"/>
-          <w:sz w:val="28"/>
-          <w:szCs w:val="28"/>
-        </w:rPr>
-        <w:t xml:space="preserve"> </w:t>
-      </w:r>
-      <w:proofErr w:type="spellStart"/>
-      <w:r>
-        <w:rPr>
-          <w:rFonts w:ascii="Times New Roman" w:hAnsi="Times New Roman" w:cs="Times New Roman"/>
-          <w:color w:val="000000" w:themeColor="text1"/>
-          <w:sz w:val="28"/>
-          <w:szCs w:val="28"/>
-        </w:rPr>
-        <w:t>the</w:t>
-      </w:r>
-      <w:proofErr w:type="spellEnd"/>
-      <w:r>
-        <w:rPr>
-          <w:rFonts w:ascii="Times New Roman" w:hAnsi="Times New Roman" w:cs="Times New Roman"/>
-          <w:color w:val="000000" w:themeColor="text1"/>
-          <w:sz w:val="28"/>
-          <w:szCs w:val="28"/>
-        </w:rPr>
-        <w:t xml:space="preserve"> </w:t>
-      </w:r>
-      <w:proofErr w:type="spellStart"/>
-      <w:r>
-        <w:rPr>
-          <w:rFonts w:ascii="Times New Roman" w:hAnsi="Times New Roman" w:cs="Times New Roman"/>
-          <w:color w:val="000000" w:themeColor="text1"/>
-          <w:sz w:val="28"/>
-          <w:szCs w:val="28"/>
-        </w:rPr>
-        <w:t>curve</w:t>
-      </w:r>
-      <w:proofErr w:type="spellEnd"/>
-      <w:r>
-        <w:rPr>
-          <w:rFonts w:ascii="Times New Roman" w:hAnsi="Times New Roman" w:cs="Times New Roman"/>
-          <w:color w:val="000000" w:themeColor="text1"/>
-          <w:sz w:val="28"/>
-          <w:szCs w:val="28"/>
-        </w:rPr>
-        <w:t>). </w:t>
-      </w:r>
-      <w:r>
-        <w:rPr>
-          <w:rFonts w:ascii="Times New Roman" w:hAnsi="Times New Roman" w:cs="Times New Roman"/>
-          <w:bCs/>
-          <w:color w:val="000000" w:themeColor="text1"/>
-          <w:sz w:val="28"/>
-          <w:szCs w:val="28"/>
-        </w:rPr>
-        <w:t xml:space="preserve"> AUC ROC равен доле пар объектов вида (объект класса 1, объект класса 0), которые алгоритм верно упорядочил</w:t>
-      </w:r>
-      <w:r>
-        <w:rPr>
-          <w:rFonts w:ascii="Times New Roman" w:hAnsi="Times New Roman" w:cs="Times New Roman"/>
-          <w:color w:val="000000" w:themeColor="text1"/>
-          <w:sz w:val="28"/>
-          <w:szCs w:val="28"/>
-        </w:rPr>
-        <w:t>.</w:t>
+      <w:r>
+        <w:rPr>
+          <w:rFonts w:ascii="Times New Roman" w:hAnsi="Times New Roman" w:cs="Times New Roman"/>
+          <w:color w:val="000000" w:themeColor="text1"/>
+          <w:sz w:val="28"/>
+          <w:szCs w:val="28"/>
+        </w:rPr>
+        <w:t>спектрограмме</w:t>
+      </w:r>
+      <w:r>
+        <w:rPr>
+          <w:rFonts w:ascii="Times New Roman" w:hAnsi="Times New Roman" w:cs="Times New Roman"/>
+          <w:color w:val="000000" w:themeColor="text1"/>
+          <w:sz w:val="28"/>
+          <w:szCs w:val="28"/>
+        </w:rPr>
+        <w:t xml:space="preserve"> на основе обучения модели</w:t>
+      </w:r>
+      <w:r>
+        <w:rPr>
+          <w:rFonts w:ascii="Times New Roman" w:hAnsi="Times New Roman" w:cs="Times New Roman"/>
+          <w:color w:val="000000" w:themeColor="text1"/>
+          <w:sz w:val="28"/>
+          <w:szCs w:val="28"/>
+        </w:rPr>
+        <w:t>. Необходимо подготовить тренировочное множество. В работе было обращено внимание на распределение данных в обучающем множестве. Очень важно подобрать хороший набор тренировочных данных.</w:t>
       </w:r>
     </w:p>
     <w:p>
@@ -17369,93 +19850,104 @@
           <w:sz w:val="28"/>
           <w:szCs w:val="28"/>
         </w:rPr>
-        <w:t xml:space="preserve">Для оценки качества работы алгоритма на каждом из классов по отдельности введем метрики </w:t>
-      </w:r>
-      <w:proofErr w:type="spellStart"/>
-      <w:r>
-        <w:rPr>
-          <w:rFonts w:ascii="Times New Roman" w:hAnsi="Times New Roman" w:cs="Times New Roman"/>
-          <w:color w:val="000000" w:themeColor="text1"/>
-          <w:sz w:val="28"/>
-          <w:szCs w:val="28"/>
-        </w:rPr>
-        <w:t>precision</w:t>
-      </w:r>
-      <w:proofErr w:type="spellEnd"/>
-      <w:r>
-        <w:rPr>
-          <w:rFonts w:ascii="Times New Roman" w:hAnsi="Times New Roman" w:cs="Times New Roman"/>
-          <w:color w:val="000000" w:themeColor="text1"/>
-          <w:sz w:val="28"/>
-          <w:szCs w:val="28"/>
-        </w:rPr>
-        <w:t xml:space="preserve"> (точность) и </w:t>
-      </w:r>
-      <w:proofErr w:type="spellStart"/>
-      <w:r>
-        <w:rPr>
-          <w:rFonts w:ascii="Times New Roman" w:hAnsi="Times New Roman" w:cs="Times New Roman"/>
-          <w:color w:val="000000" w:themeColor="text1"/>
-          <w:sz w:val="28"/>
-          <w:szCs w:val="28"/>
-        </w:rPr>
-        <w:t>recall</w:t>
-      </w:r>
-      <w:proofErr w:type="spellEnd"/>
-      <w:r>
-        <w:rPr>
-          <w:rFonts w:ascii="Times New Roman" w:hAnsi="Times New Roman" w:cs="Times New Roman"/>
-          <w:color w:val="000000" w:themeColor="text1"/>
-          <w:sz w:val="28"/>
-          <w:szCs w:val="28"/>
-        </w:rPr>
-        <w:t xml:space="preserve"> (полнота).</w:t>
-      </w:r>
-      <w:r>
-        <w:t xml:space="preserve"> </w:t>
-      </w:r>
-      <w:proofErr w:type="spellStart"/>
-      <w:r>
-        <w:rPr>
-          <w:rFonts w:ascii="Times New Roman" w:hAnsi="Times New Roman" w:cs="Times New Roman"/>
-          <w:color w:val="000000" w:themeColor="text1"/>
-          <w:sz w:val="28"/>
-          <w:szCs w:val="28"/>
-        </w:rPr>
-        <w:t>Precision</w:t>
-      </w:r>
-      <w:proofErr w:type="spellEnd"/>
-      <w:r>
-        <w:rPr>
-          <w:rFonts w:ascii="Times New Roman" w:hAnsi="Times New Roman" w:cs="Times New Roman"/>
-          <w:color w:val="000000" w:themeColor="text1"/>
-          <w:sz w:val="28"/>
-          <w:szCs w:val="28"/>
-        </w:rPr>
-        <w:t xml:space="preserve"> можно интерпретировать как долю объектов, названных классификатором положительными и при этом действительно являющимися положительными, а </w:t>
-      </w:r>
-      <w:proofErr w:type="spellStart"/>
-      <w:r>
-        <w:rPr>
-          <w:rFonts w:ascii="Times New Roman" w:hAnsi="Times New Roman" w:cs="Times New Roman"/>
-          <w:color w:val="000000" w:themeColor="text1"/>
-          <w:sz w:val="28"/>
-          <w:szCs w:val="28"/>
-        </w:rPr>
-        <w:t>recall</w:t>
-      </w:r>
-      <w:proofErr w:type="spellEnd"/>
-      <w:r>
-        <w:rPr>
-          <w:rFonts w:ascii="Times New Roman" w:hAnsi="Times New Roman" w:cs="Times New Roman"/>
-          <w:color w:val="000000" w:themeColor="text1"/>
-          <w:sz w:val="28"/>
-          <w:szCs w:val="28"/>
-        </w:rPr>
-        <w:t xml:space="preserve"> показывает, какую долю объектов положительного класса из всех объектов положительного класса нашел алгоритм.</w:t>
-      </w:r>
-      <w:bookmarkStart w:id="70" w:name="_GoBack"/>
-      <w:bookmarkEnd w:id="70"/>
+        <w:t>В заключение следует отметить, что спектральный анализ играет важнейшую роль в области медицины. Он дает ценное представление о физиологических и патологических процессах, которые не видны невооруженн</w:t>
+      </w:r>
+      <w:r>
+        <w:rPr>
+          <w:rFonts w:ascii="Times New Roman" w:hAnsi="Times New Roman" w:cs="Times New Roman"/>
+          <w:color w:val="000000" w:themeColor="text1"/>
+          <w:sz w:val="28"/>
+          <w:szCs w:val="28"/>
+        </w:rPr>
+        <w:t>ым глазом. Методы спектрального анализа широко используются для диагностики таких заболеваний</w:t>
+      </w:r>
+      <w:r>
+        <w:rPr>
+          <w:rFonts w:ascii="Times New Roman" w:hAnsi="Times New Roman" w:cs="Times New Roman"/>
+          <w:color w:val="000000" w:themeColor="text1"/>
+          <w:sz w:val="28"/>
+          <w:szCs w:val="28"/>
+        </w:rPr>
+        <w:t>, которые не имеют (или имеют слабовыраженные) визуальные признаки</w:t>
+      </w:r>
+      <w:r>
+        <w:rPr>
+          <w:rFonts w:ascii="Times New Roman" w:hAnsi="Times New Roman" w:cs="Times New Roman"/>
+          <w:color w:val="000000" w:themeColor="text1"/>
+          <w:sz w:val="28"/>
+          <w:szCs w:val="28"/>
+        </w:rPr>
+        <w:t xml:space="preserve">. </w:t>
+      </w:r>
+    </w:p>
+    <w:p>
+      <w:pPr>
+        <w:ind w:firstLine="709"/>
+        <w:jc w:val="both"/>
+        <w:rPr>
+          <w:rFonts w:ascii="Times New Roman" w:hAnsi="Times New Roman" w:cs="Times New Roman"/>
+          <w:color w:val="000000" w:themeColor="text1"/>
+          <w:sz w:val="28"/>
+          <w:szCs w:val="28"/>
+        </w:rPr>
+      </w:pPr>
+      <w:r>
+        <w:rPr>
+          <w:rFonts w:ascii="Times New Roman" w:hAnsi="Times New Roman" w:cs="Times New Roman"/>
+          <w:color w:val="000000" w:themeColor="text1"/>
+          <w:sz w:val="28"/>
+          <w:szCs w:val="28"/>
+        </w:rPr>
+        <w:t>Использование передовых алгоритмов обработки сигналов позволяет извлечь важные особенности, которые помогают в раннем обнаружении и планировании лечения.</w:t>
+      </w:r>
+      <w:r>
+        <w:rPr>
+          <w:rFonts w:ascii="Times New Roman" w:hAnsi="Times New Roman" w:cs="Times New Roman"/>
+          <w:color w:val="000000" w:themeColor="text1"/>
+          <w:sz w:val="28"/>
+          <w:szCs w:val="28"/>
+        </w:rPr>
+        <w:t xml:space="preserve"> Так же </w:t>
+      </w:r>
+      <w:r>
+        <w:rPr>
+          <w:rFonts w:ascii="Times New Roman" w:hAnsi="Times New Roman" w:cs="Times New Roman"/>
+          <w:color w:val="000000" w:themeColor="text1"/>
+          <w:sz w:val="28"/>
+          <w:szCs w:val="28"/>
+        </w:rPr>
+        <w:t xml:space="preserve">является важным инструментом для медицинских работников, поскольку он позволяет им принимать обоснованные решения по уходу за пациентами, повышая точность диагностики и снижая </w:t>
+      </w:r>
+      <w:r>
+        <w:rPr>
+          <w:rFonts w:ascii="Times New Roman" w:hAnsi="Times New Roman" w:cs="Times New Roman"/>
+          <w:color w:val="000000" w:themeColor="text1"/>
+          <w:sz w:val="28"/>
+          <w:szCs w:val="28"/>
+        </w:rPr>
+        <w:t>опасность</w:t>
+      </w:r>
+      <w:r>
+        <w:rPr>
+          <w:rFonts w:ascii="Times New Roman" w:hAnsi="Times New Roman" w:cs="Times New Roman"/>
+          <w:color w:val="000000" w:themeColor="text1"/>
+          <w:sz w:val="28"/>
+          <w:szCs w:val="28"/>
+        </w:rPr>
+        <w:t xml:space="preserve">. </w:t>
+      </w:r>
+    </w:p>
+    <w:p>
+      <w:pPr>
+        <w:ind w:firstLine="709"/>
+        <w:jc w:val="both"/>
+        <w:rPr>
+          <w:rFonts w:ascii="Times New Roman" w:hAnsi="Times New Roman" w:cs="Times New Roman"/>
+          <w:color w:val="000000" w:themeColor="text1"/>
+          <w:sz w:val="28"/>
+          <w:szCs w:val="28"/>
+        </w:rPr>
+      </w:pPr>
     </w:p>
     <w:sectPr>
       <w:pgSz w:w="11906" w:h="16838"/>
@@ -19865,6 +22357,124 @@
     </w:lvl>
   </w:abstractNum>
   <w:abstractNum w:abstractNumId="27" w15:restartNumberingAfterBreak="0">
+    <w:nsid w:val="4B971DED"/>
+    <w:multiLevelType w:val="multilevel"/>
+    <w:tmpl w:val="D8CA7298"/>
+    <w:lvl w:ilvl="0">
+      <w:start w:val="1"/>
+      <w:numFmt w:val="decimal"/>
+      <w:lvlText w:val="%1."/>
+      <w:lvlJc w:val="left"/>
+      <w:pPr>
+        <w:ind w:left="1440" w:hanging="360"/>
+      </w:pPr>
+    </w:lvl>
+    <w:lvl w:ilvl="1">
+      <w:start w:val="1"/>
+      <w:numFmt w:val="decimal"/>
+      <w:isLgl/>
+      <w:lvlText w:val="%1.%2"/>
+      <w:lvlJc w:val="left"/>
+      <w:pPr>
+        <w:ind w:left="1440" w:hanging="360"/>
+      </w:pPr>
+      <w:rPr>
+        <w:rFonts w:hint="default"/>
+      </w:rPr>
+    </w:lvl>
+    <w:lvl w:ilvl="2">
+      <w:start w:val="1"/>
+      <w:numFmt w:val="decimal"/>
+      <w:isLgl/>
+      <w:lvlText w:val="%1.%2.%3"/>
+      <w:lvlJc w:val="left"/>
+      <w:pPr>
+        <w:ind w:left="1800" w:hanging="720"/>
+      </w:pPr>
+      <w:rPr>
+        <w:rFonts w:hint="default"/>
+      </w:rPr>
+    </w:lvl>
+    <w:lvl w:ilvl="3">
+      <w:start w:val="1"/>
+      <w:numFmt w:val="decimal"/>
+      <w:isLgl/>
+      <w:lvlText w:val="%1.%2.%3.%4"/>
+      <w:lvlJc w:val="left"/>
+      <w:pPr>
+        <w:ind w:left="1800" w:hanging="720"/>
+      </w:pPr>
+      <w:rPr>
+        <w:rFonts w:hint="default"/>
+      </w:rPr>
+    </w:lvl>
+    <w:lvl w:ilvl="4">
+      <w:start w:val="1"/>
+      <w:numFmt w:val="decimal"/>
+      <w:isLgl/>
+      <w:lvlText w:val="%1.%2.%3.%4.%5"/>
+      <w:lvlJc w:val="left"/>
+      <w:pPr>
+        <w:ind w:left="2160" w:hanging="1080"/>
+      </w:pPr>
+      <w:rPr>
+        <w:rFonts w:hint="default"/>
+      </w:rPr>
+    </w:lvl>
+    <w:lvl w:ilvl="5">
+      <w:start w:val="1"/>
+      <w:numFmt w:val="decimal"/>
+      <w:isLgl/>
+      <w:lvlText w:val="%1.%2.%3.%4.%5.%6"/>
+      <w:lvlJc w:val="left"/>
+      <w:pPr>
+        <w:ind w:left="2160" w:hanging="1080"/>
+      </w:pPr>
+      <w:rPr>
+        <w:rFonts w:hint="default"/>
+      </w:rPr>
+    </w:lvl>
+    <w:lvl w:ilvl="6">
+      <w:start w:val="1"/>
+      <w:numFmt w:val="decimal"/>
+      <w:isLgl/>
+      <w:lvlText w:val="%1.%2.%3.%4.%5.%6.%7"/>
+      <w:lvlJc w:val="left"/>
+      <w:pPr>
+        <w:ind w:left="2520" w:hanging="1440"/>
+      </w:pPr>
+      <w:rPr>
+        <w:rFonts w:hint="default"/>
+      </w:rPr>
+    </w:lvl>
+    <w:lvl w:ilvl="7">
+      <w:start w:val="1"/>
+      <w:numFmt w:val="decimal"/>
+      <w:isLgl/>
+      <w:lvlText w:val="%1.%2.%3.%4.%5.%6.%7.%8"/>
+      <w:lvlJc w:val="left"/>
+      <w:pPr>
+        <w:ind w:left="2520" w:hanging="1440"/>
+      </w:pPr>
+      <w:rPr>
+        <w:rFonts w:hint="default"/>
+      </w:rPr>
+    </w:lvl>
+    <w:lvl w:ilvl="8">
+      <w:start w:val="1"/>
+      <w:numFmt w:val="decimal"/>
+      <w:isLgl/>
+      <w:lvlText w:val="%1.%2.%3.%4.%5.%6.%7.%8.%9"/>
+      <w:lvlJc w:val="left"/>
+      <w:pPr>
+        <w:ind w:left="2880" w:hanging="1800"/>
+      </w:pPr>
+      <w:rPr>
+        <w:rFonts w:hint="default"/>
+      </w:rPr>
+    </w:lvl>
+  </w:abstractNum>
+  <w:abstractNum w:abstractNumId="28" w15:restartNumberingAfterBreak="0">
     <w:nsid w:val="4F692EF3"/>
     <w:multiLevelType w:val="multilevel"/>
     <w:tmpl w:val="D8CA7298"/>
@@ -19982,7 +22592,7 @@
       </w:rPr>
     </w:lvl>
   </w:abstractNum>
-  <w:abstractNum w:abstractNumId="28" w15:restartNumberingAfterBreak="0">
+  <w:abstractNum w:abstractNumId="29" w15:restartNumberingAfterBreak="0">
     <w:nsid w:val="51963154"/>
     <w:multiLevelType w:val="hybridMultilevel"/>
     <w:tmpl w:val="48F2FB1C"/>
@@ -20033,7 +22643,7 @@
       <w:lvlJc w:val="left"/>
     </w:lvl>
   </w:abstractNum>
-  <w:abstractNum w:abstractNumId="29" w15:restartNumberingAfterBreak="0">
+  <w:abstractNum w:abstractNumId="30" w15:restartNumberingAfterBreak="0">
     <w:nsid w:val="51E45878"/>
     <w:multiLevelType w:val="hybridMultilevel"/>
     <w:tmpl w:val="292A7D5A"/>
@@ -20151,7 +22761,7 @@
       </w:pPr>
     </w:lvl>
   </w:abstractNum>
-  <w:abstractNum w:abstractNumId="30" w15:restartNumberingAfterBreak="0">
+  <w:abstractNum w:abstractNumId="31" w15:restartNumberingAfterBreak="0">
     <w:nsid w:val="550E5319"/>
     <w:multiLevelType w:val="hybridMultilevel"/>
     <w:tmpl w:val="3FA87F36"/>
@@ -20264,7 +22874,7 @@
       </w:rPr>
     </w:lvl>
   </w:abstractNum>
-  <w:abstractNum w:abstractNumId="31" w15:restartNumberingAfterBreak="0">
+  <w:abstractNum w:abstractNumId="32" w15:restartNumberingAfterBreak="0">
     <w:nsid w:val="575067DC"/>
     <w:multiLevelType w:val="singleLevel"/>
     <w:tmpl w:val="CDC6DBA0"/>
@@ -20285,7 +22895,7 @@
       </w:rPr>
     </w:lvl>
   </w:abstractNum>
-  <w:abstractNum w:abstractNumId="32" w15:restartNumberingAfterBreak="0">
+  <w:abstractNum w:abstractNumId="33" w15:restartNumberingAfterBreak="0">
     <w:nsid w:val="61084073"/>
     <w:multiLevelType w:val="multilevel"/>
     <w:tmpl w:val="0409001F"/>
@@ -20371,7 +22981,7 @@
       </w:pPr>
     </w:lvl>
   </w:abstractNum>
-  <w:abstractNum w:abstractNumId="33" w15:restartNumberingAfterBreak="0">
+  <w:abstractNum w:abstractNumId="34" w15:restartNumberingAfterBreak="0">
     <w:nsid w:val="63FF7BB5"/>
     <w:multiLevelType w:val="hybridMultilevel"/>
     <w:tmpl w:val="675E1464"/>
@@ -20427,7 +23037,7 @@
       <w:lvlJc w:val="left"/>
     </w:lvl>
   </w:abstractNum>
-  <w:abstractNum w:abstractNumId="34" w15:restartNumberingAfterBreak="0">
+  <w:abstractNum w:abstractNumId="35" w15:restartNumberingAfterBreak="0">
     <w:nsid w:val="64F43CF7"/>
     <w:multiLevelType w:val="multilevel"/>
     <w:tmpl w:val="50EE2F52"/>
@@ -20540,7 +23150,7 @@
       </w:rPr>
     </w:lvl>
   </w:abstractNum>
-  <w:abstractNum w:abstractNumId="35" w15:restartNumberingAfterBreak="0">
+  <w:abstractNum w:abstractNumId="36" w15:restartNumberingAfterBreak="0">
     <w:nsid w:val="698B4FCD"/>
     <w:multiLevelType w:val="hybridMultilevel"/>
     <w:tmpl w:val="EB78D852"/>
@@ -20680,7 +23290,125 @@
       </w:rPr>
     </w:lvl>
   </w:abstractNum>
-  <w:abstractNum w:abstractNumId="36" w15:restartNumberingAfterBreak="0">
+  <w:abstractNum w:abstractNumId="37" w15:restartNumberingAfterBreak="0">
+    <w:nsid w:val="6C3C1554"/>
+    <w:multiLevelType w:val="multilevel"/>
+    <w:tmpl w:val="D8CA7298"/>
+    <w:lvl w:ilvl="0">
+      <w:start w:val="1"/>
+      <w:numFmt w:val="decimal"/>
+      <w:lvlText w:val="%1."/>
+      <w:lvlJc w:val="left"/>
+      <w:pPr>
+        <w:ind w:left="1440" w:hanging="360"/>
+      </w:pPr>
+    </w:lvl>
+    <w:lvl w:ilvl="1">
+      <w:start w:val="1"/>
+      <w:numFmt w:val="decimal"/>
+      <w:isLgl/>
+      <w:lvlText w:val="%1.%2"/>
+      <w:lvlJc w:val="left"/>
+      <w:pPr>
+        <w:ind w:left="1440" w:hanging="360"/>
+      </w:pPr>
+      <w:rPr>
+        <w:rFonts w:hint="default"/>
+      </w:rPr>
+    </w:lvl>
+    <w:lvl w:ilvl="2">
+      <w:start w:val="1"/>
+      <w:numFmt w:val="decimal"/>
+      <w:isLgl/>
+      <w:lvlText w:val="%1.%2.%3"/>
+      <w:lvlJc w:val="left"/>
+      <w:pPr>
+        <w:ind w:left="1800" w:hanging="720"/>
+      </w:pPr>
+      <w:rPr>
+        <w:rFonts w:hint="default"/>
+      </w:rPr>
+    </w:lvl>
+    <w:lvl w:ilvl="3">
+      <w:start w:val="1"/>
+      <w:numFmt w:val="decimal"/>
+      <w:isLgl/>
+      <w:lvlText w:val="%1.%2.%3.%4"/>
+      <w:lvlJc w:val="left"/>
+      <w:pPr>
+        <w:ind w:left="1800" w:hanging="720"/>
+      </w:pPr>
+      <w:rPr>
+        <w:rFonts w:hint="default"/>
+      </w:rPr>
+    </w:lvl>
+    <w:lvl w:ilvl="4">
+      <w:start w:val="1"/>
+      <w:numFmt w:val="decimal"/>
+      <w:isLgl/>
+      <w:lvlText w:val="%1.%2.%3.%4.%5"/>
+      <w:lvlJc w:val="left"/>
+      <w:pPr>
+        <w:ind w:left="2160" w:hanging="1080"/>
+      </w:pPr>
+      <w:rPr>
+        <w:rFonts w:hint="default"/>
+      </w:rPr>
+    </w:lvl>
+    <w:lvl w:ilvl="5">
+      <w:start w:val="1"/>
+      <w:numFmt w:val="decimal"/>
+      <w:isLgl/>
+      <w:lvlText w:val="%1.%2.%3.%4.%5.%6"/>
+      <w:lvlJc w:val="left"/>
+      <w:pPr>
+        <w:ind w:left="2160" w:hanging="1080"/>
+      </w:pPr>
+      <w:rPr>
+        <w:rFonts w:hint="default"/>
+      </w:rPr>
+    </w:lvl>
+    <w:lvl w:ilvl="6">
+      <w:start w:val="1"/>
+      <w:numFmt w:val="decimal"/>
+      <w:isLgl/>
+      <w:lvlText w:val="%1.%2.%3.%4.%5.%6.%7"/>
+      <w:lvlJc w:val="left"/>
+      <w:pPr>
+        <w:ind w:left="2520" w:hanging="1440"/>
+      </w:pPr>
+      <w:rPr>
+        <w:rFonts w:hint="default"/>
+      </w:rPr>
+    </w:lvl>
+    <w:lvl w:ilvl="7">
+      <w:start w:val="1"/>
+      <w:numFmt w:val="decimal"/>
+      <w:isLgl/>
+      <w:lvlText w:val="%1.%2.%3.%4.%5.%6.%7.%8"/>
+      <w:lvlJc w:val="left"/>
+      <w:pPr>
+        <w:ind w:left="2520" w:hanging="1440"/>
+      </w:pPr>
+      <w:rPr>
+        <w:rFonts w:hint="default"/>
+      </w:rPr>
+    </w:lvl>
+    <w:lvl w:ilvl="8">
+      <w:start w:val="1"/>
+      <w:numFmt w:val="decimal"/>
+      <w:isLgl/>
+      <w:lvlText w:val="%1.%2.%3.%4.%5.%6.%7.%8.%9"/>
+      <w:lvlJc w:val="left"/>
+      <w:pPr>
+        <w:ind w:left="2880" w:hanging="1800"/>
+      </w:pPr>
+      <w:rPr>
+        <w:rFonts w:hint="default"/>
+      </w:rPr>
+    </w:lvl>
+  </w:abstractNum>
+  <w:abstractNum w:abstractNumId="38" w15:restartNumberingAfterBreak="0">
     <w:nsid w:val="6C860CCB"/>
     <w:multiLevelType w:val="hybridMultilevel"/>
     <w:tmpl w:val="D168FDBE"/>
@@ -20793,7 +23521,7 @@
       </w:rPr>
     </w:lvl>
   </w:abstractNum>
-  <w:abstractNum w:abstractNumId="37" w15:restartNumberingAfterBreak="0">
+  <w:abstractNum w:abstractNumId="39" w15:restartNumberingAfterBreak="0">
     <w:nsid w:val="71D01360"/>
     <w:multiLevelType w:val="hybridMultilevel"/>
     <w:tmpl w:val="B4E2EE98"/>
@@ -20907,7 +23635,7 @@
       </w:rPr>
     </w:lvl>
   </w:abstractNum>
-  <w:abstractNum w:abstractNumId="38" w15:restartNumberingAfterBreak="0">
+  <w:abstractNum w:abstractNumId="40" w15:restartNumberingAfterBreak="0">
     <w:nsid w:val="757C6B99"/>
     <w:multiLevelType w:val="hybridMultilevel"/>
     <w:tmpl w:val="3C40C9B8"/>
@@ -20963,7 +23691,7 @@
       <w:lvlJc w:val="left"/>
     </w:lvl>
   </w:abstractNum>
-  <w:abstractNum w:abstractNumId="39" w15:restartNumberingAfterBreak="0">
+  <w:abstractNum w:abstractNumId="41" w15:restartNumberingAfterBreak="0">
     <w:nsid w:val="775E114E"/>
     <w:multiLevelType w:val="multilevel"/>
     <w:tmpl w:val="FFA04086"/>
@@ -21099,7 +23827,120 @@
       </w:rPr>
     </w:lvl>
   </w:abstractNum>
-  <w:abstractNum w:abstractNumId="40" w15:restartNumberingAfterBreak="0">
+  <w:abstractNum w:abstractNumId="42" w15:restartNumberingAfterBreak="0">
+    <w:nsid w:val="78437E43"/>
+    <w:multiLevelType w:val="multilevel"/>
+    <w:tmpl w:val="6908C528"/>
+    <w:lvl w:ilvl="0">
+      <w:start w:val="1"/>
+      <w:numFmt w:val="decimal"/>
+      <w:lvlText w:val="%1."/>
+      <w:lvlJc w:val="left"/>
+      <w:pPr>
+        <w:tabs>
+          <w:tab w:val="num" w:pos="720"/>
+        </w:tabs>
+        <w:ind w:left="720" w:hanging="360"/>
+      </w:pPr>
+    </w:lvl>
+    <w:lvl w:ilvl="1" w:tentative="1">
+      <w:start w:val="1"/>
+      <w:numFmt w:val="decimal"/>
+      <w:lvlText w:val="%2."/>
+      <w:lvlJc w:val="left"/>
+      <w:pPr>
+        <w:tabs>
+          <w:tab w:val="num" w:pos="1440"/>
+        </w:tabs>
+        <w:ind w:left="1440" w:hanging="360"/>
+      </w:pPr>
+    </w:lvl>
+    <w:lvl w:ilvl="2" w:tentative="1">
+      <w:start w:val="1"/>
+      <w:numFmt w:val="decimal"/>
+      <w:lvlText w:val="%3."/>
+      <w:lvlJc w:val="left"/>
+      <w:pPr>
+        <w:tabs>
+          <w:tab w:val="num" w:pos="2160"/>
+        </w:tabs>
+        <w:ind w:left="2160" w:hanging="360"/>
+      </w:pPr>
+    </w:lvl>
+    <w:lvl w:ilvl="3" w:tentative="1">
+      <w:start w:val="1"/>
+      <w:numFmt w:val="decimal"/>
+      <w:lvlText w:val="%4."/>
+      <w:lvlJc w:val="left"/>
+      <w:pPr>
+        <w:tabs>
+          <w:tab w:val="num" w:pos="2880"/>
+        </w:tabs>
+        <w:ind w:left="2880" w:hanging="360"/>
+      </w:pPr>
+    </w:lvl>
+    <w:lvl w:ilvl="4" w:tentative="1">
+      <w:start w:val="1"/>
+      <w:numFmt w:val="decimal"/>
+      <w:lvlText w:val="%5."/>
+      <w:lvlJc w:val="left"/>
+      <w:pPr>
+        <w:tabs>
+          <w:tab w:val="num" w:pos="3600"/>
+        </w:tabs>
+        <w:ind w:left="3600" w:hanging="360"/>
+      </w:pPr>
+    </w:lvl>
+    <w:lvl w:ilvl="5" w:tentative="1">
+      <w:start w:val="1"/>
+      <w:numFmt w:val="decimal"/>
+      <w:lvlText w:val="%6."/>
+      <w:lvlJc w:val="left"/>
+      <w:pPr>
+        <w:tabs>
+          <w:tab w:val="num" w:pos="4320"/>
+        </w:tabs>
+        <w:ind w:left="4320" w:hanging="360"/>
+      </w:pPr>
+    </w:lvl>
+    <w:lvl w:ilvl="6" w:tentative="1">
+      <w:start w:val="1"/>
+      <w:numFmt w:val="decimal"/>
+      <w:lvlText w:val="%7."/>
+      <w:lvlJc w:val="left"/>
+      <w:pPr>
+        <w:tabs>
+          <w:tab w:val="num" w:pos="5040"/>
+        </w:tabs>
+        <w:ind w:left="5040" w:hanging="360"/>
+      </w:pPr>
+    </w:lvl>
+    <w:lvl w:ilvl="7" w:tentative="1">
+      <w:start w:val="1"/>
+      <w:numFmt w:val="decimal"/>
+      <w:lvlText w:val="%8."/>
+      <w:lvlJc w:val="left"/>
+      <w:pPr>
+        <w:tabs>
+          <w:tab w:val="num" w:pos="5760"/>
+        </w:tabs>
+        <w:ind w:left="5760" w:hanging="360"/>
+      </w:pPr>
+    </w:lvl>
+    <w:lvl w:ilvl="8" w:tentative="1">
+      <w:start w:val="1"/>
+      <w:numFmt w:val="decimal"/>
+      <w:lvlText w:val="%9."/>
+      <w:lvlJc w:val="left"/>
+      <w:pPr>
+        <w:tabs>
+          <w:tab w:val="num" w:pos="6480"/>
+        </w:tabs>
+        <w:ind w:left="6480" w:hanging="360"/>
+      </w:pPr>
+    </w:lvl>
+  </w:abstractNum>
+  <w:abstractNum w:abstractNumId="43" w15:restartNumberingAfterBreak="0">
     <w:nsid w:val="7C482AB7"/>
     <w:multiLevelType w:val="hybridMultilevel"/>
     <w:tmpl w:val="BE16FE66"/>
@@ -21212,7 +24053,7 @@
       </w:rPr>
     </w:lvl>
   </w:abstractNum>
-  <w:abstractNum w:abstractNumId="41" w15:restartNumberingAfterBreak="0">
+  <w:abstractNum w:abstractNumId="44" w15:restartNumberingAfterBreak="0">
     <w:nsid w:val="7C645708"/>
     <w:multiLevelType w:val="multilevel"/>
     <w:tmpl w:val="0409001F"/>
@@ -21303,7 +24144,7 @@
     <w:abstractNumId w:val="11"/>
   </w:num>
   <w:num w:numId="2">
-    <w:abstractNumId w:val="28"/>
+    <w:abstractNumId w:val="29"/>
   </w:num>
   <w:num w:numId="3">
     <w:abstractNumId w:val="4"/>
@@ -21330,13 +24171,13 @@
     <w:abstractNumId w:val="26"/>
   </w:num>
   <w:num w:numId="11">
-    <w:abstractNumId w:val="29"/>
+    <w:abstractNumId w:val="30"/>
   </w:num>
   <w:num w:numId="12">
-    <w:abstractNumId w:val="39"/>
+    <w:abstractNumId w:val="41"/>
   </w:num>
   <w:num w:numId="13">
-    <w:abstractNumId w:val="35"/>
+    <w:abstractNumId w:val="36"/>
   </w:num>
   <w:num w:numId="14">
     <w:abstractNumId w:val="9"/>
@@ -21348,16 +24189,16 @@
     <w:abstractNumId w:val="18"/>
   </w:num>
   <w:num w:numId="17">
-    <w:abstractNumId w:val="37"/>
+    <w:abstractNumId w:val="39"/>
   </w:num>
   <w:num w:numId="18">
-    <w:abstractNumId w:val="33"/>
+    <w:abstractNumId w:val="34"/>
   </w:num>
   <w:num w:numId="19">
     <w:abstractNumId w:val="13"/>
   </w:num>
   <w:num w:numId="20">
-    <w:abstractNumId w:val="31"/>
+    <w:abstractNumId w:val="32"/>
   </w:num>
   <w:num w:numId="21">
     <w:abstractNumId w:val="12"/>
@@ -21369,7 +24210,7 @@
     <w:abstractNumId w:val="19"/>
   </w:num>
   <w:num w:numId="24">
-    <w:abstractNumId w:val="41"/>
+    <w:abstractNumId w:val="44"/>
   </w:num>
   <w:num w:numId="25">
     <w:abstractNumId w:val="5"/>
@@ -21381,7 +24222,7 @@
     <w:abstractNumId w:val="14"/>
   </w:num>
   <w:num w:numId="28">
-    <w:abstractNumId w:val="38"/>
+    <w:abstractNumId w:val="40"/>
   </w:num>
   <w:num w:numId="29">
     <w:abstractNumId w:val="15"/>
@@ -21390,7 +24231,7 @@
     <w:abstractNumId w:val="21"/>
   </w:num>
   <w:num w:numId="31">
-    <w:abstractNumId w:val="27"/>
+    <w:abstractNumId w:val="28"/>
   </w:num>
   <w:num w:numId="32">
     <w:abstractNumId w:val="17"/>
@@ -21432,7 +24273,7 @@
     <w:abstractNumId w:val="23"/>
   </w:num>
   <w:num w:numId="36">
-    <w:abstractNumId w:val="40"/>
+    <w:abstractNumId w:val="43"/>
   </w:num>
   <w:num w:numId="37">
     <w:abstractNumId w:val="24"/>
@@ -21441,19 +24282,28 @@
     <w:abstractNumId w:val="16"/>
   </w:num>
   <w:num w:numId="39">
-    <w:abstractNumId w:val="34"/>
+    <w:abstractNumId w:val="35"/>
   </w:num>
   <w:num w:numId="40">
-    <w:abstractNumId w:val="32"/>
+    <w:abstractNumId w:val="33"/>
   </w:num>
   <w:num w:numId="41">
-    <w:abstractNumId w:val="36"/>
+    <w:abstractNumId w:val="38"/>
   </w:num>
   <w:num w:numId="42">
     <w:abstractNumId w:val="7"/>
   </w:num>
   <w:num w:numId="43">
-    <w:abstractNumId w:val="30"/>
+    <w:abstractNumId w:val="31"/>
+  </w:num>
+  <w:num w:numId="44">
+    <w:abstractNumId w:val="27"/>
+  </w:num>
+  <w:num w:numId="45">
+    <w:abstractNumId w:val="42"/>
+  </w:num>
+  <w:num w:numId="46">
+    <w:abstractNumId w:val="37"/>
   </w:num>
   <w:numIdMacAtCleanup w:val="36"/>
 </w:numbering>
@@ -21852,7 +24702,7 @@
   <w:style w:type="paragraph" w:default="1" w:styleId="a5">
     <w:name w:val="Normal"/>
     <w:qFormat/>
-    <w:rsid w:val="00214AB2"/>
+    <w:rsid w:val="004F4615"/>
   </w:style>
   <w:style w:type="paragraph" w:styleId="13">
     <w:name w:val="heading 1"/>
@@ -27966,6 +30816,74 @@
     <w:name w:val="mwe-math-mathml-inline"/>
     <w:basedOn w:val="a6"/>
     <w:rsid w:val="00443A79"/>
+  </w:style>
+  <w:style w:type="paragraph" w:styleId="HTML0">
+    <w:name w:val="HTML Preformatted"/>
+    <w:basedOn w:val="a5"/>
+    <w:link w:val="HTML1"/>
+    <w:uiPriority w:val="99"/>
+    <w:unhideWhenUsed/>
+    <w:rsid w:val="00E647F2"/>
+    <w:pPr>
+      <w:tabs>
+        <w:tab w:val="left" w:pos="916"/>
+        <w:tab w:val="left" w:pos="1832"/>
+        <w:tab w:val="left" w:pos="2748"/>
+        <w:tab w:val="left" w:pos="3664"/>
+        <w:tab w:val="left" w:pos="4580"/>
+        <w:tab w:val="left" w:pos="5496"/>
+        <w:tab w:val="left" w:pos="6412"/>
+        <w:tab w:val="left" w:pos="7328"/>
+        <w:tab w:val="left" w:pos="8244"/>
+        <w:tab w:val="left" w:pos="9160"/>
+        <w:tab w:val="left" w:pos="10076"/>
+        <w:tab w:val="left" w:pos="10992"/>
+        <w:tab w:val="left" w:pos="11908"/>
+        <w:tab w:val="left" w:pos="12824"/>
+        <w:tab w:val="left" w:pos="13740"/>
+        <w:tab w:val="left" w:pos="14656"/>
+      </w:tabs>
+      <w:spacing w:after="0" w:line="240" w:lineRule="auto"/>
+    </w:pPr>
+    <w:rPr>
+      <w:rFonts w:ascii="Courier New" w:eastAsia="Times New Roman" w:hAnsi="Courier New" w:cs="Courier New"/>
+      <w:sz w:val="20"/>
+      <w:szCs w:val="20"/>
+      <w:lang w:eastAsia="ru-RU"/>
+    </w:rPr>
+  </w:style>
+  <w:style w:type="character" w:customStyle="1" w:styleId="HTML1">
+    <w:name w:val="Стандартный HTML Знак"/>
+    <w:basedOn w:val="a6"/>
+    <w:link w:val="HTML0"/>
+    <w:uiPriority w:val="99"/>
+    <w:rsid w:val="00E647F2"/>
+    <w:rPr>
+      <w:rFonts w:ascii="Courier New" w:eastAsia="Times New Roman" w:hAnsi="Courier New" w:cs="Courier New"/>
+      <w:sz w:val="20"/>
+      <w:szCs w:val="20"/>
+      <w:lang w:eastAsia="ru-RU"/>
+    </w:rPr>
+  </w:style>
+  <w:style w:type="character" w:customStyle="1" w:styleId="n">
+    <w:name w:val="n"/>
+    <w:basedOn w:val="a6"/>
+    <w:rsid w:val="00E647F2"/>
+  </w:style>
+  <w:style w:type="character" w:customStyle="1" w:styleId="resulthover">
+    <w:name w:val="result_hover"/>
+    <w:basedOn w:val="a6"/>
+    <w:rsid w:val="00041700"/>
+  </w:style>
+  <w:style w:type="character" w:customStyle="1" w:styleId="highlight">
+    <w:name w:val="highlight"/>
+    <w:basedOn w:val="a6"/>
+    <w:rsid w:val="00041700"/>
+  </w:style>
+  <w:style w:type="character" w:customStyle="1" w:styleId="s1">
+    <w:name w:val="s1"/>
+    <w:basedOn w:val="a6"/>
+    <w:rsid w:val="00452A98"/>
   </w:style>
 </w:styles>
 </file>
@@ -28236,7 +31154,7 @@
 </file>
 
 <file path=customXml/itemProps1.xml><?xml version="1.0" encoding="utf-8"?>
-<ds:datastoreItem xmlns:ds="http://schemas.openxmlformats.org/officeDocument/2006/customXml" ds:itemID="{6EFE60F5-7FFF-4F40-97AE-464D94905E0B}">
+<ds:datastoreItem xmlns:ds="http://schemas.openxmlformats.org/officeDocument/2006/customXml" ds:itemID="{63738790-1430-49E4-A4EC-5BF5DA7F441A}">
   <ds:schemaRefs>
     <ds:schemaRef ds:uri="http://schemas.openxmlformats.org/officeDocument/2006/bibliography"/>
   </ds:schemaRefs>

--- a/Диплом.docx
+++ b/Диплом.docx
@@ -5434,8 +5434,6 @@
           <w:szCs w:val="28"/>
         </w:rPr>
       </w:pPr>
-      <w:bookmarkStart w:id="8" w:name="_GoBack"/>
-      <w:bookmarkEnd w:id="8"/>
       <w:r>
         <w:rPr>
           <w:rFonts w:ascii="Times New Roman" w:hAnsi="Times New Roman" w:cs="Times New Roman"/>
@@ -5466,7 +5464,7 @@
             <v:path o:extrusionok="f" gradientshapeok="t" o:connecttype="rect"/>
             <o:lock v:ext="edit" aspectratio="t"/>
           </v:shapetype>
-          <v:shape id="_x0000_i1036" type="#_x0000_t75" style="width:408.85pt;height:165.45pt">
+          <v:shape id="_x0000_i1025" type="#_x0000_t75" style="width:408.85pt;height:165.45pt">
             <v:imagedata r:id="rId7" o:title="загрузка (2)"/>
           </v:shape>
         </w:pict>
@@ -7416,7 +7414,7 @@
         </w:rPr>
         <w:t xml:space="preserve"> </w:t>
       </w:r>
-      <w:bookmarkStart w:id="9" w:name="_Toc137066257"/>
+      <w:bookmarkStart w:id="8" w:name="_Toc137066257"/>
       <w:r>
         <w:rPr>
           <w:rFonts w:ascii="Times New Roman" w:hAnsi="Times New Roman" w:cs="Times New Roman"/>
@@ -7428,7 +7426,7 @@
         </w:rPr>
         <w:t>Спектрограмма</w:t>
       </w:r>
-      <w:bookmarkEnd w:id="9"/>
+      <w:bookmarkEnd w:id="8"/>
     </w:p>
     <w:p>
       <w:pPr>
@@ -7636,7 +7634,6 @@
         </w:rPr>
         <w:t xml:space="preserve"> (пример: </w:t>
       </w:r>
-      <w:proofErr w:type="spellStart"/>
       <w:r>
         <w:rPr>
           <w:rFonts w:ascii="Times New Roman" w:hAnsi="Times New Roman" w:cs="Times New Roman"/>
@@ -7646,7 +7643,6 @@
         </w:rPr>
         <w:t>Рис</w:t>
       </w:r>
-      <w:proofErr w:type="spellEnd"/>
       <w:r>
         <w:rPr>
           <w:rFonts w:ascii="Times New Roman" w:hAnsi="Times New Roman" w:cs="Times New Roman"/>
@@ -7931,6 +7927,19 @@
     </w:p>
     <w:p>
       <w:pPr>
+        <w:ind w:firstLine="709"/>
+        <w:jc w:val="both"/>
+        <w:rPr>
+          <w:rFonts w:ascii="Times New Roman" w:hAnsi="Times New Roman" w:cs="Times New Roman"/>
+          <w:color w:val="202122"/>
+          <w:sz w:val="28"/>
+          <w:szCs w:val="28"/>
+          <w:shd w:val="clear" w:color="auto" w:fill="FFFFFF"/>
+        </w:rPr>
+      </w:pPr>
+    </w:p>
+    <w:p>
+      <w:pPr>
         <w:pStyle w:val="24"/>
         <w:numPr>
           <w:ilvl w:val="1"/>
@@ -7944,7 +7953,7 @@
           <w:szCs w:val="32"/>
         </w:rPr>
       </w:pPr>
-      <w:bookmarkStart w:id="10" w:name="_Toc137066258"/>
+      <w:bookmarkStart w:id="9" w:name="_Toc137066258"/>
       <w:r>
         <w:rPr>
           <w:rFonts w:ascii="Times New Roman" w:hAnsi="Times New Roman" w:cs="Times New Roman"/>
@@ -7953,8 +7962,22 @@
           <w:sz w:val="32"/>
           <w:szCs w:val="32"/>
         </w:rPr>
+        <w:t xml:space="preserve"> </w:t>
+      </w:r>
+      <w:r>
+        <w:rPr>
+          <w:rFonts w:ascii="Times New Roman" w:hAnsi="Times New Roman" w:cs="Times New Roman"/>
+          <w:b/>
+          <w:color w:val="000000" w:themeColor="text1"/>
+          <w:sz w:val="32"/>
+          <w:szCs w:val="32"/>
+        </w:rPr>
         <w:t>Мел-спектрограмма</w:t>
       </w:r>
+      <w:bookmarkEnd w:id="9"/>
+    </w:p>
+    <w:p>
+      <w:bookmarkStart w:id="10" w:name="_GoBack"/>
       <w:bookmarkEnd w:id="10"/>
     </w:p>
     <w:p>
@@ -8045,7 +8068,18 @@
           <w:szCs w:val="28"/>
           <w:shd w:val="clear" w:color="auto" w:fill="FFFFFF"/>
         </w:rPr>
-        <w:t xml:space="preserve"> сначала делится на небольшие кадры. Затем каждый кадр подвергается преобразованию Фурье для получения его частотного спектра. Затем эти спектры преобразуются в Мел-шкалу с помощью фильтров, разработанных по определенным правилам, основанным на </w:t>
+        <w:t xml:space="preserve"> сначала делится на небольшие кадры. Затем каждый кадр подвергается преобразованию Фурье для получения его частотного спектра. Затем эти спектры преобразуются в Мел-</w:t>
+      </w:r>
+      <w:r>
+        <w:rPr>
+          <w:rFonts w:ascii="Times New Roman" w:hAnsi="Times New Roman" w:cs="Times New Roman"/>
+          <w:color w:val="202122"/>
+          <w:sz w:val="28"/>
+          <w:szCs w:val="28"/>
+          <w:shd w:val="clear" w:color="auto" w:fill="FFFFFF"/>
+        </w:rPr>
+        <w:lastRenderedPageBreak/>
+        <w:t xml:space="preserve">шкалу с помощью фильтров, разработанных по определенным правилам, основанным на </w:t>
       </w:r>
       <w:proofErr w:type="spellStart"/>
       <w:r>
@@ -8067,18 +8101,7 @@
           <w:szCs w:val="28"/>
           <w:shd w:val="clear" w:color="auto" w:fill="FFFFFF"/>
         </w:rPr>
-        <w:t xml:space="preserve"> принципах. Наконец, логарифмическое </w:t>
-      </w:r>
-      <w:r>
-        <w:rPr>
-          <w:rFonts w:ascii="Times New Roman" w:hAnsi="Times New Roman" w:cs="Times New Roman"/>
-          <w:color w:val="202122"/>
-          <w:sz w:val="28"/>
-          <w:szCs w:val="28"/>
-          <w:shd w:val="clear" w:color="auto" w:fill="FFFFFF"/>
-        </w:rPr>
-        <w:lastRenderedPageBreak/>
-        <w:t>масштабирование и нормализация могут быть применены перед отображением в виде изображений или графиков.</w:t>
+        <w:t xml:space="preserve"> принципах. Наконец, логарифмическое масштабирование и нормализация могут быть применены перед отображением в виде изображений или графиков.</w:t>
       </w:r>
     </w:p>
     <w:p>
@@ -8508,14 +8531,14 @@
       <w:bookmarkStart w:id="14" w:name="_Toc134367374"/>
       <w:bookmarkStart w:id="15" w:name="_Toc134367507"/>
       <w:bookmarkStart w:id="16" w:name="_Toc136441382"/>
-      <w:bookmarkStart w:id="17" w:name="_Toc71633513"/>
-      <w:bookmarkStart w:id="18" w:name="_Toc137066260"/>
+      <w:bookmarkStart w:id="17" w:name="_Toc137066260"/>
+      <w:bookmarkStart w:id="18" w:name="_Toc71633513"/>
       <w:bookmarkEnd w:id="12"/>
       <w:bookmarkEnd w:id="13"/>
       <w:bookmarkEnd w:id="14"/>
       <w:bookmarkEnd w:id="15"/>
       <w:bookmarkEnd w:id="16"/>
-      <w:bookmarkEnd w:id="18"/>
+      <w:bookmarkEnd w:id="17"/>
     </w:p>
     <w:p>
       <w:pPr>
@@ -8579,7 +8602,7 @@
         </w:rPr>
         <w:t>Искусственные нейронные сети</w:t>
       </w:r>
-      <w:bookmarkEnd w:id="17"/>
+      <w:bookmarkEnd w:id="18"/>
       <w:bookmarkEnd w:id="25"/>
     </w:p>
     <w:p>
@@ -11003,7 +11026,6 @@
         </w:rPr>
         <w:t xml:space="preserve"> График данной функции представлен на </w:t>
       </w:r>
-      <w:proofErr w:type="spellStart"/>
       <w:r>
         <w:rPr>
           <w:rFonts w:ascii="Times New Roman" w:hAnsi="Times New Roman" w:cs="Times New Roman"/>
@@ -11013,7 +11035,6 @@
         </w:rPr>
         <w:t>Рис</w:t>
       </w:r>
-      <w:proofErr w:type="spellEnd"/>
       <w:r>
         <w:rPr>
           <w:rFonts w:ascii="Times New Roman" w:hAnsi="Times New Roman" w:cs="Times New Roman"/>
@@ -12600,7 +12621,6 @@
         </w:rPr>
         <w:t xml:space="preserve">пределение истинных ответов, а </w:t>
       </w:r>
-      <w:proofErr w:type="spellStart"/>
       <w:r>
         <w:rPr>
           <w:rFonts w:ascii="Times New Roman" w:hAnsi="Times New Roman" w:cs="Times New Roman"/>
@@ -12622,7 +12642,6 @@
         </w:rPr>
         <w:t>i</w:t>
       </w:r>
-      <w:proofErr w:type="spellEnd"/>
       <w:r>
         <w:rPr>
           <w:rFonts w:ascii="Times New Roman" w:hAnsi="Times New Roman" w:cs="Times New Roman"/>
@@ -14158,7 +14177,7 @@
           <w:lang w:eastAsia="ru-RU"/>
         </w:rPr>
         <w:pict>
-          <v:shape id="_x0000_i1030" type="#_x0000_t75" style="width:478.3pt;height:448.3pt">
+          <v:shape id="_x0000_i1026" type="#_x0000_t75" style="width:478.3pt;height:448.3pt">
             <v:imagedata r:id="rId14" o:title="CNN"/>
           </v:shape>
         </w:pict>
@@ -15555,14 +15574,14 @@
       <w:bookmarkStart w:id="44" w:name="_Toc134367383"/>
       <w:bookmarkStart w:id="45" w:name="_Toc134367516"/>
       <w:bookmarkStart w:id="46" w:name="_Toc136441391"/>
-      <w:bookmarkStart w:id="47" w:name="_Toc71633521"/>
-      <w:bookmarkStart w:id="48" w:name="_Toc137066269"/>
+      <w:bookmarkStart w:id="47" w:name="_Toc137066269"/>
+      <w:bookmarkStart w:id="48" w:name="_Toc71633521"/>
       <w:bookmarkEnd w:id="42"/>
       <w:bookmarkEnd w:id="43"/>
       <w:bookmarkEnd w:id="44"/>
       <w:bookmarkEnd w:id="45"/>
       <w:bookmarkEnd w:id="46"/>
-      <w:bookmarkEnd w:id="48"/>
+      <w:bookmarkEnd w:id="47"/>
     </w:p>
     <w:p>
       <w:pPr>
@@ -15729,7 +15748,7 @@
         </w:rPr>
         <w:t xml:space="preserve"> слой)</w:t>
       </w:r>
-      <w:bookmarkEnd w:id="47"/>
+      <w:bookmarkEnd w:id="48"/>
       <w:bookmarkEnd w:id="67"/>
     </w:p>
     <w:p>
@@ -15831,7 +15850,6 @@
         </w:rPr>
         <w:t xml:space="preserve">На </w:t>
       </w:r>
-      <w:proofErr w:type="spellStart"/>
       <w:r>
         <w:rPr>
           <w:rFonts w:ascii="Times New Roman" w:hAnsi="Times New Roman" w:cs="Times New Roman"/>
@@ -15841,7 +15859,6 @@
         </w:rPr>
         <w:t>Рис</w:t>
       </w:r>
-      <w:proofErr w:type="spellEnd"/>
       <w:r>
         <w:rPr>
           <w:rFonts w:ascii="Times New Roman" w:hAnsi="Times New Roman" w:cs="Times New Roman"/>
@@ -16083,14 +16100,14 @@
       <w:bookmarkStart w:id="71" w:name="_Toc134367388"/>
       <w:bookmarkStart w:id="72" w:name="_Toc134367521"/>
       <w:bookmarkStart w:id="73" w:name="_Toc136441396"/>
-      <w:bookmarkStart w:id="74" w:name="_Toc71633522"/>
-      <w:bookmarkStart w:id="75" w:name="_Toc137066274"/>
+      <w:bookmarkStart w:id="74" w:name="_Toc137066274"/>
+      <w:bookmarkStart w:id="75" w:name="_Toc71633522"/>
       <w:bookmarkEnd w:id="69"/>
       <w:bookmarkEnd w:id="70"/>
       <w:bookmarkEnd w:id="71"/>
       <w:bookmarkEnd w:id="72"/>
       <w:bookmarkEnd w:id="73"/>
-      <w:bookmarkEnd w:id="75"/>
+      <w:bookmarkEnd w:id="74"/>
     </w:p>
     <w:p>
       <w:pPr>
@@ -16129,7 +16146,7 @@
         </w:rPr>
         <w:t xml:space="preserve"> слой</w:t>
       </w:r>
-      <w:bookmarkEnd w:id="74"/>
+      <w:bookmarkEnd w:id="75"/>
       <w:bookmarkEnd w:id="79"/>
       <w:r>
         <w:rPr>
@@ -16165,7 +16182,6 @@
         </w:rPr>
         <w:t xml:space="preserve">Слой, в котором каждый нейрон соединен со всеми нейронами на предыдущем уровне, причем каждая связь имеет свой весовой коэффициент. На </w:t>
       </w:r>
-      <w:proofErr w:type="spellStart"/>
       <w:r>
         <w:rPr>
           <w:rFonts w:ascii="Times New Roman" w:hAnsi="Times New Roman" w:cs="Times New Roman"/>
@@ -16173,17 +16189,7 @@
           <w:szCs w:val="28"/>
           <w:lang w:val="en-US"/>
         </w:rPr>
-        <w:t>Рис</w:t>
-      </w:r>
-      <w:proofErr w:type="spellEnd"/>
-      <w:r>
-        <w:rPr>
-          <w:rFonts w:ascii="Times New Roman" w:hAnsi="Times New Roman" w:cs="Times New Roman"/>
-          <w:sz w:val="28"/>
-          <w:szCs w:val="28"/>
-          <w:lang w:val="en-US"/>
-        </w:rPr>
-        <w:t>. 10</w:t>
+        <w:t>Рис. 10</w:t>
       </w:r>
       <w:r>
         <w:rPr>
@@ -17644,7 +17650,6 @@
         </w:rPr>
         <w:t xml:space="preserve"> на </w:t>
       </w:r>
-      <w:proofErr w:type="spellStart"/>
       <w:r>
         <w:rPr>
           <w:rFonts w:ascii="Times New Roman" w:hAnsi="Times New Roman" w:cs="Times New Roman"/>
@@ -17654,7 +17659,6 @@
         </w:rPr>
         <w:t>Рис</w:t>
       </w:r>
-      <w:proofErr w:type="spellEnd"/>
       <w:r>
         <w:rPr>
           <w:rFonts w:ascii="Times New Roman" w:hAnsi="Times New Roman" w:cs="Times New Roman"/>
@@ -20043,7 +20047,6 @@
         </w:rPr>
         <w:t xml:space="preserve">где </w:t>
       </w:r>
-      <w:proofErr w:type="spellStart"/>
       <w:r>
         <w:rPr>
           <w:rFonts w:ascii="Times New Roman" w:hAnsi="Times New Roman" w:cs="Times New Roman"/>
@@ -20067,7 +20070,6 @@
         </w:rPr>
         <w:t>i</w:t>
       </w:r>
-      <w:proofErr w:type="spellEnd"/>
       <w:r>
         <w:rPr>
           <w:rFonts w:ascii="Times New Roman" w:hAnsi="Times New Roman" w:cs="Times New Roman"/>
@@ -20087,7 +20089,6 @@
         </w:rPr>
         <w:t xml:space="preserve">ответ алгоритма на </w:t>
       </w:r>
-      <w:proofErr w:type="spellStart"/>
       <w:r>
         <w:rPr>
           <w:rFonts w:ascii="Times New Roman" w:hAnsi="Times New Roman" w:cs="Times New Roman"/>
@@ -20099,7 +20100,6 @@
         </w:rPr>
         <w:t>i</w:t>
       </w:r>
-      <w:proofErr w:type="spellEnd"/>
       <w:r>
         <w:rPr>
           <w:rFonts w:ascii="Times New Roman" w:hAnsi="Times New Roman" w:cs="Times New Roman"/>
@@ -20119,7 +20119,6 @@
         </w:rPr>
         <w:t xml:space="preserve">том объекте, </w:t>
       </w:r>
-      <w:proofErr w:type="spellStart"/>
       <w:r>
         <w:rPr>
           <w:rFonts w:ascii="Times New Roman" w:hAnsi="Times New Roman" w:cs="Times New Roman"/>
@@ -20143,7 +20142,6 @@
         </w:rPr>
         <w:t>i</w:t>
       </w:r>
-      <w:proofErr w:type="spellEnd"/>
       <w:r>
         <w:rPr>
           <w:rFonts w:ascii="Times New Roman" w:hAnsi="Times New Roman" w:cs="Times New Roman"/>
@@ -20931,7 +20929,6 @@
         </w:rPr>
         <w:t xml:space="preserve"> и </w:t>
       </w:r>
-      <w:proofErr w:type="spellStart"/>
       <w:r>
         <w:rPr>
           <w:rFonts w:ascii="Times New Roman" w:hAnsi="Times New Roman" w:cs="Times New Roman"/>
@@ -20942,7 +20939,6 @@
         </w:rPr>
         <w:t>Matlab</w:t>
       </w:r>
-      <w:proofErr w:type="spellEnd"/>
       <w:r>
         <w:rPr>
           <w:rFonts w:ascii="Times New Roman" w:hAnsi="Times New Roman" w:cs="Times New Roman"/>
@@ -23902,16 +23898,7 @@
           <w:sz w:val="28"/>
           <w:szCs w:val="28"/>
         </w:rPr>
-        <w:t xml:space="preserve">и </w:t>
-      </w:r>
-      <w:r>
-        <w:rPr>
-          <w:rFonts w:ascii="Times New Roman" w:hAnsi="Times New Roman" w:cs="Times New Roman"/>
-          <w:color w:val="000000" w:themeColor="text1"/>
-          <w:sz w:val="28"/>
-          <w:szCs w:val="28"/>
-        </w:rPr>
-        <w:t xml:space="preserve"> </w:t>
+        <w:t xml:space="preserve">и  </w:t>
       </w:r>
       <w:proofErr w:type="spellStart"/>
       <w:r>
@@ -24021,16 +24008,7 @@
           <w:sz w:val="28"/>
           <w:szCs w:val="28"/>
         </w:rPr>
-        <w:t xml:space="preserve">и </w:t>
-      </w:r>
-      <w:r>
-        <w:rPr>
-          <w:rFonts w:ascii="Times New Roman" w:hAnsi="Times New Roman" w:cs="Times New Roman"/>
-          <w:color w:val="000000" w:themeColor="text1"/>
-          <w:sz w:val="28"/>
-          <w:szCs w:val="28"/>
-        </w:rPr>
-        <w:t xml:space="preserve"> Лин</w:t>
+        <w:t>и  Лин</w:t>
       </w:r>
       <w:proofErr w:type="gramEnd"/>
       <w:r>
@@ -24125,16 +24103,7 @@
           <w:sz w:val="28"/>
           <w:szCs w:val="28"/>
         </w:rPr>
-        <w:t xml:space="preserve">и </w:t>
-      </w:r>
-      <w:r>
-        <w:rPr>
-          <w:rFonts w:ascii="Times New Roman" w:hAnsi="Times New Roman" w:cs="Times New Roman"/>
-          <w:color w:val="000000" w:themeColor="text1"/>
-          <w:sz w:val="28"/>
-          <w:szCs w:val="28"/>
-        </w:rPr>
-        <w:t xml:space="preserve"> Кук</w:t>
+        <w:t>и  Кук</w:t>
       </w:r>
       <w:proofErr w:type="gramEnd"/>
       <w:r>
@@ -24308,16 +24277,7 @@
           <w:sz w:val="28"/>
           <w:szCs w:val="28"/>
         </w:rPr>
-        <w:t xml:space="preserve">и </w:t>
-      </w:r>
-      <w:r>
-        <w:rPr>
-          <w:rFonts w:ascii="Times New Roman" w:hAnsi="Times New Roman" w:cs="Times New Roman"/>
-          <w:color w:val="000000" w:themeColor="text1"/>
-          <w:sz w:val="28"/>
-          <w:szCs w:val="28"/>
-        </w:rPr>
-        <w:t xml:space="preserve"> </w:t>
+        <w:t xml:space="preserve">и  </w:t>
       </w:r>
       <w:proofErr w:type="spellStart"/>
       <w:r>
@@ -24456,16 +24416,7 @@
           <w:sz w:val="28"/>
           <w:szCs w:val="28"/>
         </w:rPr>
-        <w:t xml:space="preserve">и </w:t>
-      </w:r>
-      <w:r>
-        <w:rPr>
-          <w:rFonts w:ascii="Times New Roman" w:hAnsi="Times New Roman" w:cs="Times New Roman"/>
-          <w:color w:val="000000" w:themeColor="text1"/>
-          <w:sz w:val="28"/>
-          <w:szCs w:val="28"/>
-        </w:rPr>
-        <w:t xml:space="preserve"> </w:t>
+        <w:t xml:space="preserve">и  </w:t>
       </w:r>
       <w:proofErr w:type="spellStart"/>
       <w:r>
@@ -24764,16 +24715,7 @@
           <w:sz w:val="28"/>
           <w:szCs w:val="28"/>
         </w:rPr>
-        <w:t xml:space="preserve">и </w:t>
-      </w:r>
-      <w:r>
-        <w:rPr>
-          <w:rFonts w:ascii="Times New Roman" w:hAnsi="Times New Roman" w:cs="Times New Roman"/>
-          <w:color w:val="000000" w:themeColor="text1"/>
-          <w:sz w:val="28"/>
-          <w:szCs w:val="28"/>
-        </w:rPr>
-        <w:t xml:space="preserve"> </w:t>
+        <w:t xml:space="preserve">и  </w:t>
       </w:r>
       <w:proofErr w:type="spellStart"/>
       <w:r>
@@ -24828,16 +24770,7 @@
           <w:sz w:val="28"/>
           <w:szCs w:val="28"/>
         </w:rPr>
-        <w:t xml:space="preserve">и </w:t>
-      </w:r>
-      <w:r>
-        <w:rPr>
-          <w:rFonts w:ascii="Times New Roman" w:hAnsi="Times New Roman" w:cs="Times New Roman"/>
-          <w:color w:val="000000" w:themeColor="text1"/>
-          <w:sz w:val="28"/>
-          <w:szCs w:val="28"/>
-        </w:rPr>
-        <w:t xml:space="preserve"> </w:t>
+        <w:t xml:space="preserve">и  </w:t>
       </w:r>
       <w:proofErr w:type="spellStart"/>
       <w:r>
@@ -24987,16 +24920,7 @@
           <w:sz w:val="28"/>
           <w:szCs w:val="28"/>
         </w:rPr>
-        <w:t xml:space="preserve">и </w:t>
-      </w:r>
-      <w:r>
-        <w:rPr>
-          <w:rFonts w:ascii="Times New Roman" w:hAnsi="Times New Roman" w:cs="Times New Roman"/>
-          <w:color w:val="000000" w:themeColor="text1"/>
-          <w:sz w:val="28"/>
-          <w:szCs w:val="28"/>
-        </w:rPr>
-        <w:t xml:space="preserve"> </w:t>
+        <w:t xml:space="preserve">и  </w:t>
       </w:r>
       <w:proofErr w:type="spellStart"/>
       <w:r>
@@ -37142,7 +37066,7 @@
 </file>
 
 <file path=customXml/itemProps1.xml><?xml version="1.0" encoding="utf-8"?>
-<ds:datastoreItem xmlns:ds="http://schemas.openxmlformats.org/officeDocument/2006/customXml" ds:itemID="{1D88360B-F590-433A-B84E-ED1AFCFB8D87}">
+<ds:datastoreItem xmlns:ds="http://schemas.openxmlformats.org/officeDocument/2006/customXml" ds:itemID="{57F2E456-5A19-4F31-99AF-1D1C5A36F4DF}">
   <ds:schemaRefs>
     <ds:schemaRef ds:uri="http://schemas.openxmlformats.org/officeDocument/2006/bibliography"/>
   </ds:schemaRefs>
